--- a/weatherStationDoc.docx
+++ b/weatherStationDoc.docx
@@ -898,20 +898,367 @@
             <w:br w:type="page"/>
           </w:r>
         </w:p>
-        <w:bookmarkStart w:id="0" w:name="_GoBack" w:displacedByCustomXml="next"/>
-        <w:bookmarkEnd w:id="0" w:displacedByCustomXml="next"/>
+      </w:sdtContent>
+    </w:sdt>
+    <w:sdt>
+      <w:sdtPr>
+        <w:rPr>
+          <w:rFonts w:asciiTheme="minorHAnsi" w:eastAsiaTheme="minorHAnsi" w:hAnsiTheme="minorHAnsi" w:cstheme="minorBidi"/>
+          <w:color w:val="auto"/>
+          <w:sz w:val="22"/>
+          <w:szCs w:val="22"/>
+          <w:lang w:eastAsia="en-US"/>
+        </w:rPr>
+        <w:id w:val="1859233989"/>
+        <w:docPartObj>
+          <w:docPartGallery w:val="Table of Contents"/>
+          <w:docPartUnique/>
+        </w:docPartObj>
+      </w:sdtPr>
+      <w:sdtEndPr>
+        <w:rPr>
+          <w:b/>
+          <w:bCs/>
+        </w:rPr>
+      </w:sdtEndPr>
+      <w:sdtContent>
+        <w:p>
+          <w:pPr>
+            <w:pStyle w:val="Tartalomjegyzkcmsora"/>
+          </w:pPr>
+          <w:r>
+            <w:t>Tartalom</w:t>
+          </w:r>
+        </w:p>
+        <w:p>
+          <w:pPr>
+            <w:pStyle w:val="TJ1"/>
+            <w:tabs>
+              <w:tab w:val="right" w:leader="dot" w:pos="9062"/>
+            </w:tabs>
+            <w:rPr>
+              <w:rFonts w:eastAsiaTheme="minorEastAsia"/>
+              <w:noProof/>
+              <w:lang w:eastAsia="hu-HU"/>
+            </w:rPr>
+          </w:pPr>
+          <w:r>
+            <w:fldChar w:fldCharType="begin"/>
+          </w:r>
+          <w:r>
+            <w:instrText xml:space="preserve"> TOC \o "1-3" \h \z \u </w:instrText>
+          </w:r>
+          <w:r>
+            <w:fldChar w:fldCharType="separate"/>
+          </w:r>
+          <w:hyperlink w:anchor="_Toc446279895" w:history="1">
+            <w:r>
+              <w:rPr>
+                <w:rStyle w:val="Hiperhivatkozs"/>
+                <w:noProof/>
+              </w:rPr>
+              <w:t>Specifikáció</w:t>
+            </w:r>
+            <w:r>
+              <w:rPr>
+                <w:noProof/>
+                <w:webHidden/>
+              </w:rPr>
+              <w:tab/>
+            </w:r>
+            <w:r>
+              <w:rPr>
+                <w:noProof/>
+                <w:webHidden/>
+              </w:rPr>
+              <w:fldChar w:fldCharType="begin"/>
+            </w:r>
+            <w:r>
+              <w:rPr>
+                <w:noProof/>
+                <w:webHidden/>
+              </w:rPr>
+              <w:instrText xml:space="preserve"> PAGEREF _Toc446279895 \h </w:instrText>
+            </w:r>
+            <w:r>
+              <w:rPr>
+                <w:noProof/>
+                <w:webHidden/>
+              </w:rPr>
+            </w:r>
+            <w:r>
+              <w:rPr>
+                <w:noProof/>
+                <w:webHidden/>
+              </w:rPr>
+              <w:fldChar w:fldCharType="separate"/>
+            </w:r>
+            <w:r>
+              <w:rPr>
+                <w:noProof/>
+                <w:webHidden/>
+              </w:rPr>
+              <w:t>2</w:t>
+            </w:r>
+            <w:r>
+              <w:rPr>
+                <w:noProof/>
+                <w:webHidden/>
+              </w:rPr>
+              <w:fldChar w:fldCharType="end"/>
+            </w:r>
+          </w:hyperlink>
+        </w:p>
+        <w:p>
+          <w:pPr>
+            <w:pStyle w:val="TJ1"/>
+            <w:tabs>
+              <w:tab w:val="right" w:leader="dot" w:pos="9062"/>
+            </w:tabs>
+            <w:rPr>
+              <w:rFonts w:eastAsiaTheme="minorEastAsia"/>
+              <w:noProof/>
+              <w:lang w:eastAsia="hu-HU"/>
+            </w:rPr>
+          </w:pPr>
+          <w:hyperlink w:anchor="_Toc446279896" w:history="1">
+            <w:r>
+              <w:rPr>
+                <w:rStyle w:val="Hiperhivatkozs"/>
+                <w:noProof/>
+              </w:rPr>
+              <w:t>Költségterv</w:t>
+            </w:r>
+            <w:r>
+              <w:rPr>
+                <w:noProof/>
+                <w:webHidden/>
+              </w:rPr>
+              <w:tab/>
+            </w:r>
+            <w:r>
+              <w:rPr>
+                <w:noProof/>
+                <w:webHidden/>
+              </w:rPr>
+              <w:fldChar w:fldCharType="begin"/>
+            </w:r>
+            <w:r>
+              <w:rPr>
+                <w:noProof/>
+                <w:webHidden/>
+              </w:rPr>
+              <w:instrText xml:space="preserve"> PAGEREF _Toc446279896 \h </w:instrText>
+            </w:r>
+            <w:r>
+              <w:rPr>
+                <w:noProof/>
+                <w:webHidden/>
+              </w:rPr>
+            </w:r>
+            <w:r>
+              <w:rPr>
+                <w:noProof/>
+                <w:webHidden/>
+              </w:rPr>
+              <w:fldChar w:fldCharType="separate"/>
+            </w:r>
+            <w:r>
+              <w:rPr>
+                <w:noProof/>
+                <w:webHidden/>
+              </w:rPr>
+              <w:t>4</w:t>
+            </w:r>
+            <w:r>
+              <w:rPr>
+                <w:noProof/>
+                <w:webHidden/>
+              </w:rPr>
+              <w:fldChar w:fldCharType="end"/>
+            </w:r>
+          </w:hyperlink>
+        </w:p>
+        <w:p>
+          <w:pPr>
+            <w:pStyle w:val="TJ1"/>
+            <w:tabs>
+              <w:tab w:val="right" w:leader="dot" w:pos="9062"/>
+            </w:tabs>
+            <w:rPr>
+              <w:rFonts w:eastAsiaTheme="minorEastAsia"/>
+              <w:noProof/>
+              <w:lang w:eastAsia="hu-HU"/>
+            </w:rPr>
+          </w:pPr>
+          <w:hyperlink w:anchor="_Toc446279897" w:history="1">
+            <w:r>
+              <w:rPr>
+                <w:rStyle w:val="Hiperhivatkozs"/>
+                <w:noProof/>
+              </w:rPr>
+              <w:t>Logikai rendszerterv</w:t>
+            </w:r>
+            <w:r>
+              <w:rPr>
+                <w:noProof/>
+                <w:webHidden/>
+              </w:rPr>
+              <w:tab/>
+            </w:r>
+            <w:r>
+              <w:rPr>
+                <w:noProof/>
+                <w:webHidden/>
+              </w:rPr>
+              <w:fldChar w:fldCharType="begin"/>
+            </w:r>
+            <w:r>
+              <w:rPr>
+                <w:noProof/>
+                <w:webHidden/>
+              </w:rPr>
+              <w:instrText xml:space="preserve"> PAGEREF _Toc446279897 \h </w:instrText>
+            </w:r>
+            <w:r>
+              <w:rPr>
+                <w:noProof/>
+                <w:webHidden/>
+              </w:rPr>
+            </w:r>
+            <w:r>
+              <w:rPr>
+                <w:noProof/>
+                <w:webHidden/>
+              </w:rPr>
+              <w:fldChar w:fldCharType="separate"/>
+            </w:r>
+            <w:r>
+              <w:rPr>
+                <w:noProof/>
+                <w:webHidden/>
+              </w:rPr>
+              <w:t>5</w:t>
+            </w:r>
+            <w:r>
+              <w:rPr>
+                <w:noProof/>
+                <w:webHidden/>
+              </w:rPr>
+              <w:fldChar w:fldCharType="end"/>
+            </w:r>
+          </w:hyperlink>
+        </w:p>
+        <w:p>
+          <w:pPr>
+            <w:pStyle w:val="TJ1"/>
+            <w:tabs>
+              <w:tab w:val="right" w:leader="dot" w:pos="9062"/>
+            </w:tabs>
+            <w:rPr>
+              <w:rFonts w:eastAsiaTheme="minorEastAsia"/>
+              <w:noProof/>
+              <w:lang w:eastAsia="hu-HU"/>
+            </w:rPr>
+          </w:pPr>
+          <w:hyperlink w:anchor="_Toc446279898" w:history="1">
+            <w:r>
+              <w:rPr>
+                <w:rStyle w:val="Hiperhivatkozs"/>
+                <w:noProof/>
+              </w:rPr>
+              <w:t>RS-485 protokoll leírása</w:t>
+            </w:r>
+            <w:r>
+              <w:rPr>
+                <w:noProof/>
+                <w:webHidden/>
+              </w:rPr>
+              <w:tab/>
+            </w:r>
+            <w:r>
+              <w:rPr>
+                <w:noProof/>
+                <w:webHidden/>
+              </w:rPr>
+              <w:fldChar w:fldCharType="begin"/>
+            </w:r>
+            <w:r>
+              <w:rPr>
+                <w:noProof/>
+                <w:webHidden/>
+              </w:rPr>
+              <w:instrText xml:space="preserve"> PAGEREF _Toc446279898 \h </w:instrText>
+            </w:r>
+            <w:r>
+              <w:rPr>
+                <w:noProof/>
+                <w:webHidden/>
+              </w:rPr>
+            </w:r>
+            <w:r>
+              <w:rPr>
+                <w:noProof/>
+                <w:webHidden/>
+              </w:rPr>
+              <w:fldChar w:fldCharType="separate"/>
+            </w:r>
+            <w:r>
+              <w:rPr>
+                <w:noProof/>
+                <w:webHidden/>
+              </w:rPr>
+              <w:t>6</w:t>
+            </w:r>
+            <w:r>
+              <w:rPr>
+                <w:noProof/>
+                <w:webHidden/>
+              </w:rPr>
+              <w:fldChar w:fldCharType="end"/>
+            </w:r>
+          </w:hyperlink>
+        </w:p>
+        <w:p>
+          <w:pPr>
+            <w:rPr>
+              <w:b/>
+              <w:bCs/>
+            </w:rPr>
+          </w:pPr>
+          <w:r>
+            <w:rPr>
+              <w:b/>
+              <w:bCs/>
+            </w:rPr>
+            <w:fldChar w:fldCharType="end"/>
+          </w:r>
+        </w:p>
       </w:sdtContent>
     </w:sdt>
     <w:p>
       <w:pPr>
+        <w:rPr>
+          <w:rFonts w:asciiTheme="majorHAnsi" w:eastAsiaTheme="majorEastAsia" w:hAnsiTheme="majorHAnsi" w:cstheme="majorBidi"/>
+          <w:color w:val="2E74B5" w:themeColor="accent1" w:themeShade="BF"/>
+          <w:sz w:val="32"/>
+          <w:szCs w:val="32"/>
+        </w:rPr>
+      </w:pPr>
+      <w:r>
+        <w:br w:type="page"/>
+      </w:r>
+    </w:p>
+    <w:p>
+      <w:pPr>
         <w:pStyle w:val="Cmsor1"/>
       </w:pPr>
-      <w:bookmarkStart w:id="1" w:name="_Toc444886554"/>
+      <w:bookmarkStart w:id="0" w:name="_Toc446279895"/>
       <w:r>
         <w:lastRenderedPageBreak/>
         <w:t>Specifikáció</w:t>
       </w:r>
-      <w:bookmarkEnd w:id="1"/>
+      <w:bookmarkEnd w:id="0"/>
     </w:p>
     <w:p>
       <w:pPr>
@@ -1529,12 +1876,12 @@
       <w:pPr>
         <w:pStyle w:val="Cmsor1"/>
       </w:pPr>
-      <w:bookmarkStart w:id="2" w:name="_Toc444886555"/>
+      <w:bookmarkStart w:id="1" w:name="_Toc446279896"/>
       <w:r>
         <w:lastRenderedPageBreak/>
         <w:t>Költségterv</w:t>
       </w:r>
-      <w:bookmarkEnd w:id="2"/>
+      <w:bookmarkEnd w:id="1"/>
     </w:p>
     <w:tbl>
       <w:tblPr>
@@ -1825,12 +2172,12 @@
       <w:r>
         <w:br w:type="page"/>
       </w:r>
-      <w:bookmarkStart w:id="3" w:name="_Toc444886556"/>
+      <w:bookmarkStart w:id="2" w:name="_Toc446279897"/>
       <w:r>
         <w:lastRenderedPageBreak/>
         <w:t>Logikai rendszerterv</w:t>
       </w:r>
-      <w:bookmarkEnd w:id="3"/>
+      <w:bookmarkEnd w:id="2"/>
     </w:p>
     <w:p/>
     <w:p>
@@ -1852,7 +2199,7 @@
             <wp:cNvGraphicFramePr/>
             <a:graphic xmlns:a="http://schemas.openxmlformats.org/drawingml/2006/main">
               <a:graphicData uri="http://schemas.openxmlformats.org/drawingml/2006/diagram">
-                <dgm:relIds xmlns:dgm="http://schemas.openxmlformats.org/drawingml/2006/diagram" xmlns:r="http://schemas.openxmlformats.org/officeDocument/2006/relationships" r:dm="rId5" r:lo="rId6" r:qs="rId7" r:cs="rId8"/>
+                <dgm:relIds xmlns:dgm="http://schemas.openxmlformats.org/drawingml/2006/diagram" xmlns:r="http://schemas.openxmlformats.org/officeDocument/2006/relationships" r:dm="rId7" r:lo="rId8" r:qs="rId9" r:cs="rId10"/>
               </a:graphicData>
             </a:graphic>
           </wp:inline>
@@ -1983,271 +2330,994 @@
       <w:r>
         <w:t xml:space="preserve">A zöld színű egységek mind a központi panelon foglalnak helyet. Az azonos színű blokkok a funkcionális kapcsolatot jelzik. </w:t>
       </w:r>
+    </w:p>
+    <w:p>
+      <w:pPr>
+        <w:rPr>
+          <w:rFonts w:eastAsiaTheme="minorEastAsia"/>
+          <w:lang w:eastAsia="hu-HU"/>
+        </w:rPr>
+      </w:pPr>
       <w:r>
         <w:br w:type="page"/>
       </w:r>
     </w:p>
-    <w:sdt>
-      <w:sdtPr>
+    <w:p>
+      <w:pPr>
+        <w:pStyle w:val="Cmsor1"/>
+      </w:pPr>
+      <w:bookmarkStart w:id="3" w:name="_Toc446279898"/>
+      <w:r>
+        <w:lastRenderedPageBreak/>
+        <w:t>RS-485 protokoll leírása</w:t>
+      </w:r>
+      <w:bookmarkEnd w:id="3"/>
+    </w:p>
+    <w:p/>
+    <w:p>
+      <w:pPr>
+        <w:pStyle w:val="Nincstrkz"/>
+        <w:jc w:val="both"/>
+      </w:pPr>
+      <w:r>
+        <w:t>Baud rate:</w:t>
+      </w:r>
+      <w:r>
+        <w:tab/>
+        <w:t xml:space="preserve">9600-57600 (gyakorlat </w:t>
+      </w:r>
+      <w:proofErr w:type="gramStart"/>
+      <w:r>
+        <w:t>szerint</w:t>
+      </w:r>
+      <w:proofErr w:type="gramEnd"/>
+      <w:r>
+        <w:t xml:space="preserve"> amelyik beválik)</w:t>
+      </w:r>
+    </w:p>
+    <w:p>
+      <w:pPr>
+        <w:pStyle w:val="Nincstrkz"/>
+        <w:jc w:val="both"/>
+      </w:pPr>
+      <w:r>
+        <w:t>Átvitel:</w:t>
+      </w:r>
+      <w:r>
+        <w:tab/>
+      </w:r>
+      <w:r>
+        <w:tab/>
+        <w:t>8-n-1</w:t>
+      </w:r>
+    </w:p>
+    <w:p>
+      <w:pPr>
+        <w:pStyle w:val="Nincstrkz"/>
+        <w:jc w:val="both"/>
+      </w:pPr>
+    </w:p>
+    <w:p>
+      <w:pPr>
+        <w:pStyle w:val="Nincstrkz"/>
+        <w:jc w:val="both"/>
+      </w:pPr>
+      <w:r>
+        <w:t xml:space="preserve">A kevés átviendő adat </w:t>
+      </w:r>
+      <w:proofErr w:type="gramStart"/>
+      <w:r>
+        <w:t>és  a</w:t>
+      </w:r>
+      <w:proofErr w:type="gramEnd"/>
+      <w:r>
+        <w:t xml:space="preserve"> vonal zavarvédettsége miatt</w:t>
+      </w:r>
+      <w:r>
+        <w:t>, tapasztalatok alapján</w:t>
+      </w:r>
+      <w:r>
+        <w:t>,</w:t>
+      </w:r>
+      <w:r>
+        <w:t xml:space="preserve"> nincs szükség paritásbitre és egyéb hibajelzési vagy javítási módszerekre.</w:t>
+      </w:r>
+      <w:r>
+        <w:t xml:space="preserve"> </w:t>
+      </w:r>
+      <w:r>
+        <w:t>A fogadó oldalon egy adatérvényesség vizsgálat végrehajtásával kiszűrhető a nagymértékű hiba. (Pl.: Hőmérséklet nem lehet 120 Celsius fok)</w:t>
+      </w:r>
+    </w:p>
+    <w:p>
+      <w:pPr>
+        <w:pStyle w:val="Nincstrkz"/>
+        <w:jc w:val="both"/>
+      </w:pPr>
+      <w:r>
+        <w:t xml:space="preserve">Az átvitel indítása START bájttal történik és </w:t>
+      </w:r>
+      <w:proofErr w:type="gramStart"/>
+      <w:r>
+        <w:t>zárása  pedig</w:t>
+      </w:r>
+      <w:proofErr w:type="gramEnd"/>
+      <w:r>
+        <w:t xml:space="preserve"> STOP bájttal</w:t>
+      </w:r>
+      <w:r>
+        <w:t xml:space="preserve"> végződik.</w:t>
+      </w:r>
+    </w:p>
+    <w:p>
+      <w:pPr>
+        <w:pStyle w:val="Nincstrkz"/>
+        <w:jc w:val="both"/>
         <w:rPr>
-          <w:rFonts w:asciiTheme="minorHAnsi" w:eastAsiaTheme="minorHAnsi" w:hAnsiTheme="minorHAnsi" w:cstheme="minorBidi"/>
-          <w:color w:val="auto"/>
-          <w:sz w:val="22"/>
-          <w:szCs w:val="22"/>
-          <w:lang w:eastAsia="en-US"/>
+          <w:i/>
         </w:rPr>
-        <w:id w:val="1859233989"/>
-        <w:docPartObj>
-          <w:docPartGallery w:val="Table of Contents"/>
-          <w:docPartUnique/>
-        </w:docPartObj>
-      </w:sdtPr>
-      <w:sdtEndPr>
+      </w:pPr>
+      <w:r>
         <w:rPr>
-          <w:b/>
-          <w:bCs/>
+          <w:i/>
         </w:rPr>
-      </w:sdtEndPr>
-      <w:sdtContent>
-        <w:p>
-          <w:pPr>
-            <w:pStyle w:val="Tartalomjegyzkcmsora"/>
-          </w:pPr>
-          <w:r>
-            <w:t>Tartalom</w:t>
-          </w:r>
-        </w:p>
-        <w:p>
-          <w:pPr>
-            <w:pStyle w:val="TJ1"/>
-            <w:tabs>
-              <w:tab w:val="right" w:leader="dot" w:pos="9062"/>
-            </w:tabs>
-            <w:rPr>
-              <w:rFonts w:eastAsiaTheme="minorEastAsia"/>
-              <w:noProof/>
-              <w:lang w:eastAsia="hu-HU"/>
-            </w:rPr>
-          </w:pPr>
-          <w:r>
-            <w:fldChar w:fldCharType="begin"/>
-          </w:r>
-          <w:r>
-            <w:instrText xml:space="preserve"> TOC \o "1-3" \h \z \u </w:instrText>
-          </w:r>
-          <w:r>
-            <w:fldChar w:fldCharType="separate"/>
-          </w:r>
-          <w:hyperlink w:anchor="_Toc444886554" w:history="1">
+        <w:t>START:</w:t>
+      </w:r>
+      <w:r>
+        <w:rPr>
+          <w:i/>
+        </w:rPr>
+        <w:tab/>
+        <w:t>0x01</w:t>
+      </w:r>
+    </w:p>
+    <w:p>
+      <w:pPr>
+        <w:pStyle w:val="Nincstrkz"/>
+        <w:jc w:val="both"/>
+        <w:rPr>
+          <w:i/>
+        </w:rPr>
+      </w:pPr>
+      <w:r>
+        <w:rPr>
+          <w:i/>
+        </w:rPr>
+        <w:t>STOP:</w:t>
+      </w:r>
+      <w:r>
+        <w:rPr>
+          <w:i/>
+        </w:rPr>
+        <w:tab/>
+        <w:t>0x02</w:t>
+      </w:r>
+    </w:p>
+    <w:p>
+      <w:pPr>
+        <w:pStyle w:val="Nincstrkz"/>
+        <w:jc w:val="both"/>
+      </w:pPr>
+      <w:r>
+        <w:t xml:space="preserve">Ezt követi egy vezérlő </w:t>
+      </w:r>
+      <w:proofErr w:type="gramStart"/>
+      <w:r>
+        <w:t>bájt</w:t>
+      </w:r>
+      <w:proofErr w:type="gramEnd"/>
+      <w:r>
+        <w:t xml:space="preserve"> ami az alábbiak szerint épül fel.</w:t>
+      </w:r>
+    </w:p>
+    <w:p>
+      <w:pPr>
+        <w:pStyle w:val="Nincstrkz"/>
+        <w:jc w:val="both"/>
+      </w:pPr>
+      <w:r>
+        <w:t xml:space="preserve">A hetedik bit </w:t>
+      </w:r>
+      <w:r>
+        <w:rPr>
+          <w:rStyle w:val="Lbjegyzet-hivatkozs"/>
+        </w:rPr>
+        <w:footnoteReference w:id="1"/>
+      </w:r>
+      <w:r>
+        <w:t xml:space="preserve"> a következő bájt az adott keret rendeltetését határozza </w:t>
+      </w:r>
+      <w:proofErr w:type="gramStart"/>
+      <w:r>
+        <w:t>meg</w:t>
+      </w:r>
+      <w:proofErr w:type="gramEnd"/>
+      <w:r>
+        <w:t xml:space="preserve"> vagyis hogy az eszközre írás vagy az eszközről olvasás történik. </w:t>
+      </w:r>
+    </w:p>
+    <w:p>
+      <w:pPr>
+        <w:pStyle w:val="Nincstrkz"/>
+        <w:jc w:val="both"/>
+        <w:rPr>
+          <w:i/>
+        </w:rPr>
+      </w:pPr>
+      <w:r>
+        <w:rPr>
+          <w:i/>
+        </w:rPr>
+        <w:t>Olvasás:</w:t>
+      </w:r>
+      <w:r>
+        <w:rPr>
+          <w:i/>
+        </w:rPr>
+        <w:tab/>
+        <w:t>magas szint</w:t>
+      </w:r>
+    </w:p>
+    <w:p>
+      <w:pPr>
+        <w:pStyle w:val="Nincstrkz"/>
+        <w:jc w:val="both"/>
+        <w:rPr>
+          <w:i/>
+        </w:rPr>
+      </w:pPr>
+      <w:r>
+        <w:rPr>
+          <w:i/>
+        </w:rPr>
+        <w:t>Írás:</w:t>
+      </w:r>
+      <w:r>
+        <w:rPr>
+          <w:i/>
+        </w:rPr>
+        <w:tab/>
+      </w:r>
+      <w:r>
+        <w:rPr>
+          <w:i/>
+        </w:rPr>
+        <w:tab/>
+        <w:t>alacsony szint</w:t>
+      </w:r>
+    </w:p>
+    <w:p>
+      <w:pPr>
+        <w:pStyle w:val="Nincstrkz"/>
+        <w:jc w:val="both"/>
+      </w:pPr>
+      <w:r>
+        <w:t>Hatodiktól a nulláadik bitig az eszköz címe foglal helyet, így biztosítva hogy a buszt további eszközök kommunikációjára is fel tudjuk a későbbiekben használni.</w:t>
+      </w:r>
+    </w:p>
+    <w:p>
+      <w:pPr>
+        <w:pStyle w:val="Nincstrkz"/>
+        <w:jc w:val="both"/>
+      </w:pPr>
+      <w:r>
+        <w:t>Következő bájt az írni/olvasni kívánt „regisztert” határozza meg.</w:t>
+      </w:r>
+    </w:p>
+    <w:p>
+      <w:pPr>
+        <w:pStyle w:val="Nincstrkz"/>
+        <w:jc w:val="both"/>
+      </w:pPr>
+      <w:r>
+        <w:t xml:space="preserve">Miután minden vezérlő és beállító bájt elküldésre került, következik az adatok küldése ASCII </w:t>
+      </w:r>
+      <w:proofErr w:type="gramStart"/>
+      <w:r>
+        <w:t>formátumban</w:t>
+      </w:r>
+      <w:proofErr w:type="gramEnd"/>
+      <w:r>
+        <w:t xml:space="preserve"> egy keretben </w:t>
+      </w:r>
+      <w:r>
+        <w:t>maximum 16 bájttal.</w:t>
+      </w:r>
+    </w:p>
+    <w:p>
+      <w:pPr>
+        <w:pStyle w:val="Nincstrkz"/>
+        <w:jc w:val="both"/>
+      </w:pPr>
+    </w:p>
+    <w:p>
+      <w:pPr>
+        <w:pStyle w:val="Nincstrkz"/>
+        <w:jc w:val="both"/>
+      </w:pPr>
+      <w:r>
+        <w:t>Keret és a vezérlőbájtok felépítése:</w:t>
+      </w:r>
+    </w:p>
+    <w:p>
+      <w:pPr>
+        <w:pStyle w:val="Nincstrkz"/>
+        <w:jc w:val="both"/>
+      </w:pPr>
+      <w:r>
+        <w:t>START bájt:</w:t>
+      </w:r>
+    </w:p>
+    <w:tbl>
+      <w:tblPr>
+        <w:tblStyle w:val="Rcsostblzat"/>
+        <w:tblW w:w="0" w:type="auto"/>
+        <w:tblLook w:val="04A0" w:firstRow="1" w:lastRow="0" w:firstColumn="1" w:lastColumn="0" w:noHBand="0" w:noVBand="1"/>
+      </w:tblPr>
+      <w:tblGrid>
+        <w:gridCol w:w="1132"/>
+        <w:gridCol w:w="1132"/>
+        <w:gridCol w:w="1133"/>
+        <w:gridCol w:w="1133"/>
+        <w:gridCol w:w="1133"/>
+        <w:gridCol w:w="1133"/>
+        <w:gridCol w:w="1133"/>
+        <w:gridCol w:w="1133"/>
+      </w:tblGrid>
+      <w:tr>
+        <w:tc>
+          <w:tcPr>
+            <w:tcW w:w="1132" w:type="dxa"/>
+          </w:tcPr>
+          <w:p>
+            <w:pPr>
+              <w:pStyle w:val="Nincstrkz"/>
+              <w:jc w:val="center"/>
+            </w:pPr>
             <w:r>
-              <w:rPr>
-                <w:rStyle w:val="Hiperhivatkozs"/>
-                <w:noProof/>
-              </w:rPr>
-              <w:t>Specifikáció</w:t>
+              <w:t>0</w:t>
+            </w:r>
+          </w:p>
+        </w:tc>
+        <w:tc>
+          <w:tcPr>
+            <w:tcW w:w="1132" w:type="dxa"/>
+          </w:tcPr>
+          <w:p>
+            <w:pPr>
+              <w:pStyle w:val="Nincstrkz"/>
+              <w:jc w:val="center"/>
+            </w:pPr>
+            <w:r>
+              <w:t>0</w:t>
+            </w:r>
+          </w:p>
+        </w:tc>
+        <w:tc>
+          <w:tcPr>
+            <w:tcW w:w="1133" w:type="dxa"/>
+          </w:tcPr>
+          <w:p>
+            <w:pPr>
+              <w:pStyle w:val="Nincstrkz"/>
+              <w:jc w:val="center"/>
+            </w:pPr>
+            <w:r>
+              <w:t>0</w:t>
+            </w:r>
+          </w:p>
+        </w:tc>
+        <w:tc>
+          <w:tcPr>
+            <w:tcW w:w="1133" w:type="dxa"/>
+          </w:tcPr>
+          <w:p>
+            <w:pPr>
+              <w:pStyle w:val="Nincstrkz"/>
+              <w:jc w:val="center"/>
+            </w:pPr>
+            <w:r>
+              <w:t>0</w:t>
+            </w:r>
+          </w:p>
+        </w:tc>
+        <w:tc>
+          <w:tcPr>
+            <w:tcW w:w="1133" w:type="dxa"/>
+          </w:tcPr>
+          <w:p>
+            <w:pPr>
+              <w:pStyle w:val="Nincstrkz"/>
+              <w:jc w:val="center"/>
+            </w:pPr>
+            <w:r>
+              <w:t>0</w:t>
+            </w:r>
+          </w:p>
+        </w:tc>
+        <w:tc>
+          <w:tcPr>
+            <w:tcW w:w="1133" w:type="dxa"/>
+          </w:tcPr>
+          <w:p>
+            <w:pPr>
+              <w:pStyle w:val="Nincstrkz"/>
+              <w:jc w:val="center"/>
+            </w:pPr>
+            <w:r>
+              <w:t>0</w:t>
+            </w:r>
+          </w:p>
+        </w:tc>
+        <w:tc>
+          <w:tcPr>
+            <w:tcW w:w="1133" w:type="dxa"/>
+          </w:tcPr>
+          <w:p>
+            <w:pPr>
+              <w:pStyle w:val="Nincstrkz"/>
+              <w:jc w:val="center"/>
+            </w:pPr>
+            <w:r>
+              <w:t>0</w:t>
+            </w:r>
+          </w:p>
+        </w:tc>
+        <w:tc>
+          <w:tcPr>
+            <w:tcW w:w="1133" w:type="dxa"/>
+          </w:tcPr>
+          <w:p>
+            <w:pPr>
+              <w:pStyle w:val="Nincstrkz"/>
+              <w:jc w:val="center"/>
+            </w:pPr>
+            <w:r>
+              <w:t>1</w:t>
+            </w:r>
+          </w:p>
+        </w:tc>
+      </w:tr>
+    </w:tbl>
+    <w:p>
+      <w:pPr>
+        <w:pStyle w:val="Nincstrkz"/>
+        <w:jc w:val="both"/>
+      </w:pPr>
+      <w:r>
+        <w:t>STOP bájt:</w:t>
+      </w:r>
+    </w:p>
+    <w:tbl>
+      <w:tblPr>
+        <w:tblStyle w:val="Rcsostblzat"/>
+        <w:tblW w:w="0" w:type="auto"/>
+        <w:tblLook w:val="04A0" w:firstRow="1" w:lastRow="0" w:firstColumn="1" w:lastColumn="0" w:noHBand="0" w:noVBand="1"/>
+      </w:tblPr>
+      <w:tblGrid>
+        <w:gridCol w:w="1132"/>
+        <w:gridCol w:w="1132"/>
+        <w:gridCol w:w="1133"/>
+        <w:gridCol w:w="1133"/>
+        <w:gridCol w:w="1133"/>
+        <w:gridCol w:w="1133"/>
+        <w:gridCol w:w="1133"/>
+        <w:gridCol w:w="1133"/>
+      </w:tblGrid>
+      <w:tr>
+        <w:tc>
+          <w:tcPr>
+            <w:tcW w:w="1132" w:type="dxa"/>
+          </w:tcPr>
+          <w:p>
+            <w:pPr>
+              <w:pStyle w:val="Nincstrkz"/>
+              <w:jc w:val="center"/>
+            </w:pPr>
+            <w:r>
+              <w:t>0</w:t>
+            </w:r>
+          </w:p>
+        </w:tc>
+        <w:tc>
+          <w:tcPr>
+            <w:tcW w:w="1132" w:type="dxa"/>
+          </w:tcPr>
+          <w:p>
+            <w:pPr>
+              <w:pStyle w:val="Nincstrkz"/>
+              <w:jc w:val="center"/>
+            </w:pPr>
+            <w:r>
+              <w:t>0</w:t>
+            </w:r>
+          </w:p>
+        </w:tc>
+        <w:tc>
+          <w:tcPr>
+            <w:tcW w:w="1133" w:type="dxa"/>
+          </w:tcPr>
+          <w:p>
+            <w:pPr>
+              <w:pStyle w:val="Nincstrkz"/>
+              <w:jc w:val="center"/>
+            </w:pPr>
+            <w:r>
+              <w:t>0</w:t>
+            </w:r>
+          </w:p>
+        </w:tc>
+        <w:tc>
+          <w:tcPr>
+            <w:tcW w:w="1133" w:type="dxa"/>
+          </w:tcPr>
+          <w:p>
+            <w:pPr>
+              <w:pStyle w:val="Nincstrkz"/>
+              <w:jc w:val="center"/>
+            </w:pPr>
+            <w:r>
+              <w:t>0</w:t>
+            </w:r>
+          </w:p>
+        </w:tc>
+        <w:tc>
+          <w:tcPr>
+            <w:tcW w:w="1133" w:type="dxa"/>
+          </w:tcPr>
+          <w:p>
+            <w:pPr>
+              <w:pStyle w:val="Nincstrkz"/>
+              <w:jc w:val="center"/>
+            </w:pPr>
+            <w:r>
+              <w:t>0</w:t>
+            </w:r>
+          </w:p>
+        </w:tc>
+        <w:tc>
+          <w:tcPr>
+            <w:tcW w:w="1133" w:type="dxa"/>
+          </w:tcPr>
+          <w:p>
+            <w:pPr>
+              <w:pStyle w:val="Nincstrkz"/>
+              <w:jc w:val="center"/>
+            </w:pPr>
+            <w:r>
+              <w:t>0</w:t>
+            </w:r>
+          </w:p>
+        </w:tc>
+        <w:tc>
+          <w:tcPr>
+            <w:tcW w:w="1133" w:type="dxa"/>
+          </w:tcPr>
+          <w:p>
+            <w:pPr>
+              <w:pStyle w:val="Nincstrkz"/>
+              <w:jc w:val="center"/>
+            </w:pPr>
+            <w:r>
+              <w:t>1</w:t>
+            </w:r>
+          </w:p>
+        </w:tc>
+        <w:tc>
+          <w:tcPr>
+            <w:tcW w:w="1133" w:type="dxa"/>
+          </w:tcPr>
+          <w:p>
+            <w:pPr>
+              <w:pStyle w:val="Nincstrkz"/>
+              <w:jc w:val="center"/>
+            </w:pPr>
+            <w:r>
+              <w:t>0</w:t>
+            </w:r>
+          </w:p>
+        </w:tc>
+      </w:tr>
+    </w:tbl>
+    <w:p>
+      <w:pPr>
+        <w:pStyle w:val="Nincstrkz"/>
+        <w:jc w:val="both"/>
+      </w:pPr>
+      <w:r>
+        <w:t>ACK bájt:</w:t>
+      </w:r>
+    </w:p>
+    <w:tbl>
+      <w:tblPr>
+        <w:tblStyle w:val="Rcsostblzat"/>
+        <w:tblW w:w="0" w:type="auto"/>
+        <w:tblLook w:val="04A0" w:firstRow="1" w:lastRow="0" w:firstColumn="1" w:lastColumn="0" w:noHBand="0" w:noVBand="1"/>
+      </w:tblPr>
+      <w:tblGrid>
+        <w:gridCol w:w="1132"/>
+        <w:gridCol w:w="1132"/>
+        <w:gridCol w:w="1133"/>
+        <w:gridCol w:w="1133"/>
+        <w:gridCol w:w="1133"/>
+        <w:gridCol w:w="1133"/>
+        <w:gridCol w:w="1133"/>
+        <w:gridCol w:w="1133"/>
+      </w:tblGrid>
+      <w:tr>
+        <w:tc>
+          <w:tcPr>
+            <w:tcW w:w="1132" w:type="dxa"/>
+          </w:tcPr>
+          <w:p>
+            <w:pPr>
+              <w:pStyle w:val="Nincstrkz"/>
+              <w:jc w:val="center"/>
+            </w:pPr>
+            <w:r>
+              <w:t>0</w:t>
+            </w:r>
+          </w:p>
+        </w:tc>
+        <w:tc>
+          <w:tcPr>
+            <w:tcW w:w="1132" w:type="dxa"/>
+          </w:tcPr>
+          <w:p>
+            <w:pPr>
+              <w:pStyle w:val="Nincstrkz"/>
+              <w:jc w:val="center"/>
+            </w:pPr>
+            <w:r>
+              <w:t>0</w:t>
+            </w:r>
+          </w:p>
+        </w:tc>
+        <w:tc>
+          <w:tcPr>
+            <w:tcW w:w="1133" w:type="dxa"/>
+          </w:tcPr>
+          <w:p>
+            <w:pPr>
+              <w:pStyle w:val="Nincstrkz"/>
+              <w:jc w:val="center"/>
+            </w:pPr>
+            <w:r>
+              <w:t>0</w:t>
+            </w:r>
+          </w:p>
+        </w:tc>
+        <w:tc>
+          <w:tcPr>
+            <w:tcW w:w="1133" w:type="dxa"/>
+          </w:tcPr>
+          <w:p>
+            <w:pPr>
+              <w:pStyle w:val="Nincstrkz"/>
+              <w:jc w:val="center"/>
+            </w:pPr>
+            <w:r>
+              <w:t>0</w:t>
+            </w:r>
+          </w:p>
+        </w:tc>
+        <w:tc>
+          <w:tcPr>
+            <w:tcW w:w="1133" w:type="dxa"/>
+          </w:tcPr>
+          <w:p>
+            <w:pPr>
+              <w:pStyle w:val="Nincstrkz"/>
+              <w:jc w:val="center"/>
+            </w:pPr>
+            <w:r>
+              <w:t>0</w:t>
+            </w:r>
+          </w:p>
+        </w:tc>
+        <w:tc>
+          <w:tcPr>
+            <w:tcW w:w="1133" w:type="dxa"/>
+          </w:tcPr>
+          <w:p>
+            <w:pPr>
+              <w:pStyle w:val="Nincstrkz"/>
+              <w:jc w:val="center"/>
+            </w:pPr>
+            <w:r>
+              <w:t>1</w:t>
+            </w:r>
+          </w:p>
+        </w:tc>
+        <w:tc>
+          <w:tcPr>
+            <w:tcW w:w="1133" w:type="dxa"/>
+          </w:tcPr>
+          <w:p>
+            <w:pPr>
+              <w:pStyle w:val="Nincstrkz"/>
+              <w:jc w:val="center"/>
+            </w:pPr>
+            <w:r>
+              <w:t>1</w:t>
+            </w:r>
+          </w:p>
+        </w:tc>
+        <w:tc>
+          <w:tcPr>
+            <w:tcW w:w="1133" w:type="dxa"/>
+          </w:tcPr>
+          <w:p>
+            <w:pPr>
+              <w:pStyle w:val="Nincstrkz"/>
+              <w:jc w:val="center"/>
+            </w:pPr>
+            <w:r>
+              <w:t>0</w:t>
+            </w:r>
+          </w:p>
+        </w:tc>
+      </w:tr>
+    </w:tbl>
+    <w:p>
+      <w:pPr>
+        <w:pStyle w:val="Nincstrkz"/>
+        <w:jc w:val="both"/>
+      </w:pPr>
+      <w:r>
+        <w:t xml:space="preserve">CONTROL </w:t>
+      </w:r>
+      <w:r>
+        <w:t>bájt 1:</w:t>
+      </w:r>
+    </w:p>
+    <w:tbl>
+      <w:tblPr>
+        <w:tblStyle w:val="Rcsostblzat"/>
+        <w:tblW w:w="0" w:type="auto"/>
+        <w:tblLook w:val="04A0" w:firstRow="1" w:lastRow="0" w:firstColumn="1" w:lastColumn="0" w:noHBand="0" w:noVBand="1"/>
+      </w:tblPr>
+      <w:tblGrid>
+        <w:gridCol w:w="1132"/>
+        <w:gridCol w:w="7930"/>
+      </w:tblGrid>
+      <w:tr>
+        <w:tc>
+          <w:tcPr>
+            <w:tcW w:w="1132" w:type="dxa"/>
+          </w:tcPr>
+          <w:p>
+            <w:pPr>
+              <w:pStyle w:val="Nincstrkz"/>
+              <w:jc w:val="center"/>
+            </w:pPr>
+            <w:r>
+              <w:t>R/</w:t>
             </w:r>
             <w:r>
               <w:rPr>
-                <w:noProof/>
-                <w:webHidden/>
+                <w:u w:val="single"/>
               </w:rPr>
-              <w:tab/>
+              <w:t>W</w:t>
             </w:r>
+          </w:p>
+        </w:tc>
+        <w:tc>
+          <w:tcPr>
+            <w:tcW w:w="7930" w:type="dxa"/>
+          </w:tcPr>
+          <w:p>
+            <w:pPr>
+              <w:pStyle w:val="Nincstrkz"/>
+              <w:jc w:val="center"/>
+            </w:pPr>
+            <w:proofErr w:type="gramStart"/>
             <w:r>
-              <w:rPr>
-                <w:noProof/>
-                <w:webHidden/>
-              </w:rPr>
-              <w:fldChar w:fldCharType="begin"/>
+              <w:t>ID(</w:t>
             </w:r>
+            <w:proofErr w:type="gramEnd"/>
             <w:r>
-              <w:rPr>
-                <w:noProof/>
-                <w:webHidden/>
-              </w:rPr>
-              <w:instrText xml:space="preserve"> PAGEREF _Toc444886554 \h </w:instrText>
+              <w:t>6-127)</w:t>
             </w:r>
+          </w:p>
+        </w:tc>
+      </w:tr>
+    </w:tbl>
+    <w:p>
+      <w:pPr>
+        <w:pStyle w:val="Nincstrkz"/>
+        <w:jc w:val="both"/>
+      </w:pPr>
+      <w:r>
+        <w:t>CONTROL</w:t>
+      </w:r>
+      <w:r>
+        <w:t xml:space="preserve"> bájt 2:</w:t>
+      </w:r>
+    </w:p>
+    <w:tbl>
+      <w:tblPr>
+        <w:tblStyle w:val="Rcsostblzat"/>
+        <w:tblW w:w="0" w:type="auto"/>
+        <w:tblLook w:val="04A0" w:firstRow="1" w:lastRow="0" w:firstColumn="1" w:lastColumn="0" w:noHBand="0" w:noVBand="1"/>
+      </w:tblPr>
+      <w:tblGrid>
+        <w:gridCol w:w="1132"/>
+        <w:gridCol w:w="7930"/>
+      </w:tblGrid>
+      <w:tr>
+        <w:tc>
+          <w:tcPr>
+            <w:tcW w:w="1132" w:type="dxa"/>
+          </w:tcPr>
+          <w:p>
+            <w:pPr>
+              <w:pStyle w:val="Nincstrkz"/>
+              <w:jc w:val="center"/>
+            </w:pPr>
             <w:r>
-              <w:rPr>
-                <w:noProof/>
-                <w:webHidden/>
-              </w:rPr>
-            </w:r>
-            <w:r>
-              <w:rPr>
-                <w:noProof/>
-                <w:webHidden/>
-              </w:rPr>
-              <w:fldChar w:fldCharType="separate"/>
-            </w:r>
-            <w:r>
-              <w:rPr>
-                <w:noProof/>
-                <w:webHidden/>
-              </w:rPr>
               <w:t>1</w:t>
             </w:r>
+          </w:p>
+        </w:tc>
+        <w:tc>
+          <w:tcPr>
+            <w:tcW w:w="7930" w:type="dxa"/>
+          </w:tcPr>
+          <w:p>
+            <w:pPr>
+              <w:pStyle w:val="Nincstrkz"/>
+              <w:jc w:val="center"/>
+            </w:pPr>
             <w:r>
-              <w:rPr>
-                <w:noProof/>
-                <w:webHidden/>
-              </w:rPr>
-              <w:fldChar w:fldCharType="end"/>
+              <w:t>REGISTER SELECT</w:t>
             </w:r>
-          </w:hyperlink>
-        </w:p>
-        <w:p>
-          <w:pPr>
-            <w:pStyle w:val="TJ1"/>
-            <w:tabs>
-              <w:tab w:val="right" w:leader="dot" w:pos="9062"/>
-            </w:tabs>
-            <w:rPr>
-              <w:rFonts w:eastAsiaTheme="minorEastAsia"/>
-              <w:noProof/>
-              <w:lang w:eastAsia="hu-HU"/>
-            </w:rPr>
-          </w:pPr>
-          <w:hyperlink w:anchor="_Toc444886555" w:history="1">
+          </w:p>
+        </w:tc>
+      </w:tr>
+    </w:tbl>
+    <w:p>
+      <w:pPr>
+        <w:pStyle w:val="Nincstrkz"/>
+        <w:jc w:val="both"/>
+      </w:pPr>
+      <w:bookmarkStart w:id="4" w:name="_GoBack"/>
+      <w:bookmarkEnd w:id="4"/>
+    </w:p>
+    <w:p>
+      <w:pPr>
+        <w:pStyle w:val="Nincstrkz"/>
+        <w:jc w:val="both"/>
+      </w:pPr>
+      <w:r>
+        <w:t>Keret felépítése:</w:t>
+      </w:r>
+    </w:p>
+    <w:tbl>
+      <w:tblPr>
+        <w:tblStyle w:val="Rcsostblzat"/>
+        <w:tblW w:w="0" w:type="auto"/>
+        <w:tblLook w:val="04A0" w:firstRow="1" w:lastRow="0" w:firstColumn="1" w:lastColumn="0" w:noHBand="0" w:noVBand="1"/>
+      </w:tblPr>
+      <w:tblGrid>
+        <w:gridCol w:w="1510"/>
+        <w:gridCol w:w="1510"/>
+        <w:gridCol w:w="1510"/>
+        <w:gridCol w:w="1510"/>
+        <w:gridCol w:w="1511"/>
+        <w:gridCol w:w="1511"/>
+      </w:tblGrid>
+      <w:tr>
+        <w:tc>
+          <w:tcPr>
+            <w:tcW w:w="1510" w:type="dxa"/>
+          </w:tcPr>
+          <w:p>
+            <w:pPr>
+              <w:pStyle w:val="Nincstrkz"/>
+              <w:jc w:val="center"/>
+            </w:pPr>
             <w:r>
-              <w:rPr>
-                <w:rStyle w:val="Hiperhivatkozs"/>
-                <w:noProof/>
-              </w:rPr>
-              <w:t>Költségterv</w:t>
+              <w:t>START</w:t>
             </w:r>
+          </w:p>
+        </w:tc>
+        <w:tc>
+          <w:tcPr>
+            <w:tcW w:w="1510" w:type="dxa"/>
+          </w:tcPr>
+          <w:p>
+            <w:pPr>
+              <w:pStyle w:val="Nincstrkz"/>
+              <w:jc w:val="center"/>
+            </w:pPr>
             <w:r>
-              <w:rPr>
-                <w:noProof/>
-                <w:webHidden/>
-              </w:rPr>
-              <w:tab/>
+              <w:t>CONTROL1</w:t>
             </w:r>
+          </w:p>
+        </w:tc>
+        <w:tc>
+          <w:tcPr>
+            <w:tcW w:w="1510" w:type="dxa"/>
+          </w:tcPr>
+          <w:p>
+            <w:pPr>
+              <w:pStyle w:val="Nincstrkz"/>
+              <w:jc w:val="center"/>
+            </w:pPr>
             <w:r>
-              <w:rPr>
-                <w:noProof/>
-                <w:webHidden/>
-              </w:rPr>
-              <w:fldChar w:fldCharType="begin"/>
+              <w:t>CONTROL2</w:t>
             </w:r>
+          </w:p>
+        </w:tc>
+        <w:tc>
+          <w:tcPr>
+            <w:tcW w:w="1510" w:type="dxa"/>
+          </w:tcPr>
+          <w:p>
+            <w:pPr>
+              <w:pStyle w:val="Nincstrkz"/>
+              <w:jc w:val="center"/>
+            </w:pPr>
             <w:r>
-              <w:rPr>
-                <w:noProof/>
-                <w:webHidden/>
-              </w:rPr>
-              <w:instrText xml:space="preserve"> PAGEREF _Toc444886555 \h </w:instrText>
+              <w:t>DATA 0</w:t>
             </w:r>
+          </w:p>
+        </w:tc>
+        <w:tc>
+          <w:tcPr>
+            <w:tcW w:w="1511" w:type="dxa"/>
+          </w:tcPr>
+          <w:p>
+            <w:pPr>
+              <w:pStyle w:val="Nincstrkz"/>
+              <w:jc w:val="center"/>
+            </w:pPr>
             <w:r>
-              <w:rPr>
-                <w:noProof/>
-                <w:webHidden/>
-              </w:rPr>
+              <w:t>DATA n</w:t>
             </w:r>
+          </w:p>
+        </w:tc>
+        <w:tc>
+          <w:tcPr>
+            <w:tcW w:w="1511" w:type="dxa"/>
+          </w:tcPr>
+          <w:p>
+            <w:pPr>
+              <w:pStyle w:val="Nincstrkz"/>
+              <w:jc w:val="center"/>
+            </w:pPr>
             <w:r>
-              <w:rPr>
-                <w:noProof/>
-                <w:webHidden/>
-              </w:rPr>
-              <w:fldChar w:fldCharType="separate"/>
+              <w:t>STOP</w:t>
             </w:r>
-            <w:r>
-              <w:rPr>
-                <w:noProof/>
-                <w:webHidden/>
-              </w:rPr>
-              <w:t>3</w:t>
-            </w:r>
-            <w:r>
-              <w:rPr>
-                <w:noProof/>
-                <w:webHidden/>
-              </w:rPr>
-              <w:fldChar w:fldCharType="end"/>
-            </w:r>
-          </w:hyperlink>
-        </w:p>
-        <w:p>
-          <w:pPr>
-            <w:pStyle w:val="TJ1"/>
-            <w:tabs>
-              <w:tab w:val="right" w:leader="dot" w:pos="9062"/>
-            </w:tabs>
-            <w:rPr>
-              <w:rFonts w:eastAsiaTheme="minorEastAsia"/>
-              <w:noProof/>
-              <w:lang w:eastAsia="hu-HU"/>
-            </w:rPr>
-          </w:pPr>
-          <w:hyperlink w:anchor="_Toc444886556" w:history="1">
-            <w:r>
-              <w:rPr>
-                <w:rStyle w:val="Hiperhivatkozs"/>
-                <w:noProof/>
-              </w:rPr>
-              <w:t>Logikai rendszerterv</w:t>
-            </w:r>
-            <w:r>
-              <w:rPr>
-                <w:noProof/>
-                <w:webHidden/>
-              </w:rPr>
-              <w:tab/>
-            </w:r>
-            <w:r>
-              <w:rPr>
-                <w:noProof/>
-                <w:webHidden/>
-              </w:rPr>
-              <w:fldChar w:fldCharType="begin"/>
-            </w:r>
-            <w:r>
-              <w:rPr>
-                <w:noProof/>
-                <w:webHidden/>
-              </w:rPr>
-              <w:instrText xml:space="preserve"> PAGEREF _Toc444886556 \h </w:instrText>
-            </w:r>
-            <w:r>
-              <w:rPr>
-                <w:noProof/>
-                <w:webHidden/>
-              </w:rPr>
-            </w:r>
-            <w:r>
-              <w:rPr>
-                <w:noProof/>
-                <w:webHidden/>
-              </w:rPr>
-              <w:fldChar w:fldCharType="separate"/>
-            </w:r>
-            <w:r>
-              <w:rPr>
-                <w:noProof/>
-                <w:webHidden/>
-              </w:rPr>
-              <w:t>4</w:t>
-            </w:r>
-            <w:r>
-              <w:rPr>
-                <w:noProof/>
-                <w:webHidden/>
-              </w:rPr>
-              <w:fldChar w:fldCharType="end"/>
-            </w:r>
-          </w:hyperlink>
-        </w:p>
-        <w:p>
-          <w:r>
-            <w:rPr>
-              <w:b/>
-              <w:bCs/>
-            </w:rPr>
-            <w:fldChar w:fldCharType="end"/>
-          </w:r>
-        </w:p>
-      </w:sdtContent>
-    </w:sdt>
-    <w:p/>
+          </w:p>
+        </w:tc>
+      </w:tr>
+    </w:tbl>
+    <w:p>
+      <w:pPr>
+        <w:pStyle w:val="Nincstrkz"/>
+        <w:jc w:val="both"/>
+      </w:pPr>
+    </w:p>
+    <w:p>
+      <w:pPr>
+        <w:pStyle w:val="Nincstrkz"/>
+        <w:jc w:val="both"/>
+      </w:pPr>
+      <w:r>
+        <w:t>Az átvitelt a fogadó oldal a nyugtázza a fent meghatározott (0x06) bájttal.</w:t>
+      </w:r>
+    </w:p>
+    <w:p>
+      <w:pPr>
+        <w:pStyle w:val="Nincstrkz"/>
+        <w:jc w:val="both"/>
+      </w:pPr>
+      <w:r>
+        <w:t>Egy keretben csak egy fajta adat kerül átvitelre, minden további adat lekérés/írás újabb keretben kerül megvalósításra így biztosítva az esetleges hiba esetén a kisebb mennyiségű adatvesztést.</w:t>
+      </w:r>
+    </w:p>
     <w:sectPr>
       <w:pgSz w:w="11906" w:h="16838"/>
       <w:pgMar w:top="1417" w:right="1417" w:bottom="1417" w:left="1417" w:header="708" w:footer="708" w:gutter="0"/>
@@ -2258,6 +3328,72 @@
     </w:sectPr>
   </w:body>
 </w:document>
+</file>
+
+<file path=word/endnotes.xml><?xml version="1.0" encoding="utf-8"?>
+<w:endnotes xmlns:wpc="http://schemas.microsoft.com/office/word/2010/wordprocessingCanvas" xmlns:mc="http://schemas.openxmlformats.org/markup-compatibility/2006" xmlns:o="urn:schemas-microsoft-com:office:office" xmlns:r="http://schemas.openxmlformats.org/officeDocument/2006/relationships" xmlns:m="http://schemas.openxmlformats.org/officeDocument/2006/math" xmlns:v="urn:schemas-microsoft-com:vml" xmlns:wp14="http://schemas.microsoft.com/office/word/2010/wordprocessingDrawing" xmlns:wp="http://schemas.openxmlformats.org/drawingml/2006/wordprocessingDrawing" xmlns:w10="urn:schemas-microsoft-com:office:word" xmlns:w="http://schemas.openxmlformats.org/wordprocessingml/2006/main" xmlns:w14="http://schemas.microsoft.com/office/word/2010/wordml" xmlns:w15="http://schemas.microsoft.com/office/word/2012/wordml" xmlns:wpg="http://schemas.microsoft.com/office/word/2010/wordprocessingGroup" xmlns:wpi="http://schemas.microsoft.com/office/word/2010/wordprocessingInk" xmlns:wne="http://schemas.microsoft.com/office/word/2006/wordml" xmlns:wps="http://schemas.microsoft.com/office/word/2010/wordprocessingShape" mc:Ignorable="w14 w15 wp14">
+  <w:endnote w:type="separator" w:id="-1">
+    <w:p>
+      <w:pPr>
+        <w:spacing w:after="0" w:line="240" w:lineRule="auto"/>
+      </w:pPr>
+      <w:r>
+        <w:separator/>
+      </w:r>
+    </w:p>
+  </w:endnote>
+  <w:endnote w:type="continuationSeparator" w:id="0">
+    <w:p>
+      <w:pPr>
+        <w:spacing w:after="0" w:line="240" w:lineRule="auto"/>
+      </w:pPr>
+      <w:r>
+        <w:continuationSeparator/>
+      </w:r>
+    </w:p>
+  </w:endnote>
+</w:endnotes>
+</file>
+
+<file path=word/footnotes.xml><?xml version="1.0" encoding="utf-8"?>
+<w:footnotes xmlns:wpc="http://schemas.microsoft.com/office/word/2010/wordprocessingCanvas" xmlns:mc="http://schemas.openxmlformats.org/markup-compatibility/2006" xmlns:o="urn:schemas-microsoft-com:office:office" xmlns:r="http://schemas.openxmlformats.org/officeDocument/2006/relationships" xmlns:m="http://schemas.openxmlformats.org/officeDocument/2006/math" xmlns:v="urn:schemas-microsoft-com:vml" xmlns:wp14="http://schemas.microsoft.com/office/word/2010/wordprocessingDrawing" xmlns:wp="http://schemas.openxmlformats.org/drawingml/2006/wordprocessingDrawing" xmlns:w10="urn:schemas-microsoft-com:office:word" xmlns:w="http://schemas.openxmlformats.org/wordprocessingml/2006/main" xmlns:w14="http://schemas.microsoft.com/office/word/2010/wordml" xmlns:w15="http://schemas.microsoft.com/office/word/2012/wordml" xmlns:wpg="http://schemas.microsoft.com/office/word/2010/wordprocessingGroup" xmlns:wpi="http://schemas.microsoft.com/office/word/2010/wordprocessingInk" xmlns:wne="http://schemas.microsoft.com/office/word/2006/wordml" xmlns:wps="http://schemas.microsoft.com/office/word/2010/wordprocessingShape" mc:Ignorable="w14 w15 wp14">
+  <w:footnote w:type="separator" w:id="-1">
+    <w:p>
+      <w:pPr>
+        <w:spacing w:after="0" w:line="240" w:lineRule="auto"/>
+      </w:pPr>
+      <w:r>
+        <w:separator/>
+      </w:r>
+    </w:p>
+  </w:footnote>
+  <w:footnote w:type="continuationSeparator" w:id="0">
+    <w:p>
+      <w:pPr>
+        <w:spacing w:after="0" w:line="240" w:lineRule="auto"/>
+      </w:pPr>
+      <w:r>
+        <w:continuationSeparator/>
+      </w:r>
+    </w:p>
+  </w:footnote>
+  <w:footnote w:id="1">
+    <w:p>
+      <w:pPr>
+        <w:pStyle w:val="Lbjegyzetszveg"/>
+      </w:pPr>
+      <w:r>
+        <w:rPr>
+          <w:rStyle w:val="Lbjegyzet-hivatkozs"/>
+        </w:rPr>
+        <w:footnoteRef/>
+      </w:r>
+      <w:r>
+        <w:t xml:space="preserve"> A bitek számozása: MSB:7 LSB:0</w:t>
+      </w:r>
+    </w:p>
+  </w:footnote>
+</w:footnotes>
 </file>
 
 <file path=word/styles.xml><?xml version="1.0" encoding="utf-8"?>
@@ -2942,6 +4078,143 @@
       <w:rFonts w:eastAsiaTheme="minorEastAsia"/>
       <w:color w:val="5A5A5A" w:themeColor="text1" w:themeTint="A5"/>
       <w:spacing w:val="15"/>
+    </w:rPr>
+  </w:style>
+  <w:style w:type="character" w:styleId="Jegyzethivatkozs">
+    <w:name w:val="annotation reference"/>
+    <w:basedOn w:val="Bekezdsalapbettpusa"/>
+    <w:uiPriority w:val="99"/>
+    <w:semiHidden/>
+    <w:unhideWhenUsed/>
+    <w:rsid w:val="00EF051E"/>
+    <w:rPr>
+      <w:sz w:val="16"/>
+      <w:szCs w:val="16"/>
+    </w:rPr>
+  </w:style>
+  <w:style w:type="paragraph" w:styleId="Jegyzetszveg">
+    <w:name w:val="annotation text"/>
+    <w:basedOn w:val="Norml"/>
+    <w:link w:val="JegyzetszvegChar"/>
+    <w:uiPriority w:val="99"/>
+    <w:semiHidden/>
+    <w:unhideWhenUsed/>
+    <w:rsid w:val="00EF051E"/>
+    <w:pPr>
+      <w:spacing w:line="240" w:lineRule="auto"/>
+    </w:pPr>
+    <w:rPr>
+      <w:sz w:val="20"/>
+      <w:szCs w:val="20"/>
+    </w:rPr>
+  </w:style>
+  <w:style w:type="character" w:customStyle="1" w:styleId="JegyzetszvegChar">
+    <w:name w:val="Jegyzetszöveg Char"/>
+    <w:basedOn w:val="Bekezdsalapbettpusa"/>
+    <w:link w:val="Jegyzetszveg"/>
+    <w:uiPriority w:val="99"/>
+    <w:semiHidden/>
+    <w:rsid w:val="00EF051E"/>
+    <w:rPr>
+      <w:sz w:val="20"/>
+      <w:szCs w:val="20"/>
+    </w:rPr>
+  </w:style>
+  <w:style w:type="paragraph" w:styleId="Megjegyzstrgya">
+    <w:name w:val="annotation subject"/>
+    <w:basedOn w:val="Jegyzetszveg"/>
+    <w:next w:val="Jegyzetszveg"/>
+    <w:link w:val="MegjegyzstrgyaChar"/>
+    <w:uiPriority w:val="99"/>
+    <w:semiHidden/>
+    <w:unhideWhenUsed/>
+    <w:rsid w:val="00EF051E"/>
+    <w:rPr>
+      <w:b/>
+      <w:bCs/>
+    </w:rPr>
+  </w:style>
+  <w:style w:type="character" w:customStyle="1" w:styleId="MegjegyzstrgyaChar">
+    <w:name w:val="Megjegyzés tárgya Char"/>
+    <w:basedOn w:val="JegyzetszvegChar"/>
+    <w:link w:val="Megjegyzstrgya"/>
+    <w:uiPriority w:val="99"/>
+    <w:semiHidden/>
+    <w:rsid w:val="00EF051E"/>
+    <w:rPr>
+      <w:b/>
+      <w:bCs/>
+      <w:sz w:val="20"/>
+      <w:szCs w:val="20"/>
+    </w:rPr>
+  </w:style>
+  <w:style w:type="paragraph" w:styleId="Buborkszveg">
+    <w:name w:val="Balloon Text"/>
+    <w:basedOn w:val="Norml"/>
+    <w:link w:val="BuborkszvegChar"/>
+    <w:uiPriority w:val="99"/>
+    <w:semiHidden/>
+    <w:unhideWhenUsed/>
+    <w:rsid w:val="00EF051E"/>
+    <w:pPr>
+      <w:spacing w:after="0" w:line="240" w:lineRule="auto"/>
+    </w:pPr>
+    <w:rPr>
+      <w:rFonts w:ascii="Segoe UI" w:hAnsi="Segoe UI" w:cs="Segoe UI"/>
+      <w:sz w:val="18"/>
+      <w:szCs w:val="18"/>
+    </w:rPr>
+  </w:style>
+  <w:style w:type="character" w:customStyle="1" w:styleId="BuborkszvegChar">
+    <w:name w:val="Buborékszöveg Char"/>
+    <w:basedOn w:val="Bekezdsalapbettpusa"/>
+    <w:link w:val="Buborkszveg"/>
+    <w:uiPriority w:val="99"/>
+    <w:semiHidden/>
+    <w:rsid w:val="00EF051E"/>
+    <w:rPr>
+      <w:rFonts w:ascii="Segoe UI" w:hAnsi="Segoe UI" w:cs="Segoe UI"/>
+      <w:sz w:val="18"/>
+      <w:szCs w:val="18"/>
+    </w:rPr>
+  </w:style>
+  <w:style w:type="paragraph" w:styleId="Lbjegyzetszveg">
+    <w:name w:val="footnote text"/>
+    <w:basedOn w:val="Norml"/>
+    <w:link w:val="LbjegyzetszvegChar"/>
+    <w:uiPriority w:val="99"/>
+    <w:semiHidden/>
+    <w:unhideWhenUsed/>
+    <w:rsid w:val="00EF051E"/>
+    <w:pPr>
+      <w:spacing w:after="0" w:line="240" w:lineRule="auto"/>
+    </w:pPr>
+    <w:rPr>
+      <w:sz w:val="20"/>
+      <w:szCs w:val="20"/>
+    </w:rPr>
+  </w:style>
+  <w:style w:type="character" w:customStyle="1" w:styleId="LbjegyzetszvegChar">
+    <w:name w:val="Lábjegyzetszöveg Char"/>
+    <w:basedOn w:val="Bekezdsalapbettpusa"/>
+    <w:link w:val="Lbjegyzetszveg"/>
+    <w:uiPriority w:val="99"/>
+    <w:semiHidden/>
+    <w:rsid w:val="00EF051E"/>
+    <w:rPr>
+      <w:sz w:val="20"/>
+      <w:szCs w:val="20"/>
+    </w:rPr>
+  </w:style>
+  <w:style w:type="character" w:styleId="Lbjegyzet-hivatkozs">
+    <w:name w:val="footnote reference"/>
+    <w:basedOn w:val="Bekezdsalapbettpusa"/>
+    <w:uiPriority w:val="99"/>
+    <w:semiHidden/>
+    <w:unhideWhenUsed/>
+    <w:rsid w:val="00EF051E"/>
+    <w:rPr>
+      <w:vertAlign w:val="superscript"/>
     </w:rPr>
   </w:style>
 </w:styles>
@@ -4708,83 +5981,83 @@
     </dgm:pt>
   </dgm:ptLst>
   <dgm:cxnLst>
-    <dgm:cxn modelId="{798815C7-A760-4273-A9FC-44FCAD8B19A8}" type="presOf" srcId="{F6313A7B-D8C6-48C3-871B-13767A7884BB}" destId="{B77616D8-0555-4055-B235-B37227A18363}" srcOrd="0" destOrd="0" presId="urn:microsoft.com/office/officeart/2008/layout/RadialCluster"/>
-    <dgm:cxn modelId="{3D6A941E-1E92-4161-A133-71C8D0CEB20F}" type="presOf" srcId="{86FD0003-FC79-415D-88AD-725D98FDA7EE}" destId="{40267969-94F9-48F3-B251-D2E416DFD04E}" srcOrd="0" destOrd="0" presId="urn:microsoft.com/office/officeart/2008/layout/RadialCluster"/>
-    <dgm:cxn modelId="{067AD587-8B92-4114-852E-25ACED7AA77D}" type="presOf" srcId="{5E2C1EA1-7C97-44E2-A425-1C42280B6C02}" destId="{A3D7AE9A-41DC-453C-A06E-6925ACF8CF94}" srcOrd="0" destOrd="0" presId="urn:microsoft.com/office/officeart/2008/layout/RadialCluster"/>
-    <dgm:cxn modelId="{B22082CB-EF0D-4A43-A157-1FCEBCAF3C59}" type="presOf" srcId="{31767D52-0E29-48F2-BFA6-8FAE41E4D635}" destId="{C4D24ADC-B313-4D20-82FD-0022F28B63D3}" srcOrd="0" destOrd="0" presId="urn:microsoft.com/office/officeart/2008/layout/RadialCluster"/>
+    <dgm:cxn modelId="{5AEDB6C3-15A5-405E-89F5-45D45BAF30BC}" type="presOf" srcId="{8F4D226E-E125-4AB4-8472-BC64EBAE99B2}" destId="{686DAE78-0FC8-4F5C-8492-C11F672B6CA3}" srcOrd="0" destOrd="0" presId="urn:microsoft.com/office/officeart/2008/layout/RadialCluster"/>
+    <dgm:cxn modelId="{CAE6F5BF-337B-4F59-8353-80153E486D95}" type="presOf" srcId="{5E2C1EA1-7C97-44E2-A425-1C42280B6C02}" destId="{A3D7AE9A-41DC-453C-A06E-6925ACF8CF94}" srcOrd="0" destOrd="0" presId="urn:microsoft.com/office/officeart/2008/layout/RadialCluster"/>
+    <dgm:cxn modelId="{9E4AD7A2-C234-41F9-822F-2D9D677F8C8A}" type="presOf" srcId="{D549DF56-EC8A-4B37-9BA6-15071E6A8982}" destId="{8BF8C6BC-2E74-42AD-A0B9-D59B42484751}" srcOrd="0" destOrd="0" presId="urn:microsoft.com/office/officeart/2008/layout/RadialCluster"/>
+    <dgm:cxn modelId="{D8C7607F-3A2D-453A-8159-421653464A9C}" type="presOf" srcId="{3E84E4DC-13D5-47F0-9726-92E1DFDC9ED8}" destId="{E51357FC-BC52-4D28-A7CE-8CF0989B90F0}" srcOrd="0" destOrd="0" presId="urn:microsoft.com/office/officeart/2008/layout/RadialCluster"/>
     <dgm:cxn modelId="{87A9C986-5CDE-4D31-B664-7602CA52852A}" srcId="{1ACA9D00-D241-4BAF-A2D4-337068A68BD7}" destId="{F6313A7B-D8C6-48C3-871B-13767A7884BB}" srcOrd="4" destOrd="0" parTransId="{31767D52-0E29-48F2-BFA6-8FAE41E4D635}" sibTransId="{240C8A7C-08F1-4BA9-B744-2A125A8770FF}"/>
     <dgm:cxn modelId="{8756CEDA-057F-440C-964F-DBC647907563}" srcId="{F6313A7B-D8C6-48C3-871B-13767A7884BB}" destId="{5E2C1EA1-7C97-44E2-A425-1C42280B6C02}" srcOrd="0" destOrd="0" parTransId="{9337D0F6-9301-47B4-A6B8-7208F2C37555}" sibTransId="{56C100AC-5080-4E62-AAC1-648AE7A8CD39}"/>
-    <dgm:cxn modelId="{CB399D7F-36D4-49D1-AB8D-02F9E48092AD}" type="presOf" srcId="{A261E358-53A2-4C91-974C-464A5C2E0E95}" destId="{451106AF-2C03-416B-B48B-F82F2CD429F0}" srcOrd="0" destOrd="0" presId="urn:microsoft.com/office/officeart/2008/layout/RadialCluster"/>
-    <dgm:cxn modelId="{925E2C66-8282-403F-BDF6-61A2F660FEDA}" type="presOf" srcId="{78E7192D-3608-43A7-879C-E69A7A571D2B}" destId="{92C3766C-E021-47B4-BA61-B0BBB5277514}" srcOrd="0" destOrd="0" presId="urn:microsoft.com/office/officeart/2008/layout/RadialCluster"/>
-    <dgm:cxn modelId="{44D99622-D9C2-427C-BAD2-55EC275F5B71}" type="presOf" srcId="{9337D0F6-9301-47B4-A6B8-7208F2C37555}" destId="{16CEBD14-0254-4D2B-9511-64734C5362A4}" srcOrd="0" destOrd="0" presId="urn:microsoft.com/office/officeart/2008/layout/RadialCluster"/>
+    <dgm:cxn modelId="{D7053942-F7CC-4ACC-AA22-B887BA29078C}" type="presOf" srcId="{86FD0003-FC79-415D-88AD-725D98FDA7EE}" destId="{40267969-94F9-48F3-B251-D2E416DFD04E}" srcOrd="0" destOrd="0" presId="urn:microsoft.com/office/officeart/2008/layout/RadialCluster"/>
     <dgm:cxn modelId="{18D59789-BDD0-4166-BA53-190D344FDDED}" srcId="{3759CEB9-497C-4D76-BB94-520784A936CC}" destId="{D549DF56-EC8A-4B37-9BA6-15071E6A8982}" srcOrd="1" destOrd="0" parTransId="{186743A3-A46A-4E65-8798-2FCC12808696}" sibTransId="{FBE34F56-0DC2-4976-B4D5-5ED2902E2A71}"/>
-    <dgm:cxn modelId="{1E0ECB5A-144F-47B3-848F-6E649E907A6B}" type="presOf" srcId="{D549DF56-EC8A-4B37-9BA6-15071E6A8982}" destId="{8BF8C6BC-2E74-42AD-A0B9-D59B42484751}" srcOrd="0" destOrd="0" presId="urn:microsoft.com/office/officeart/2008/layout/RadialCluster"/>
+    <dgm:cxn modelId="{F2C843B1-3476-43D1-84A6-EBE6C3C0B40C}" type="presOf" srcId="{3759CEB9-497C-4D76-BB94-520784A936CC}" destId="{FA0566B6-8197-4C1A-B9C9-C0BA50F340F4}" srcOrd="0" destOrd="0" presId="urn:microsoft.com/office/officeart/2008/layout/RadialCluster"/>
+    <dgm:cxn modelId="{0B2938B0-0174-4814-95DF-2530AE06F6FB}" type="presOf" srcId="{A261E358-53A2-4C91-974C-464A5C2E0E95}" destId="{451106AF-2C03-416B-B48B-F82F2CD429F0}" srcOrd="0" destOrd="0" presId="urn:microsoft.com/office/officeart/2008/layout/RadialCluster"/>
+    <dgm:cxn modelId="{9087E981-7160-44BD-9785-AEDE56B1628F}" type="presOf" srcId="{9337D0F6-9301-47B4-A6B8-7208F2C37555}" destId="{16CEBD14-0254-4D2B-9511-64734C5362A4}" srcOrd="0" destOrd="0" presId="urn:microsoft.com/office/officeart/2008/layout/RadialCluster"/>
     <dgm:cxn modelId="{5536E23A-33DD-40E6-A90E-6F7C6EB6CBFA}" srcId="{1ACA9D00-D241-4BAF-A2D4-337068A68BD7}" destId="{37AFAFB6-2962-4A33-BC17-CC091557D085}" srcOrd="6" destOrd="0" parTransId="{8544FDA1-B391-4F87-9BA7-A47A01344A67}" sibTransId="{CEA7EF9B-28A5-48B2-9298-A121B56537F4}"/>
-    <dgm:cxn modelId="{C21CCB35-125B-4450-B21E-13CC7E050E64}" type="presOf" srcId="{E4627C6A-E160-4C44-AB0F-1ADAF7E32ACC}" destId="{6C579EB4-6A35-484A-BB59-C006EDB6E042}" srcOrd="0" destOrd="0" presId="urn:microsoft.com/office/officeart/2008/layout/RadialCluster"/>
-    <dgm:cxn modelId="{B05CC5FD-F539-4935-98CE-B27368519262}" type="presOf" srcId="{186743A3-A46A-4E65-8798-2FCC12808696}" destId="{11D30438-CB3E-441F-B222-88374B4A16C1}" srcOrd="0" destOrd="0" presId="urn:microsoft.com/office/officeart/2008/layout/RadialCluster"/>
-    <dgm:cxn modelId="{97A08F31-4F53-430A-AD72-110794E6E1B8}" type="presOf" srcId="{EF9481E7-B9B5-4D2F-814C-FF76DF9676E0}" destId="{2BCECA53-5AE5-4353-BA90-D58F3D8681F5}" srcOrd="0" destOrd="0" presId="urn:microsoft.com/office/officeart/2008/layout/RadialCluster"/>
+    <dgm:cxn modelId="{E75778D4-74FA-4EAB-A875-127EEEA4C3E0}" type="presOf" srcId="{186743A3-A46A-4E65-8798-2FCC12808696}" destId="{11D30438-CB3E-441F-B222-88374B4A16C1}" srcOrd="0" destOrd="0" presId="urn:microsoft.com/office/officeart/2008/layout/RadialCluster"/>
+    <dgm:cxn modelId="{E7463C89-5B42-4645-9BE2-733E48AF3B1E}" type="presOf" srcId="{1ACA9D00-D241-4BAF-A2D4-337068A68BD7}" destId="{B11C93FE-0814-4F96-BD4E-727CC692D0A2}" srcOrd="0" destOrd="0" presId="urn:microsoft.com/office/officeart/2008/layout/RadialCluster"/>
+    <dgm:cxn modelId="{4DC136B8-0AA9-4929-98E4-D10CC54CF8FE}" type="presOf" srcId="{67EB92C6-D833-48F5-9DF8-750B99B3A5A6}" destId="{1818DBD2-8212-46A1-8A20-5F070AF685EC}" srcOrd="0" destOrd="0" presId="urn:microsoft.com/office/officeart/2008/layout/RadialCluster"/>
+    <dgm:cxn modelId="{E04B6CFE-D9EB-4E4B-980B-9CB30C364447}" type="presOf" srcId="{F579CB84-38E7-4D60-9643-5948B7F2CBCC}" destId="{E7C9BA4E-1277-4D48-B584-06C762A0F6E7}" srcOrd="0" destOrd="0" presId="urn:microsoft.com/office/officeart/2008/layout/RadialCluster"/>
+    <dgm:cxn modelId="{03A0C4FA-C678-4E04-BC66-DAA20AE2D620}" type="presOf" srcId="{4C869CEE-03C0-4E29-8C29-052D3EF7862D}" destId="{6D91F8A9-E126-4734-B2D3-CA1872E3CAF6}" srcOrd="0" destOrd="0" presId="urn:microsoft.com/office/officeart/2008/layout/RadialCluster"/>
+    <dgm:cxn modelId="{61C997A4-C008-4A31-AE84-E67E9BBB4592}" type="presOf" srcId="{EF9481E7-B9B5-4D2F-814C-FF76DF9676E0}" destId="{2BCECA53-5AE5-4353-BA90-D58F3D8681F5}" srcOrd="0" destOrd="0" presId="urn:microsoft.com/office/officeart/2008/layout/RadialCluster"/>
+    <dgm:cxn modelId="{8C5F9DC8-1948-4AFA-AC1A-9E7018BF7784}" type="presOf" srcId="{78E7192D-3608-43A7-879C-E69A7A571D2B}" destId="{92C3766C-E021-47B4-BA61-B0BBB5277514}" srcOrd="0" destOrd="0" presId="urn:microsoft.com/office/officeart/2008/layout/RadialCluster"/>
     <dgm:cxn modelId="{C1C862A3-725D-4840-8B94-C0E40F4C0105}" srcId="{1ACA9D00-D241-4BAF-A2D4-337068A68BD7}" destId="{3759CEB9-497C-4D76-BB94-520784A936CC}" srcOrd="5" destOrd="0" parTransId="{D9784F61-AEE5-4490-91A7-DED94782DF50}" sibTransId="{6BE56113-20BC-43E6-91E6-021C82474526}"/>
-    <dgm:cxn modelId="{DF06508D-FE3F-4A66-A408-B57CB80DC8B5}" type="presOf" srcId="{3E84E4DC-13D5-47F0-9726-92E1DFDC9ED8}" destId="{E51357FC-BC52-4D28-A7CE-8CF0989B90F0}" srcOrd="0" destOrd="0" presId="urn:microsoft.com/office/officeart/2008/layout/RadialCluster"/>
+    <dgm:cxn modelId="{61502A80-B841-4BF5-9D4E-FEBCD2502DEE}" type="presOf" srcId="{A21F946A-40D9-424A-BB9C-E1F06CBE50D3}" destId="{FC8DA769-B364-47FA-9D4D-280980DD2C88}" srcOrd="0" destOrd="0" presId="urn:microsoft.com/office/officeart/2008/layout/RadialCluster"/>
     <dgm:cxn modelId="{31BA07FC-B515-4C99-B246-196A2CBF8B68}" srcId="{1ACA9D00-D241-4BAF-A2D4-337068A68BD7}" destId="{C3AA3C31-FEEA-43C8-94AC-0AA180AD33F2}" srcOrd="2" destOrd="0" parTransId="{F579CB84-38E7-4D60-9643-5948B7F2CBCC}" sibTransId="{7CD3A308-61A1-41BC-8C2D-C35B396142A2}"/>
-    <dgm:cxn modelId="{80B3C056-B650-4E95-BE7F-AF750284BF23}" type="presOf" srcId="{F579CB84-38E7-4D60-9643-5948B7F2CBCC}" destId="{E7C9BA4E-1277-4D48-B584-06C762A0F6E7}" srcOrd="0" destOrd="0" presId="urn:microsoft.com/office/officeart/2008/layout/RadialCluster"/>
-    <dgm:cxn modelId="{97A9B15C-91D5-4E77-B446-CB3677079C8D}" type="presOf" srcId="{67EB92C6-D833-48F5-9DF8-750B99B3A5A6}" destId="{1818DBD2-8212-46A1-8A20-5F070AF685EC}" srcOrd="0" destOrd="0" presId="urn:microsoft.com/office/officeart/2008/layout/RadialCluster"/>
-    <dgm:cxn modelId="{9FA4855F-974C-4618-B189-C27A24941797}" type="presOf" srcId="{37AFAFB6-2962-4A33-BC17-CC091557D085}" destId="{FC1BF529-FB80-4200-A40B-96D72E4B0F2A}" srcOrd="0" destOrd="0" presId="urn:microsoft.com/office/officeart/2008/layout/RadialCluster"/>
-    <dgm:cxn modelId="{F605665E-C429-4A40-B1F5-E97E80574870}" type="presOf" srcId="{3759CEB9-497C-4D76-BB94-520784A936CC}" destId="{FA0566B6-8197-4C1A-B9C9-C0BA50F340F4}" srcOrd="0" destOrd="0" presId="urn:microsoft.com/office/officeart/2008/layout/RadialCluster"/>
-    <dgm:cxn modelId="{DFCC7307-3929-442B-845A-FB63B235BA3F}" type="presOf" srcId="{A21F946A-40D9-424A-BB9C-E1F06CBE50D3}" destId="{FC8DA769-B364-47FA-9D4D-280980DD2C88}" srcOrd="0" destOrd="0" presId="urn:microsoft.com/office/officeart/2008/layout/RadialCluster"/>
-    <dgm:cxn modelId="{05A06870-19A3-4226-9531-11DEC32E9D5F}" type="presOf" srcId="{8544FDA1-B391-4F87-9BA7-A47A01344A67}" destId="{AE7E0AC2-D150-4C38-81AE-E243A31EF922}" srcOrd="0" destOrd="0" presId="urn:microsoft.com/office/officeart/2008/layout/RadialCluster"/>
-    <dgm:cxn modelId="{C2A57C42-E69B-4232-AFB8-658F5073ED43}" type="presOf" srcId="{D9784F61-AEE5-4490-91A7-DED94782DF50}" destId="{323951B1-E552-43F7-94CD-87ED69C50A65}" srcOrd="0" destOrd="0" presId="urn:microsoft.com/office/officeart/2008/layout/RadialCluster"/>
+    <dgm:cxn modelId="{F5C6D9EB-830A-42EC-870A-30BBDA87040C}" type="presOf" srcId="{B8071DF6-995B-40B8-9A6B-B3C21307E250}" destId="{B686ED49-75BB-4A0F-958B-B2C01355E55E}" srcOrd="0" destOrd="0" presId="urn:microsoft.com/office/officeart/2008/layout/RadialCluster"/>
+    <dgm:cxn modelId="{0AE8A0DA-C444-4899-99E0-AA83B8E1138B}" type="presOf" srcId="{C3AA3C31-FEEA-43C8-94AC-0AA180AD33F2}" destId="{59023B59-0BA4-48EA-AC71-6C54BD1A2DA8}" srcOrd="0" destOrd="0" presId="urn:microsoft.com/office/officeart/2008/layout/RadialCluster"/>
+    <dgm:cxn modelId="{7AAEB673-37A4-4821-8F4A-C78D5EF4C70F}" type="presOf" srcId="{F6313A7B-D8C6-48C3-871B-13767A7884BB}" destId="{B77616D8-0555-4055-B235-B37227A18363}" srcOrd="0" destOrd="0" presId="urn:microsoft.com/office/officeart/2008/layout/RadialCluster"/>
+    <dgm:cxn modelId="{76FD2D6D-ACFC-4D79-BFA6-D3DE6802A04F}" type="presOf" srcId="{E4627C6A-E160-4C44-AB0F-1ADAF7E32ACC}" destId="{6C579EB4-6A35-484A-BB59-C006EDB6E042}" srcOrd="0" destOrd="0" presId="urn:microsoft.com/office/officeart/2008/layout/RadialCluster"/>
     <dgm:cxn modelId="{C9AA75EA-F8E3-421B-9A60-DB4045F61AB9}" srcId="{37AFAFB6-2962-4A33-BC17-CC091557D085}" destId="{78E7192D-3608-43A7-879C-E69A7A571D2B}" srcOrd="0" destOrd="0" parTransId="{8F4D226E-E125-4AB4-8472-BC64EBAE99B2}" sibTransId="{6CB80AF0-0824-4CD8-8DD8-B35BA91F7D48}"/>
     <dgm:cxn modelId="{D35B39D0-94F2-483D-88CF-ED808B10E81A}" srcId="{86FD0003-FC79-415D-88AD-725D98FDA7EE}" destId="{1ACA9D00-D241-4BAF-A2D4-337068A68BD7}" srcOrd="0" destOrd="0" parTransId="{503C28DD-EB34-44B5-AE56-AAD0D7505899}" sibTransId="{46F876F5-F05A-4F3D-8D00-B976E26287EC}"/>
-    <dgm:cxn modelId="{78E5ABD7-C54C-4094-8680-5BBF7703C6B5}" type="presOf" srcId="{4C869CEE-03C0-4E29-8C29-052D3EF7862D}" destId="{6D91F8A9-E126-4734-B2D3-CA1872E3CAF6}" srcOrd="0" destOrd="0" presId="urn:microsoft.com/office/officeart/2008/layout/RadialCluster"/>
-    <dgm:cxn modelId="{CD47CF06-2209-404D-811A-2AFB649DB8F8}" type="presOf" srcId="{C3AA3C31-FEEA-43C8-94AC-0AA180AD33F2}" destId="{59023B59-0BA4-48EA-AC71-6C54BD1A2DA8}" srcOrd="0" destOrd="0" presId="urn:microsoft.com/office/officeart/2008/layout/RadialCluster"/>
-    <dgm:cxn modelId="{6CF64B21-333D-425B-AB7A-FE53C55F7629}" type="presOf" srcId="{51DF6717-B867-4D94-B4E9-5E4E6DF30AC0}" destId="{ADAD52F7-1DA1-4556-9B46-90BC6EFF283A}" srcOrd="0" destOrd="0" presId="urn:microsoft.com/office/officeart/2008/layout/RadialCluster"/>
-    <dgm:cxn modelId="{7A9ABFEE-FB13-4827-8466-474D2E095A7E}" type="presOf" srcId="{1ACA9D00-D241-4BAF-A2D4-337068A68BD7}" destId="{B11C93FE-0814-4F96-BD4E-727CC692D0A2}" srcOrd="0" destOrd="0" presId="urn:microsoft.com/office/officeart/2008/layout/RadialCluster"/>
+    <dgm:cxn modelId="{52E24A87-CCD5-4126-BE59-05049D875E0A}" type="presOf" srcId="{0025592B-40D3-4BEB-A342-C05C4743FF7A}" destId="{88F57171-9600-4E65-BE8D-C56D382BCB2B}" srcOrd="0" destOrd="0" presId="urn:microsoft.com/office/officeart/2008/layout/RadialCluster"/>
+    <dgm:cxn modelId="{6C5065A6-414A-4E24-9CA7-BEE47B2EB226}" type="presOf" srcId="{D9784F61-AEE5-4490-91A7-DED94782DF50}" destId="{323951B1-E552-43F7-94CD-87ED69C50A65}" srcOrd="0" destOrd="0" presId="urn:microsoft.com/office/officeart/2008/layout/RadialCluster"/>
+    <dgm:cxn modelId="{49A09D20-2945-42FD-9C66-D72C72C50CC6}" type="presOf" srcId="{51DF6717-B867-4D94-B4E9-5E4E6DF30AC0}" destId="{ADAD52F7-1DA1-4556-9B46-90BC6EFF283A}" srcOrd="0" destOrd="0" presId="urn:microsoft.com/office/officeart/2008/layout/RadialCluster"/>
     <dgm:cxn modelId="{4F2CFE5E-0371-4B83-B05A-42A2B6F94741}" srcId="{37AFAFB6-2962-4A33-BC17-CC091557D085}" destId="{B8071DF6-995B-40B8-9A6B-B3C21307E250}" srcOrd="1" destOrd="0" parTransId="{0025592B-40D3-4BEB-A342-C05C4743FF7A}" sibTransId="{6A5BA889-B157-4A80-84E0-B55DFE3925DE}"/>
+    <dgm:cxn modelId="{F9D953D8-7407-4F9D-A89B-608999C78233}" type="presOf" srcId="{8544FDA1-B391-4F87-9BA7-A47A01344A67}" destId="{AE7E0AC2-D150-4C38-81AE-E243A31EF922}" srcOrd="0" destOrd="0" presId="urn:microsoft.com/office/officeart/2008/layout/RadialCluster"/>
     <dgm:cxn modelId="{73C1FB85-7E3D-4764-BE1D-D97472AC9F0A}" srcId="{3759CEB9-497C-4D76-BB94-520784A936CC}" destId="{A21F946A-40D9-424A-BB9C-E1F06CBE50D3}" srcOrd="0" destOrd="0" parTransId="{A261E358-53A2-4C91-974C-464A5C2E0E95}" sibTransId="{157F8856-10A9-47EA-968A-8BAB0B1729D0}"/>
     <dgm:cxn modelId="{FA1F3CB1-CFA0-49C3-B355-CE10903C9CEB}" srcId="{1ACA9D00-D241-4BAF-A2D4-337068A68BD7}" destId="{E4627C6A-E160-4C44-AB0F-1ADAF7E32ACC}" srcOrd="0" destOrd="0" parTransId="{67EB92C6-D833-48F5-9DF8-750B99B3A5A6}" sibTransId="{F97F5BA9-CEED-473E-B260-B5D893459D4D}"/>
+    <dgm:cxn modelId="{11BD6D51-CE1A-4A5C-BBD1-3D5E31B9C2D4}" type="presOf" srcId="{31767D52-0E29-48F2-BFA6-8FAE41E4D635}" destId="{C4D24ADC-B313-4D20-82FD-0022F28B63D3}" srcOrd="0" destOrd="0" presId="urn:microsoft.com/office/officeart/2008/layout/RadialCluster"/>
     <dgm:cxn modelId="{E7EBAA9F-89A8-4F46-A90C-4F2813943C35}" srcId="{1ACA9D00-D241-4BAF-A2D4-337068A68BD7}" destId="{3E84E4DC-13D5-47F0-9726-92E1DFDC9ED8}" srcOrd="3" destOrd="0" parTransId="{EF9481E7-B9B5-4D2F-814C-FF76DF9676E0}" sibTransId="{8414A1E7-E454-437E-88DE-4536EA70CD2A}"/>
     <dgm:cxn modelId="{D99371B3-15C0-43C2-9184-ADE64C758E60}" srcId="{1ACA9D00-D241-4BAF-A2D4-337068A68BD7}" destId="{51DF6717-B867-4D94-B4E9-5E4E6DF30AC0}" srcOrd="1" destOrd="0" parTransId="{4C869CEE-03C0-4E29-8C29-052D3EF7862D}" sibTransId="{84D6D2E5-C8C6-471E-8498-12BEFA5702B7}"/>
-    <dgm:cxn modelId="{B2AF3976-D26A-4517-94D4-E5110AE3BB82}" type="presOf" srcId="{0025592B-40D3-4BEB-A342-C05C4743FF7A}" destId="{88F57171-9600-4E65-BE8D-C56D382BCB2B}" srcOrd="0" destOrd="0" presId="urn:microsoft.com/office/officeart/2008/layout/RadialCluster"/>
-    <dgm:cxn modelId="{3DA7A807-02FE-419A-8C1B-4FD4E7F8FC71}" type="presOf" srcId="{B8071DF6-995B-40B8-9A6B-B3C21307E250}" destId="{B686ED49-75BB-4A0F-958B-B2C01355E55E}" srcOrd="0" destOrd="0" presId="urn:microsoft.com/office/officeart/2008/layout/RadialCluster"/>
-    <dgm:cxn modelId="{07F6EBC5-163D-4950-A153-89AD24E66793}" type="presOf" srcId="{8F4D226E-E125-4AB4-8472-BC64EBAE99B2}" destId="{686DAE78-0FC8-4F5C-8492-C11F672B6CA3}" srcOrd="0" destOrd="0" presId="urn:microsoft.com/office/officeart/2008/layout/RadialCluster"/>
-    <dgm:cxn modelId="{D1266EE6-535A-4257-A3E2-6877111FCC27}" type="presParOf" srcId="{40267969-94F9-48F3-B251-D2E416DFD04E}" destId="{B11C93FE-0814-4F96-BD4E-727CC692D0A2}" srcOrd="0" destOrd="0" presId="urn:microsoft.com/office/officeart/2008/layout/RadialCluster"/>
-    <dgm:cxn modelId="{FA6A5A0C-EE2D-4DE1-8895-297BEFEAB042}" type="presParOf" srcId="{40267969-94F9-48F3-B251-D2E416DFD04E}" destId="{9440498F-CA31-43D0-B6E8-C629F7019411}" srcOrd="1" destOrd="0" presId="urn:microsoft.com/office/officeart/2008/layout/RadialCluster"/>
-    <dgm:cxn modelId="{C008C1F5-417D-4B89-AD68-E049477E69C2}" type="presParOf" srcId="{9440498F-CA31-43D0-B6E8-C629F7019411}" destId="{6C579EB4-6A35-484A-BB59-C006EDB6E042}" srcOrd="0" destOrd="0" presId="urn:microsoft.com/office/officeart/2008/layout/RadialCluster"/>
-    <dgm:cxn modelId="{3D78D3C6-FD61-4D11-A74F-E8513A241780}" type="presParOf" srcId="{40267969-94F9-48F3-B251-D2E416DFD04E}" destId="{1818DBD2-8212-46A1-8A20-5F070AF685EC}" srcOrd="2" destOrd="0" presId="urn:microsoft.com/office/officeart/2008/layout/RadialCluster"/>
-    <dgm:cxn modelId="{765B84C4-FF52-46EA-9864-0A356E9E5EF6}" type="presParOf" srcId="{40267969-94F9-48F3-B251-D2E416DFD04E}" destId="{B0854518-00B4-445C-8123-248D7577B5F6}" srcOrd="3" destOrd="0" presId="urn:microsoft.com/office/officeart/2008/layout/RadialCluster"/>
-    <dgm:cxn modelId="{D6214680-204A-458C-8CE7-D5FDA0389FE1}" type="presParOf" srcId="{B0854518-00B4-445C-8123-248D7577B5F6}" destId="{ADAD52F7-1DA1-4556-9B46-90BC6EFF283A}" srcOrd="0" destOrd="0" presId="urn:microsoft.com/office/officeart/2008/layout/RadialCluster"/>
-    <dgm:cxn modelId="{3926A57B-7B4D-48B2-8D2E-9D8B17426AD0}" type="presParOf" srcId="{40267969-94F9-48F3-B251-D2E416DFD04E}" destId="{6D91F8A9-E126-4734-B2D3-CA1872E3CAF6}" srcOrd="4" destOrd="0" presId="urn:microsoft.com/office/officeart/2008/layout/RadialCluster"/>
-    <dgm:cxn modelId="{38C6A9A3-BAD1-4410-9F47-EC45BF24F342}" type="presParOf" srcId="{40267969-94F9-48F3-B251-D2E416DFD04E}" destId="{265068F5-68D7-4640-9EEC-605F235298EB}" srcOrd="5" destOrd="0" presId="urn:microsoft.com/office/officeart/2008/layout/RadialCluster"/>
-    <dgm:cxn modelId="{3C184F50-DF6F-4461-B245-8FD85F1EC4DD}" type="presParOf" srcId="{265068F5-68D7-4640-9EEC-605F235298EB}" destId="{59023B59-0BA4-48EA-AC71-6C54BD1A2DA8}" srcOrd="0" destOrd="0" presId="urn:microsoft.com/office/officeart/2008/layout/RadialCluster"/>
-    <dgm:cxn modelId="{8CBD22B1-8D7F-405F-A438-6A669BFB5A4A}" type="presParOf" srcId="{40267969-94F9-48F3-B251-D2E416DFD04E}" destId="{E7C9BA4E-1277-4D48-B584-06C762A0F6E7}" srcOrd="6" destOrd="0" presId="urn:microsoft.com/office/officeart/2008/layout/RadialCluster"/>
-    <dgm:cxn modelId="{DE1AF235-03A5-4ED6-A202-968CE6BE5C69}" type="presParOf" srcId="{40267969-94F9-48F3-B251-D2E416DFD04E}" destId="{1409B17E-D0F3-4A41-9B60-AF4BD5A1BC10}" srcOrd="7" destOrd="0" presId="urn:microsoft.com/office/officeart/2008/layout/RadialCluster"/>
-    <dgm:cxn modelId="{1450061C-A522-4961-99F9-5FB2C992F5B4}" type="presParOf" srcId="{1409B17E-D0F3-4A41-9B60-AF4BD5A1BC10}" destId="{E51357FC-BC52-4D28-A7CE-8CF0989B90F0}" srcOrd="0" destOrd="0" presId="urn:microsoft.com/office/officeart/2008/layout/RadialCluster"/>
-    <dgm:cxn modelId="{2A0BB342-BE08-47BC-9B89-47BB43ED6976}" type="presParOf" srcId="{40267969-94F9-48F3-B251-D2E416DFD04E}" destId="{2BCECA53-5AE5-4353-BA90-D58F3D8681F5}" srcOrd="8" destOrd="0" presId="urn:microsoft.com/office/officeart/2008/layout/RadialCluster"/>
-    <dgm:cxn modelId="{B9D4E86D-3210-4C4D-B184-19159EBBAC8B}" type="presParOf" srcId="{40267969-94F9-48F3-B251-D2E416DFD04E}" destId="{91DA3351-2BEF-4C2F-99C6-B019F37718EB}" srcOrd="9" destOrd="0" presId="urn:microsoft.com/office/officeart/2008/layout/RadialCluster"/>
-    <dgm:cxn modelId="{4D2F13E0-8820-462C-A787-BE1EF6A93755}" type="presParOf" srcId="{91DA3351-2BEF-4C2F-99C6-B019F37718EB}" destId="{B77616D8-0555-4055-B235-B37227A18363}" srcOrd="0" destOrd="0" presId="urn:microsoft.com/office/officeart/2008/layout/RadialCluster"/>
-    <dgm:cxn modelId="{D6A69521-21A6-483A-B46B-EE271AA3EDA4}" type="presParOf" srcId="{91DA3351-2BEF-4C2F-99C6-B019F37718EB}" destId="{16CEBD14-0254-4D2B-9511-64734C5362A4}" srcOrd="1" destOrd="0" presId="urn:microsoft.com/office/officeart/2008/layout/RadialCluster"/>
-    <dgm:cxn modelId="{53BDAC6D-6352-4F9B-9D1C-7D5EECCB02DA}" type="presParOf" srcId="{91DA3351-2BEF-4C2F-99C6-B019F37718EB}" destId="{A3D7AE9A-41DC-453C-A06E-6925ACF8CF94}" srcOrd="2" destOrd="0" presId="urn:microsoft.com/office/officeart/2008/layout/RadialCluster"/>
-    <dgm:cxn modelId="{AA957978-FE86-4FA3-960A-1A3708EF5E25}" type="presParOf" srcId="{40267969-94F9-48F3-B251-D2E416DFD04E}" destId="{C4D24ADC-B313-4D20-82FD-0022F28B63D3}" srcOrd="10" destOrd="0" presId="urn:microsoft.com/office/officeart/2008/layout/RadialCluster"/>
-    <dgm:cxn modelId="{A9161FF5-09AD-4AA8-840F-5B4D5AC254F5}" type="presParOf" srcId="{40267969-94F9-48F3-B251-D2E416DFD04E}" destId="{642E9DD0-EBF1-4629-B8F0-5F56E5AD9265}" srcOrd="11" destOrd="0" presId="urn:microsoft.com/office/officeart/2008/layout/RadialCluster"/>
-    <dgm:cxn modelId="{FAC7D7D3-1996-47E0-87C8-E835B49EF408}" type="presParOf" srcId="{642E9DD0-EBF1-4629-B8F0-5F56E5AD9265}" destId="{FA0566B6-8197-4C1A-B9C9-C0BA50F340F4}" srcOrd="0" destOrd="0" presId="urn:microsoft.com/office/officeart/2008/layout/RadialCluster"/>
-    <dgm:cxn modelId="{10AA6B80-8D7D-41E1-A375-E5609AB2AC87}" type="presParOf" srcId="{642E9DD0-EBF1-4629-B8F0-5F56E5AD9265}" destId="{451106AF-2C03-416B-B48B-F82F2CD429F0}" srcOrd="1" destOrd="0" presId="urn:microsoft.com/office/officeart/2008/layout/RadialCluster"/>
-    <dgm:cxn modelId="{DE6C7360-9F4B-4657-BE61-4C4E9F269F85}" type="presParOf" srcId="{642E9DD0-EBF1-4629-B8F0-5F56E5AD9265}" destId="{FC8DA769-B364-47FA-9D4D-280980DD2C88}" srcOrd="2" destOrd="0" presId="urn:microsoft.com/office/officeart/2008/layout/RadialCluster"/>
-    <dgm:cxn modelId="{43ABC6AB-5FFE-401C-AAEF-539A77A7C90B}" type="presParOf" srcId="{642E9DD0-EBF1-4629-B8F0-5F56E5AD9265}" destId="{11D30438-CB3E-441F-B222-88374B4A16C1}" srcOrd="3" destOrd="0" presId="urn:microsoft.com/office/officeart/2008/layout/RadialCluster"/>
-    <dgm:cxn modelId="{DF2C4B95-9E14-4B45-843D-83496F376079}" type="presParOf" srcId="{642E9DD0-EBF1-4629-B8F0-5F56E5AD9265}" destId="{8BF8C6BC-2E74-42AD-A0B9-D59B42484751}" srcOrd="4" destOrd="0" presId="urn:microsoft.com/office/officeart/2008/layout/RadialCluster"/>
-    <dgm:cxn modelId="{A0F70D40-D060-4E55-82AB-6970DD8BC9B4}" type="presParOf" srcId="{40267969-94F9-48F3-B251-D2E416DFD04E}" destId="{323951B1-E552-43F7-94CD-87ED69C50A65}" srcOrd="12" destOrd="0" presId="urn:microsoft.com/office/officeart/2008/layout/RadialCluster"/>
-    <dgm:cxn modelId="{2A2B1440-AE9C-4219-85AE-3CEF52658733}" type="presParOf" srcId="{40267969-94F9-48F3-B251-D2E416DFD04E}" destId="{D6D12F0F-42DD-4FC6-AF38-3A8184769434}" srcOrd="13" destOrd="0" presId="urn:microsoft.com/office/officeart/2008/layout/RadialCluster"/>
-    <dgm:cxn modelId="{B9F9E8BA-4FF0-40E6-81EC-3327E6390C5B}" type="presParOf" srcId="{D6D12F0F-42DD-4FC6-AF38-3A8184769434}" destId="{FC1BF529-FB80-4200-A40B-96D72E4B0F2A}" srcOrd="0" destOrd="0" presId="urn:microsoft.com/office/officeart/2008/layout/RadialCluster"/>
-    <dgm:cxn modelId="{D621E7D3-33A3-4952-99FD-253D3211B873}" type="presParOf" srcId="{D6D12F0F-42DD-4FC6-AF38-3A8184769434}" destId="{686DAE78-0FC8-4F5C-8492-C11F672B6CA3}" srcOrd="1" destOrd="0" presId="urn:microsoft.com/office/officeart/2008/layout/RadialCluster"/>
-    <dgm:cxn modelId="{27FE8B3A-6DEF-4637-B841-0BFD9E87ED95}" type="presParOf" srcId="{D6D12F0F-42DD-4FC6-AF38-3A8184769434}" destId="{92C3766C-E021-47B4-BA61-B0BBB5277514}" srcOrd="2" destOrd="0" presId="urn:microsoft.com/office/officeart/2008/layout/RadialCluster"/>
-    <dgm:cxn modelId="{0D18461F-A5E6-4244-9FA1-E62448103D7E}" type="presParOf" srcId="{D6D12F0F-42DD-4FC6-AF38-3A8184769434}" destId="{88F57171-9600-4E65-BE8D-C56D382BCB2B}" srcOrd="3" destOrd="0" presId="urn:microsoft.com/office/officeart/2008/layout/RadialCluster"/>
-    <dgm:cxn modelId="{3DAA546E-C91F-4833-A290-D01DE5F93D5D}" type="presParOf" srcId="{D6D12F0F-42DD-4FC6-AF38-3A8184769434}" destId="{B686ED49-75BB-4A0F-958B-B2C01355E55E}" srcOrd="4" destOrd="0" presId="urn:microsoft.com/office/officeart/2008/layout/RadialCluster"/>
-    <dgm:cxn modelId="{76A6DE50-066B-4679-B07F-5C633734558C}" type="presParOf" srcId="{40267969-94F9-48F3-B251-D2E416DFD04E}" destId="{AE7E0AC2-D150-4C38-81AE-E243A31EF922}" srcOrd="14" destOrd="0" presId="urn:microsoft.com/office/officeart/2008/layout/RadialCluster"/>
+    <dgm:cxn modelId="{E2ABD13C-7F4D-4D4E-A7D9-94A8A45BB10E}" type="presOf" srcId="{37AFAFB6-2962-4A33-BC17-CC091557D085}" destId="{FC1BF529-FB80-4200-A40B-96D72E4B0F2A}" srcOrd="0" destOrd="0" presId="urn:microsoft.com/office/officeart/2008/layout/RadialCluster"/>
+    <dgm:cxn modelId="{D1E7298D-F5B1-4319-ABE9-1E8CB1FCB912}" type="presParOf" srcId="{40267969-94F9-48F3-B251-D2E416DFD04E}" destId="{B11C93FE-0814-4F96-BD4E-727CC692D0A2}" srcOrd="0" destOrd="0" presId="urn:microsoft.com/office/officeart/2008/layout/RadialCluster"/>
+    <dgm:cxn modelId="{830EEBDB-189C-41D8-B7AE-FAB66075732B}" type="presParOf" srcId="{40267969-94F9-48F3-B251-D2E416DFD04E}" destId="{9440498F-CA31-43D0-B6E8-C629F7019411}" srcOrd="1" destOrd="0" presId="urn:microsoft.com/office/officeart/2008/layout/RadialCluster"/>
+    <dgm:cxn modelId="{E472DEAF-6D71-46AC-B6EE-66A94F5980D6}" type="presParOf" srcId="{9440498F-CA31-43D0-B6E8-C629F7019411}" destId="{6C579EB4-6A35-484A-BB59-C006EDB6E042}" srcOrd="0" destOrd="0" presId="urn:microsoft.com/office/officeart/2008/layout/RadialCluster"/>
+    <dgm:cxn modelId="{E476D6D7-4379-4CFD-8561-E0833BC7203B}" type="presParOf" srcId="{40267969-94F9-48F3-B251-D2E416DFD04E}" destId="{1818DBD2-8212-46A1-8A20-5F070AF685EC}" srcOrd="2" destOrd="0" presId="urn:microsoft.com/office/officeart/2008/layout/RadialCluster"/>
+    <dgm:cxn modelId="{4399238C-1C56-4328-8C25-834089F94195}" type="presParOf" srcId="{40267969-94F9-48F3-B251-D2E416DFD04E}" destId="{B0854518-00B4-445C-8123-248D7577B5F6}" srcOrd="3" destOrd="0" presId="urn:microsoft.com/office/officeart/2008/layout/RadialCluster"/>
+    <dgm:cxn modelId="{30F3A335-5BF1-4471-8E09-1A2422C08C6F}" type="presParOf" srcId="{B0854518-00B4-445C-8123-248D7577B5F6}" destId="{ADAD52F7-1DA1-4556-9B46-90BC6EFF283A}" srcOrd="0" destOrd="0" presId="urn:microsoft.com/office/officeart/2008/layout/RadialCluster"/>
+    <dgm:cxn modelId="{760E2766-161C-442C-BC1A-D1927C3FA845}" type="presParOf" srcId="{40267969-94F9-48F3-B251-D2E416DFD04E}" destId="{6D91F8A9-E126-4734-B2D3-CA1872E3CAF6}" srcOrd="4" destOrd="0" presId="urn:microsoft.com/office/officeart/2008/layout/RadialCluster"/>
+    <dgm:cxn modelId="{42376103-45EC-4D3D-9F55-AA544E19B6D8}" type="presParOf" srcId="{40267969-94F9-48F3-B251-D2E416DFD04E}" destId="{265068F5-68D7-4640-9EEC-605F235298EB}" srcOrd="5" destOrd="0" presId="urn:microsoft.com/office/officeart/2008/layout/RadialCluster"/>
+    <dgm:cxn modelId="{B255CF54-348B-4F3D-9F6F-4B84007DBFB9}" type="presParOf" srcId="{265068F5-68D7-4640-9EEC-605F235298EB}" destId="{59023B59-0BA4-48EA-AC71-6C54BD1A2DA8}" srcOrd="0" destOrd="0" presId="urn:microsoft.com/office/officeart/2008/layout/RadialCluster"/>
+    <dgm:cxn modelId="{2E592276-4F98-449A-8EEE-F48834C5B964}" type="presParOf" srcId="{40267969-94F9-48F3-B251-D2E416DFD04E}" destId="{E7C9BA4E-1277-4D48-B584-06C762A0F6E7}" srcOrd="6" destOrd="0" presId="urn:microsoft.com/office/officeart/2008/layout/RadialCluster"/>
+    <dgm:cxn modelId="{176C2234-D245-42E3-83DB-6EC8DD130881}" type="presParOf" srcId="{40267969-94F9-48F3-B251-D2E416DFD04E}" destId="{1409B17E-D0F3-4A41-9B60-AF4BD5A1BC10}" srcOrd="7" destOrd="0" presId="urn:microsoft.com/office/officeart/2008/layout/RadialCluster"/>
+    <dgm:cxn modelId="{204A3FD2-4091-45C2-84A4-EAEDEA96C06D}" type="presParOf" srcId="{1409B17E-D0F3-4A41-9B60-AF4BD5A1BC10}" destId="{E51357FC-BC52-4D28-A7CE-8CF0989B90F0}" srcOrd="0" destOrd="0" presId="urn:microsoft.com/office/officeart/2008/layout/RadialCluster"/>
+    <dgm:cxn modelId="{42B2D843-6A40-41FB-929D-E26F0F6D62BB}" type="presParOf" srcId="{40267969-94F9-48F3-B251-D2E416DFD04E}" destId="{2BCECA53-5AE5-4353-BA90-D58F3D8681F5}" srcOrd="8" destOrd="0" presId="urn:microsoft.com/office/officeart/2008/layout/RadialCluster"/>
+    <dgm:cxn modelId="{27A55784-0C7A-46E2-BB93-32F95263AE8C}" type="presParOf" srcId="{40267969-94F9-48F3-B251-D2E416DFD04E}" destId="{91DA3351-2BEF-4C2F-99C6-B019F37718EB}" srcOrd="9" destOrd="0" presId="urn:microsoft.com/office/officeart/2008/layout/RadialCluster"/>
+    <dgm:cxn modelId="{E03AB1A3-9D56-447A-B671-5685D229962F}" type="presParOf" srcId="{91DA3351-2BEF-4C2F-99C6-B019F37718EB}" destId="{B77616D8-0555-4055-B235-B37227A18363}" srcOrd="0" destOrd="0" presId="urn:microsoft.com/office/officeart/2008/layout/RadialCluster"/>
+    <dgm:cxn modelId="{A6731AAB-7B03-4A2E-8980-DBD896610D31}" type="presParOf" srcId="{91DA3351-2BEF-4C2F-99C6-B019F37718EB}" destId="{16CEBD14-0254-4D2B-9511-64734C5362A4}" srcOrd="1" destOrd="0" presId="urn:microsoft.com/office/officeart/2008/layout/RadialCluster"/>
+    <dgm:cxn modelId="{6FD50F1E-76BF-4549-B2CD-01F93DB92F71}" type="presParOf" srcId="{91DA3351-2BEF-4C2F-99C6-B019F37718EB}" destId="{A3D7AE9A-41DC-453C-A06E-6925ACF8CF94}" srcOrd="2" destOrd="0" presId="urn:microsoft.com/office/officeart/2008/layout/RadialCluster"/>
+    <dgm:cxn modelId="{EA6E8CBF-720D-4E29-9AC7-FD438C79E8A7}" type="presParOf" srcId="{40267969-94F9-48F3-B251-D2E416DFD04E}" destId="{C4D24ADC-B313-4D20-82FD-0022F28B63D3}" srcOrd="10" destOrd="0" presId="urn:microsoft.com/office/officeart/2008/layout/RadialCluster"/>
+    <dgm:cxn modelId="{78ABAC98-604A-49B9-B8B0-CF5DA1B0E327}" type="presParOf" srcId="{40267969-94F9-48F3-B251-D2E416DFD04E}" destId="{642E9DD0-EBF1-4629-B8F0-5F56E5AD9265}" srcOrd="11" destOrd="0" presId="urn:microsoft.com/office/officeart/2008/layout/RadialCluster"/>
+    <dgm:cxn modelId="{AFD41158-9CEE-4105-8FDD-0AE198878465}" type="presParOf" srcId="{642E9DD0-EBF1-4629-B8F0-5F56E5AD9265}" destId="{FA0566B6-8197-4C1A-B9C9-C0BA50F340F4}" srcOrd="0" destOrd="0" presId="urn:microsoft.com/office/officeart/2008/layout/RadialCluster"/>
+    <dgm:cxn modelId="{5A38E0BE-D22D-4682-8258-A5DD539BB73F}" type="presParOf" srcId="{642E9DD0-EBF1-4629-B8F0-5F56E5AD9265}" destId="{451106AF-2C03-416B-B48B-F82F2CD429F0}" srcOrd="1" destOrd="0" presId="urn:microsoft.com/office/officeart/2008/layout/RadialCluster"/>
+    <dgm:cxn modelId="{7F6DB3E1-B675-458F-8380-8C1F44BD2594}" type="presParOf" srcId="{642E9DD0-EBF1-4629-B8F0-5F56E5AD9265}" destId="{FC8DA769-B364-47FA-9D4D-280980DD2C88}" srcOrd="2" destOrd="0" presId="urn:microsoft.com/office/officeart/2008/layout/RadialCluster"/>
+    <dgm:cxn modelId="{580B89F9-8E50-4BB8-A710-E26F0B17C0D3}" type="presParOf" srcId="{642E9DD0-EBF1-4629-B8F0-5F56E5AD9265}" destId="{11D30438-CB3E-441F-B222-88374B4A16C1}" srcOrd="3" destOrd="0" presId="urn:microsoft.com/office/officeart/2008/layout/RadialCluster"/>
+    <dgm:cxn modelId="{65892111-8783-49BF-A678-EFB62EC47699}" type="presParOf" srcId="{642E9DD0-EBF1-4629-B8F0-5F56E5AD9265}" destId="{8BF8C6BC-2E74-42AD-A0B9-D59B42484751}" srcOrd="4" destOrd="0" presId="urn:microsoft.com/office/officeart/2008/layout/RadialCluster"/>
+    <dgm:cxn modelId="{6DF3F442-823B-4706-854D-F2EAB6D77E45}" type="presParOf" srcId="{40267969-94F9-48F3-B251-D2E416DFD04E}" destId="{323951B1-E552-43F7-94CD-87ED69C50A65}" srcOrd="12" destOrd="0" presId="urn:microsoft.com/office/officeart/2008/layout/RadialCluster"/>
+    <dgm:cxn modelId="{FDBA79DD-3A1B-4F95-862D-F89FD96BB13D}" type="presParOf" srcId="{40267969-94F9-48F3-B251-D2E416DFD04E}" destId="{D6D12F0F-42DD-4FC6-AF38-3A8184769434}" srcOrd="13" destOrd="0" presId="urn:microsoft.com/office/officeart/2008/layout/RadialCluster"/>
+    <dgm:cxn modelId="{A5044634-CC85-4768-98FE-2BD9E7F9CDD0}" type="presParOf" srcId="{D6D12F0F-42DD-4FC6-AF38-3A8184769434}" destId="{FC1BF529-FB80-4200-A40B-96D72E4B0F2A}" srcOrd="0" destOrd="0" presId="urn:microsoft.com/office/officeart/2008/layout/RadialCluster"/>
+    <dgm:cxn modelId="{4BD3FB5C-749C-445B-84C5-B8D2DA6FBECC}" type="presParOf" srcId="{D6D12F0F-42DD-4FC6-AF38-3A8184769434}" destId="{686DAE78-0FC8-4F5C-8492-C11F672B6CA3}" srcOrd="1" destOrd="0" presId="urn:microsoft.com/office/officeart/2008/layout/RadialCluster"/>
+    <dgm:cxn modelId="{4952DABC-234F-4D6D-B74E-FABBC9515D5E}" type="presParOf" srcId="{D6D12F0F-42DD-4FC6-AF38-3A8184769434}" destId="{92C3766C-E021-47B4-BA61-B0BBB5277514}" srcOrd="2" destOrd="0" presId="urn:microsoft.com/office/officeart/2008/layout/RadialCluster"/>
+    <dgm:cxn modelId="{7E869A23-E988-4D8D-9E75-1BCA5093830E}" type="presParOf" srcId="{D6D12F0F-42DD-4FC6-AF38-3A8184769434}" destId="{88F57171-9600-4E65-BE8D-C56D382BCB2B}" srcOrd="3" destOrd="0" presId="urn:microsoft.com/office/officeart/2008/layout/RadialCluster"/>
+    <dgm:cxn modelId="{FC7C643F-9934-4560-8F7D-33F72A31257B}" type="presParOf" srcId="{D6D12F0F-42DD-4FC6-AF38-3A8184769434}" destId="{B686ED49-75BB-4A0F-958B-B2C01355E55E}" srcOrd="4" destOrd="0" presId="urn:microsoft.com/office/officeart/2008/layout/RadialCluster"/>
+    <dgm:cxn modelId="{D8133F47-0FD1-40E8-B6A8-25453395B65B}" type="presParOf" srcId="{40267969-94F9-48F3-B251-D2E416DFD04E}" destId="{AE7E0AC2-D150-4C38-81AE-E243A31EF922}" srcOrd="14" destOrd="0" presId="urn:microsoft.com/office/officeart/2008/layout/RadialCluster"/>
   </dgm:cxnLst>
   <dgm:bg/>
   <dgm:whole/>
   <dgm:extLst>
     <a:ext uri="http://schemas.microsoft.com/office/drawing/2008/diagram">
-      <dsp:dataModelExt xmlns:dsp="http://schemas.microsoft.com/office/drawing/2008/diagram" relId="rId9" minVer="http://schemas.openxmlformats.org/drawingml/2006/diagram"/>
+      <dsp:dataModelExt xmlns:dsp="http://schemas.microsoft.com/office/drawing/2008/diagram" relId="rId11" minVer="http://schemas.openxmlformats.org/drawingml/2006/diagram"/>
     </a:ext>
   </dgm:extLst>
 </dgm:dataModel>
@@ -10779,7 +12052,7 @@
 </file>
 
 <file path=customXml/itemProps1.xml><?xml version="1.0" encoding="utf-8"?>
-<ds:datastoreItem xmlns:ds="http://schemas.openxmlformats.org/officeDocument/2006/customXml" ds:itemID="{8E5A6742-555C-4977-ADAE-0AA47446AE8B}">
+<ds:datastoreItem xmlns:ds="http://schemas.openxmlformats.org/officeDocument/2006/customXml" ds:itemID="{EF6C4457-2688-49B5-8BC6-B519239D3683}">
   <ds:schemaRefs>
     <ds:schemaRef ds:uri="http://schemas.openxmlformats.org/officeDocument/2006/bibliography"/>
   </ds:schemaRefs>

--- a/weatherStationDoc.docx
+++ b/weatherStationDoc.docx
@@ -951,7 +951,7 @@
           <w:r>
             <w:fldChar w:fldCharType="separate"/>
           </w:r>
-          <w:hyperlink w:anchor="_Toc446279895" w:history="1">
+          <w:hyperlink w:anchor="_Toc448093250" w:history="1">
             <w:r>
               <w:rPr>
                 <w:rStyle w:val="Hiperhivatkozs"/>
@@ -978,7 +978,7 @@
                 <w:noProof/>
                 <w:webHidden/>
               </w:rPr>
-              <w:instrText xml:space="preserve"> PAGEREF _Toc446279895 \h </w:instrText>
+              <w:instrText xml:space="preserve"> PAGEREF _Toc448093250 \h </w:instrText>
             </w:r>
             <w:r>
               <w:rPr>
@@ -1021,7 +1021,7 @@
               <w:lang w:eastAsia="hu-HU"/>
             </w:rPr>
           </w:pPr>
-          <w:hyperlink w:anchor="_Toc446279896" w:history="1">
+          <w:hyperlink w:anchor="_Toc448093251" w:history="1">
             <w:r>
               <w:rPr>
                 <w:rStyle w:val="Hiperhivatkozs"/>
@@ -1048,7 +1048,7 @@
                 <w:noProof/>
                 <w:webHidden/>
               </w:rPr>
-              <w:instrText xml:space="preserve"> PAGEREF _Toc446279896 \h </w:instrText>
+              <w:instrText xml:space="preserve"> PAGEREF _Toc448093251 \h </w:instrText>
             </w:r>
             <w:r>
               <w:rPr>
@@ -1091,7 +1091,7 @@
               <w:lang w:eastAsia="hu-HU"/>
             </w:rPr>
           </w:pPr>
-          <w:hyperlink w:anchor="_Toc446279897" w:history="1">
+          <w:hyperlink w:anchor="_Toc448093252" w:history="1">
             <w:r>
               <w:rPr>
                 <w:rStyle w:val="Hiperhivatkozs"/>
@@ -1118,7 +1118,7 @@
                 <w:noProof/>
                 <w:webHidden/>
               </w:rPr>
-              <w:instrText xml:space="preserve"> PAGEREF _Toc446279897 \h </w:instrText>
+              <w:instrText xml:space="preserve"> PAGEREF _Toc448093252 \h </w:instrText>
             </w:r>
             <w:r>
               <w:rPr>
@@ -1161,7 +1161,77 @@
               <w:lang w:eastAsia="hu-HU"/>
             </w:rPr>
           </w:pPr>
-          <w:hyperlink w:anchor="_Toc446279898" w:history="1">
+          <w:hyperlink w:anchor="_Toc448093253" w:history="1">
+            <w:r>
+              <w:rPr>
+                <w:rStyle w:val="Hiperhivatkozs"/>
+                <w:noProof/>
+              </w:rPr>
+              <w:t>Fizikai rendszerterv</w:t>
+            </w:r>
+            <w:r>
+              <w:rPr>
+                <w:noProof/>
+                <w:webHidden/>
+              </w:rPr>
+              <w:tab/>
+            </w:r>
+            <w:r>
+              <w:rPr>
+                <w:noProof/>
+                <w:webHidden/>
+              </w:rPr>
+              <w:fldChar w:fldCharType="begin"/>
+            </w:r>
+            <w:r>
+              <w:rPr>
+                <w:noProof/>
+                <w:webHidden/>
+              </w:rPr>
+              <w:instrText xml:space="preserve"> PAGEREF _Toc448093253 \h </w:instrText>
+            </w:r>
+            <w:r>
+              <w:rPr>
+                <w:noProof/>
+                <w:webHidden/>
+              </w:rPr>
+            </w:r>
+            <w:r>
+              <w:rPr>
+                <w:noProof/>
+                <w:webHidden/>
+              </w:rPr>
+              <w:fldChar w:fldCharType="separate"/>
+            </w:r>
+            <w:r>
+              <w:rPr>
+                <w:noProof/>
+                <w:webHidden/>
+              </w:rPr>
+              <w:t>6</w:t>
+            </w:r>
+            <w:r>
+              <w:rPr>
+                <w:noProof/>
+                <w:webHidden/>
+              </w:rPr>
+              <w:fldChar w:fldCharType="end"/>
+            </w:r>
+          </w:hyperlink>
+        </w:p>
+        <w:p>
+          <w:pPr>
+            <w:pStyle w:val="TJ1"/>
+            <w:tabs>
+              <w:tab w:val="right" w:leader="dot" w:pos="9062"/>
+            </w:tabs>
+            <w:rPr>
+              <w:rFonts w:eastAsiaTheme="minorEastAsia"/>
+              <w:noProof/>
+              <w:lang w:eastAsia="hu-HU"/>
+            </w:rPr>
+          </w:pPr>
+          <w:hyperlink w:anchor="_Toc448093254" w:history="1">
             <w:r>
               <w:rPr>
                 <w:rStyle w:val="Hiperhivatkozs"/>
@@ -1188,7 +1258,7 @@
                 <w:noProof/>
                 <w:webHidden/>
               </w:rPr>
-              <w:instrText xml:space="preserve"> PAGEREF _Toc446279898 \h </w:instrText>
+              <w:instrText xml:space="preserve"> PAGEREF _Toc448093254 \h </w:instrText>
             </w:r>
             <w:r>
               <w:rPr>
@@ -1208,7 +1278,7 @@
                 <w:noProof/>
                 <w:webHidden/>
               </w:rPr>
-              <w:t>6</w:t>
+              <w:t>7</w:t>
             </w:r>
             <w:r>
               <w:rPr>
@@ -1253,7 +1323,7 @@
       <w:pPr>
         <w:pStyle w:val="Cmsor1"/>
       </w:pPr>
-      <w:bookmarkStart w:id="0" w:name="_Toc446279895"/>
+      <w:bookmarkStart w:id="0" w:name="_Toc448093250"/>
       <w:r>
         <w:lastRenderedPageBreak/>
         <w:t>Specifikáció</w:t>
@@ -1876,7 +1946,7 @@
       <w:pPr>
         <w:pStyle w:val="Cmsor1"/>
       </w:pPr>
-      <w:bookmarkStart w:id="1" w:name="_Toc446279896"/>
+      <w:bookmarkStart w:id="1" w:name="_Toc448093251"/>
       <w:r>
         <w:lastRenderedPageBreak/>
         <w:t>Költségterv</w:t>
@@ -2172,7 +2242,7 @@
       <w:r>
         <w:br w:type="page"/>
       </w:r>
-      <w:bookmarkStart w:id="2" w:name="_Toc446279897"/>
+      <w:bookmarkStart w:id="2" w:name="_Toc448093252"/>
       <w:r>
         <w:lastRenderedPageBreak/>
         <w:t>Logikai rendszerterv</w:t>
@@ -2332,26 +2402,74 @@
       </w:r>
     </w:p>
     <w:p>
+      <w:r>
+        <w:br w:type="page"/>
+      </w:r>
+    </w:p>
+    <w:p>
       <w:pPr>
+        <w:pStyle w:val="Cmsor1"/>
         <w:rPr>
-          <w:rFonts w:eastAsiaTheme="minorEastAsia"/>
-          <w:lang w:eastAsia="hu-HU"/>
+          <w:rFonts w:eastAsiaTheme="minorHAnsi"/>
         </w:rPr>
       </w:pPr>
+      <w:bookmarkStart w:id="3" w:name="_Toc448093253"/>
+      <w:r>
+        <w:rPr>
+          <w:rFonts w:eastAsiaTheme="minorHAnsi"/>
+        </w:rPr>
+        <w:lastRenderedPageBreak/>
+        <w:t>Fizikai rendszerterv</w:t>
+      </w:r>
+      <w:bookmarkEnd w:id="3"/>
+    </w:p>
+    <w:p/>
+    <w:p>
+      <w:r>
+        <w:object w:dxaOrig="11233" w:dyaOrig="13332">
+          <v:shapetype id="_x0000_t75" coordsize="21600,21600" o:spt="75" o:preferrelative="t" path="m@4@5l@4@11@9@11@9@5xe" filled="f" stroked="f">
+            <v:stroke joinstyle="miter"/>
+            <v:formulas>
+              <v:f eqn="if lineDrawn pixelLineWidth 0"/>
+              <v:f eqn="sum @0 1 0"/>
+              <v:f eqn="sum 0 0 @1"/>
+              <v:f eqn="prod @2 1 2"/>
+              <v:f eqn="prod @3 21600 pixelWidth"/>
+              <v:f eqn="prod @3 21600 pixelHeight"/>
+              <v:f eqn="sum @0 0 1"/>
+              <v:f eqn="prod @6 1 2"/>
+              <v:f eqn="prod @7 21600 pixelWidth"/>
+              <v:f eqn="sum @8 21600 0"/>
+              <v:f eqn="prod @7 21600 pixelHeight"/>
+              <v:f eqn="sum @10 21600 0"/>
+            </v:formulas>
+            <v:path o:extrusionok="f" gradientshapeok="t" o:connecttype="rect"/>
+            <o:lock v:ext="edit" aspectratio="t"/>
+          </v:shapetype>
+          <v:shape id="_x0000_i1025" type="#_x0000_t75" style="width:453pt;height:537.75pt" o:ole="">
+            <v:imagedata r:id="rId12" o:title=""/>
+          </v:shape>
+          <o:OLEObject Type="Embed" ProgID="Visio.Drawing.11" ShapeID="_x0000_i1025" DrawAspect="Content" ObjectID="_1521835644" r:id="rId13"/>
+        </w:object>
+      </w:r>
+    </w:p>
+    <w:p>
       <w:r>
         <w:br w:type="page"/>
       </w:r>
+      <w:bookmarkStart w:id="4" w:name="_GoBack"/>
+      <w:bookmarkEnd w:id="4"/>
     </w:p>
     <w:p>
       <w:pPr>
         <w:pStyle w:val="Cmsor1"/>
       </w:pPr>
-      <w:bookmarkStart w:id="3" w:name="_Toc446279898"/>
+      <w:bookmarkStart w:id="5" w:name="_Toc448093254"/>
       <w:r>
         <w:lastRenderedPageBreak/>
         <w:t>RS-485 protokoll leírása</w:t>
       </w:r>
-      <w:bookmarkEnd w:id="3"/>
+      <w:bookmarkEnd w:id="5"/>
     </w:p>
     <w:p/>
     <w:p>
@@ -3181,8 +3299,6 @@
         <w:pStyle w:val="Nincstrkz"/>
         <w:jc w:val="both"/>
       </w:pPr>
-      <w:bookmarkStart w:id="4" w:name="_GoBack"/>
-      <w:bookmarkEnd w:id="4"/>
     </w:p>
     <w:p>
       <w:pPr>
@@ -5981,77 +6097,77 @@
     </dgm:pt>
   </dgm:ptLst>
   <dgm:cxnLst>
-    <dgm:cxn modelId="{5AEDB6C3-15A5-405E-89F5-45D45BAF30BC}" type="presOf" srcId="{8F4D226E-E125-4AB4-8472-BC64EBAE99B2}" destId="{686DAE78-0FC8-4F5C-8492-C11F672B6CA3}" srcOrd="0" destOrd="0" presId="urn:microsoft.com/office/officeart/2008/layout/RadialCluster"/>
-    <dgm:cxn modelId="{CAE6F5BF-337B-4F59-8353-80153E486D95}" type="presOf" srcId="{5E2C1EA1-7C97-44E2-A425-1C42280B6C02}" destId="{A3D7AE9A-41DC-453C-A06E-6925ACF8CF94}" srcOrd="0" destOrd="0" presId="urn:microsoft.com/office/officeart/2008/layout/RadialCluster"/>
-    <dgm:cxn modelId="{9E4AD7A2-C234-41F9-822F-2D9D677F8C8A}" type="presOf" srcId="{D549DF56-EC8A-4B37-9BA6-15071E6A8982}" destId="{8BF8C6BC-2E74-42AD-A0B9-D59B42484751}" srcOrd="0" destOrd="0" presId="urn:microsoft.com/office/officeart/2008/layout/RadialCluster"/>
-    <dgm:cxn modelId="{D8C7607F-3A2D-453A-8159-421653464A9C}" type="presOf" srcId="{3E84E4DC-13D5-47F0-9726-92E1DFDC9ED8}" destId="{E51357FC-BC52-4D28-A7CE-8CF0989B90F0}" srcOrd="0" destOrd="0" presId="urn:microsoft.com/office/officeart/2008/layout/RadialCluster"/>
+    <dgm:cxn modelId="{FA1F3CB1-CFA0-49C3-B355-CE10903C9CEB}" srcId="{1ACA9D00-D241-4BAF-A2D4-337068A68BD7}" destId="{E4627C6A-E160-4C44-AB0F-1ADAF7E32ACC}" srcOrd="0" destOrd="0" parTransId="{67EB92C6-D833-48F5-9DF8-750B99B3A5A6}" sibTransId="{F97F5BA9-CEED-473E-B260-B5D893459D4D}"/>
+    <dgm:cxn modelId="{B479A51A-F676-4683-8199-469B2282FEB5}" type="presOf" srcId="{31767D52-0E29-48F2-BFA6-8FAE41E4D635}" destId="{C4D24ADC-B313-4D20-82FD-0022F28B63D3}" srcOrd="0" destOrd="0" presId="urn:microsoft.com/office/officeart/2008/layout/RadialCluster"/>
+    <dgm:cxn modelId="{18D59789-BDD0-4166-BA53-190D344FDDED}" srcId="{3759CEB9-497C-4D76-BB94-520784A936CC}" destId="{D549DF56-EC8A-4B37-9BA6-15071E6A8982}" srcOrd="1" destOrd="0" parTransId="{186743A3-A46A-4E65-8798-2FCC12808696}" sibTransId="{FBE34F56-0DC2-4976-B4D5-5ED2902E2A71}"/>
+    <dgm:cxn modelId="{31BA07FC-B515-4C99-B246-196A2CBF8B68}" srcId="{1ACA9D00-D241-4BAF-A2D4-337068A68BD7}" destId="{C3AA3C31-FEEA-43C8-94AC-0AA180AD33F2}" srcOrd="2" destOrd="0" parTransId="{F579CB84-38E7-4D60-9643-5948B7F2CBCC}" sibTransId="{7CD3A308-61A1-41BC-8C2D-C35B396142A2}"/>
+    <dgm:cxn modelId="{BAAFD5AE-EE2E-4CDB-A092-1CDAC9F00B99}" type="presOf" srcId="{A21F946A-40D9-424A-BB9C-E1F06CBE50D3}" destId="{FC8DA769-B364-47FA-9D4D-280980DD2C88}" srcOrd="0" destOrd="0" presId="urn:microsoft.com/office/officeart/2008/layout/RadialCluster"/>
+    <dgm:cxn modelId="{C9AA75EA-F8E3-421B-9A60-DB4045F61AB9}" srcId="{37AFAFB6-2962-4A33-BC17-CC091557D085}" destId="{78E7192D-3608-43A7-879C-E69A7A571D2B}" srcOrd="0" destOrd="0" parTransId="{8F4D226E-E125-4AB4-8472-BC64EBAE99B2}" sibTransId="{6CB80AF0-0824-4CD8-8DD8-B35BA91F7D48}"/>
+    <dgm:cxn modelId="{8EA623C7-E360-4070-9B50-15374FAAD09B}" type="presOf" srcId="{C3AA3C31-FEEA-43C8-94AC-0AA180AD33F2}" destId="{59023B59-0BA4-48EA-AC71-6C54BD1A2DA8}" srcOrd="0" destOrd="0" presId="urn:microsoft.com/office/officeart/2008/layout/RadialCluster"/>
+    <dgm:cxn modelId="{4F2CFE5E-0371-4B83-B05A-42A2B6F94741}" srcId="{37AFAFB6-2962-4A33-BC17-CC091557D085}" destId="{B8071DF6-995B-40B8-9A6B-B3C21307E250}" srcOrd="1" destOrd="0" parTransId="{0025592B-40D3-4BEB-A342-C05C4743FF7A}" sibTransId="{6A5BA889-B157-4A80-84E0-B55DFE3925DE}"/>
+    <dgm:cxn modelId="{9B0E0BFD-3579-4DCF-87E5-44EE0E41989C}" type="presOf" srcId="{F579CB84-38E7-4D60-9643-5948B7F2CBCC}" destId="{E7C9BA4E-1277-4D48-B584-06C762A0F6E7}" srcOrd="0" destOrd="0" presId="urn:microsoft.com/office/officeart/2008/layout/RadialCluster"/>
+    <dgm:cxn modelId="{C1C862A3-725D-4840-8B94-C0E40F4C0105}" srcId="{1ACA9D00-D241-4BAF-A2D4-337068A68BD7}" destId="{3759CEB9-497C-4D76-BB94-520784A936CC}" srcOrd="5" destOrd="0" parTransId="{D9784F61-AEE5-4490-91A7-DED94782DF50}" sibTransId="{6BE56113-20BC-43E6-91E6-021C82474526}"/>
+    <dgm:cxn modelId="{8756CEDA-057F-440C-964F-DBC647907563}" srcId="{F6313A7B-D8C6-48C3-871B-13767A7884BB}" destId="{5E2C1EA1-7C97-44E2-A425-1C42280B6C02}" srcOrd="0" destOrd="0" parTransId="{9337D0F6-9301-47B4-A6B8-7208F2C37555}" sibTransId="{56C100AC-5080-4E62-AAC1-648AE7A8CD39}"/>
     <dgm:cxn modelId="{87A9C986-5CDE-4D31-B664-7602CA52852A}" srcId="{1ACA9D00-D241-4BAF-A2D4-337068A68BD7}" destId="{F6313A7B-D8C6-48C3-871B-13767A7884BB}" srcOrd="4" destOrd="0" parTransId="{31767D52-0E29-48F2-BFA6-8FAE41E4D635}" sibTransId="{240C8A7C-08F1-4BA9-B744-2A125A8770FF}"/>
-    <dgm:cxn modelId="{8756CEDA-057F-440C-964F-DBC647907563}" srcId="{F6313A7B-D8C6-48C3-871B-13767A7884BB}" destId="{5E2C1EA1-7C97-44E2-A425-1C42280B6C02}" srcOrd="0" destOrd="0" parTransId="{9337D0F6-9301-47B4-A6B8-7208F2C37555}" sibTransId="{56C100AC-5080-4E62-AAC1-648AE7A8CD39}"/>
-    <dgm:cxn modelId="{D7053942-F7CC-4ACC-AA22-B887BA29078C}" type="presOf" srcId="{86FD0003-FC79-415D-88AD-725D98FDA7EE}" destId="{40267969-94F9-48F3-B251-D2E416DFD04E}" srcOrd="0" destOrd="0" presId="urn:microsoft.com/office/officeart/2008/layout/RadialCluster"/>
-    <dgm:cxn modelId="{18D59789-BDD0-4166-BA53-190D344FDDED}" srcId="{3759CEB9-497C-4D76-BB94-520784A936CC}" destId="{D549DF56-EC8A-4B37-9BA6-15071E6A8982}" srcOrd="1" destOrd="0" parTransId="{186743A3-A46A-4E65-8798-2FCC12808696}" sibTransId="{FBE34F56-0DC2-4976-B4D5-5ED2902E2A71}"/>
-    <dgm:cxn modelId="{F2C843B1-3476-43D1-84A6-EBE6C3C0B40C}" type="presOf" srcId="{3759CEB9-497C-4D76-BB94-520784A936CC}" destId="{FA0566B6-8197-4C1A-B9C9-C0BA50F340F4}" srcOrd="0" destOrd="0" presId="urn:microsoft.com/office/officeart/2008/layout/RadialCluster"/>
-    <dgm:cxn modelId="{0B2938B0-0174-4814-95DF-2530AE06F6FB}" type="presOf" srcId="{A261E358-53A2-4C91-974C-464A5C2E0E95}" destId="{451106AF-2C03-416B-B48B-F82F2CD429F0}" srcOrd="0" destOrd="0" presId="urn:microsoft.com/office/officeart/2008/layout/RadialCluster"/>
-    <dgm:cxn modelId="{9087E981-7160-44BD-9785-AEDE56B1628F}" type="presOf" srcId="{9337D0F6-9301-47B4-A6B8-7208F2C37555}" destId="{16CEBD14-0254-4D2B-9511-64734C5362A4}" srcOrd="0" destOrd="0" presId="urn:microsoft.com/office/officeart/2008/layout/RadialCluster"/>
+    <dgm:cxn modelId="{72B9A752-CBE1-47D2-96F0-635940A9339D}" type="presOf" srcId="{0025592B-40D3-4BEB-A342-C05C4743FF7A}" destId="{88F57171-9600-4E65-BE8D-C56D382BCB2B}" srcOrd="0" destOrd="0" presId="urn:microsoft.com/office/officeart/2008/layout/RadialCluster"/>
+    <dgm:cxn modelId="{B3BCB4D9-F0C1-463B-9D60-C564CB47931A}" type="presOf" srcId="{E4627C6A-E160-4C44-AB0F-1ADAF7E32ACC}" destId="{6C579EB4-6A35-484A-BB59-C006EDB6E042}" srcOrd="0" destOrd="0" presId="urn:microsoft.com/office/officeart/2008/layout/RadialCluster"/>
+    <dgm:cxn modelId="{7A6AE12C-1A27-4B2E-BE37-990E89FBD92D}" type="presOf" srcId="{67EB92C6-D833-48F5-9DF8-750B99B3A5A6}" destId="{1818DBD2-8212-46A1-8A20-5F070AF685EC}" srcOrd="0" destOrd="0" presId="urn:microsoft.com/office/officeart/2008/layout/RadialCluster"/>
+    <dgm:cxn modelId="{FE9BA39C-CA96-498C-AD39-C98C198DABA6}" type="presOf" srcId="{3759CEB9-497C-4D76-BB94-520784A936CC}" destId="{FA0566B6-8197-4C1A-B9C9-C0BA50F340F4}" srcOrd="0" destOrd="0" presId="urn:microsoft.com/office/officeart/2008/layout/RadialCluster"/>
+    <dgm:cxn modelId="{C1D3E8D5-7AAA-465C-A4CE-B636863B657F}" type="presOf" srcId="{3E84E4DC-13D5-47F0-9726-92E1DFDC9ED8}" destId="{E51357FC-BC52-4D28-A7CE-8CF0989B90F0}" srcOrd="0" destOrd="0" presId="urn:microsoft.com/office/officeart/2008/layout/RadialCluster"/>
+    <dgm:cxn modelId="{1C4B0931-A1D5-465C-8C77-CDB4BC904773}" type="presOf" srcId="{D9784F61-AEE5-4490-91A7-DED94782DF50}" destId="{323951B1-E552-43F7-94CD-87ED69C50A65}" srcOrd="0" destOrd="0" presId="urn:microsoft.com/office/officeart/2008/layout/RadialCluster"/>
+    <dgm:cxn modelId="{8DAF08E8-5C19-478E-B449-48FDFAD8C47E}" type="presOf" srcId="{86FD0003-FC79-415D-88AD-725D98FDA7EE}" destId="{40267969-94F9-48F3-B251-D2E416DFD04E}" srcOrd="0" destOrd="0" presId="urn:microsoft.com/office/officeart/2008/layout/RadialCluster"/>
+    <dgm:cxn modelId="{6DB1B7A4-7EDE-4FC6-B098-476116D94A1B}" type="presOf" srcId="{EF9481E7-B9B5-4D2F-814C-FF76DF9676E0}" destId="{2BCECA53-5AE5-4353-BA90-D58F3D8681F5}" srcOrd="0" destOrd="0" presId="urn:microsoft.com/office/officeart/2008/layout/RadialCluster"/>
+    <dgm:cxn modelId="{73C1FB85-7E3D-4764-BE1D-D97472AC9F0A}" srcId="{3759CEB9-497C-4D76-BB94-520784A936CC}" destId="{A21F946A-40D9-424A-BB9C-E1F06CBE50D3}" srcOrd="0" destOrd="0" parTransId="{A261E358-53A2-4C91-974C-464A5C2E0E95}" sibTransId="{157F8856-10A9-47EA-968A-8BAB0B1729D0}"/>
+    <dgm:cxn modelId="{3A65724B-1F34-47A6-8BD0-B54E96353B4E}" type="presOf" srcId="{1ACA9D00-D241-4BAF-A2D4-337068A68BD7}" destId="{B11C93FE-0814-4F96-BD4E-727CC692D0A2}" srcOrd="0" destOrd="0" presId="urn:microsoft.com/office/officeart/2008/layout/RadialCluster"/>
+    <dgm:cxn modelId="{C60CD533-7601-4548-845E-3F127BBDC446}" type="presOf" srcId="{4C869CEE-03C0-4E29-8C29-052D3EF7862D}" destId="{6D91F8A9-E126-4734-B2D3-CA1872E3CAF6}" srcOrd="0" destOrd="0" presId="urn:microsoft.com/office/officeart/2008/layout/RadialCluster"/>
+    <dgm:cxn modelId="{63D8F33C-6761-47EA-BAEE-5C7C585CFA16}" type="presOf" srcId="{8544FDA1-B391-4F87-9BA7-A47A01344A67}" destId="{AE7E0AC2-D150-4C38-81AE-E243A31EF922}" srcOrd="0" destOrd="0" presId="urn:microsoft.com/office/officeart/2008/layout/RadialCluster"/>
+    <dgm:cxn modelId="{D99371B3-15C0-43C2-9184-ADE64C758E60}" srcId="{1ACA9D00-D241-4BAF-A2D4-337068A68BD7}" destId="{51DF6717-B867-4D94-B4E9-5E4E6DF30AC0}" srcOrd="1" destOrd="0" parTransId="{4C869CEE-03C0-4E29-8C29-052D3EF7862D}" sibTransId="{84D6D2E5-C8C6-471E-8498-12BEFA5702B7}"/>
+    <dgm:cxn modelId="{0C686EF9-6A62-4AA0-B886-F766EC64C69B}" type="presOf" srcId="{8F4D226E-E125-4AB4-8472-BC64EBAE99B2}" destId="{686DAE78-0FC8-4F5C-8492-C11F672B6CA3}" srcOrd="0" destOrd="0" presId="urn:microsoft.com/office/officeart/2008/layout/RadialCluster"/>
+    <dgm:cxn modelId="{150960B0-8B53-4531-ACB3-19C7CA9B06A3}" type="presOf" srcId="{F6313A7B-D8C6-48C3-871B-13767A7884BB}" destId="{B77616D8-0555-4055-B235-B37227A18363}" srcOrd="0" destOrd="0" presId="urn:microsoft.com/office/officeart/2008/layout/RadialCluster"/>
+    <dgm:cxn modelId="{C056BD6A-DCC8-4D40-B621-D9D9D6F4F02E}" type="presOf" srcId="{37AFAFB6-2962-4A33-BC17-CC091557D085}" destId="{FC1BF529-FB80-4200-A40B-96D72E4B0F2A}" srcOrd="0" destOrd="0" presId="urn:microsoft.com/office/officeart/2008/layout/RadialCluster"/>
+    <dgm:cxn modelId="{D35B39D0-94F2-483D-88CF-ED808B10E81A}" srcId="{86FD0003-FC79-415D-88AD-725D98FDA7EE}" destId="{1ACA9D00-D241-4BAF-A2D4-337068A68BD7}" srcOrd="0" destOrd="0" parTransId="{503C28DD-EB34-44B5-AE56-AAD0D7505899}" sibTransId="{46F876F5-F05A-4F3D-8D00-B976E26287EC}"/>
+    <dgm:cxn modelId="{F3A7FD94-42FF-4DED-9B45-B366447C3187}" type="presOf" srcId="{51DF6717-B867-4D94-B4E9-5E4E6DF30AC0}" destId="{ADAD52F7-1DA1-4556-9B46-90BC6EFF283A}" srcOrd="0" destOrd="0" presId="urn:microsoft.com/office/officeart/2008/layout/RadialCluster"/>
     <dgm:cxn modelId="{5536E23A-33DD-40E6-A90E-6F7C6EB6CBFA}" srcId="{1ACA9D00-D241-4BAF-A2D4-337068A68BD7}" destId="{37AFAFB6-2962-4A33-BC17-CC091557D085}" srcOrd="6" destOrd="0" parTransId="{8544FDA1-B391-4F87-9BA7-A47A01344A67}" sibTransId="{CEA7EF9B-28A5-48B2-9298-A121B56537F4}"/>
-    <dgm:cxn modelId="{E75778D4-74FA-4EAB-A875-127EEEA4C3E0}" type="presOf" srcId="{186743A3-A46A-4E65-8798-2FCC12808696}" destId="{11D30438-CB3E-441F-B222-88374B4A16C1}" srcOrd="0" destOrd="0" presId="urn:microsoft.com/office/officeart/2008/layout/RadialCluster"/>
-    <dgm:cxn modelId="{E7463C89-5B42-4645-9BE2-733E48AF3B1E}" type="presOf" srcId="{1ACA9D00-D241-4BAF-A2D4-337068A68BD7}" destId="{B11C93FE-0814-4F96-BD4E-727CC692D0A2}" srcOrd="0" destOrd="0" presId="urn:microsoft.com/office/officeart/2008/layout/RadialCluster"/>
-    <dgm:cxn modelId="{4DC136B8-0AA9-4929-98E4-D10CC54CF8FE}" type="presOf" srcId="{67EB92C6-D833-48F5-9DF8-750B99B3A5A6}" destId="{1818DBD2-8212-46A1-8A20-5F070AF685EC}" srcOrd="0" destOrd="0" presId="urn:microsoft.com/office/officeart/2008/layout/RadialCluster"/>
-    <dgm:cxn modelId="{E04B6CFE-D9EB-4E4B-980B-9CB30C364447}" type="presOf" srcId="{F579CB84-38E7-4D60-9643-5948B7F2CBCC}" destId="{E7C9BA4E-1277-4D48-B584-06C762A0F6E7}" srcOrd="0" destOrd="0" presId="urn:microsoft.com/office/officeart/2008/layout/RadialCluster"/>
-    <dgm:cxn modelId="{03A0C4FA-C678-4E04-BC66-DAA20AE2D620}" type="presOf" srcId="{4C869CEE-03C0-4E29-8C29-052D3EF7862D}" destId="{6D91F8A9-E126-4734-B2D3-CA1872E3CAF6}" srcOrd="0" destOrd="0" presId="urn:microsoft.com/office/officeart/2008/layout/RadialCluster"/>
-    <dgm:cxn modelId="{61C997A4-C008-4A31-AE84-E67E9BBB4592}" type="presOf" srcId="{EF9481E7-B9B5-4D2F-814C-FF76DF9676E0}" destId="{2BCECA53-5AE5-4353-BA90-D58F3D8681F5}" srcOrd="0" destOrd="0" presId="urn:microsoft.com/office/officeart/2008/layout/RadialCluster"/>
-    <dgm:cxn modelId="{8C5F9DC8-1948-4AFA-AC1A-9E7018BF7784}" type="presOf" srcId="{78E7192D-3608-43A7-879C-E69A7A571D2B}" destId="{92C3766C-E021-47B4-BA61-B0BBB5277514}" srcOrd="0" destOrd="0" presId="urn:microsoft.com/office/officeart/2008/layout/RadialCluster"/>
-    <dgm:cxn modelId="{C1C862A3-725D-4840-8B94-C0E40F4C0105}" srcId="{1ACA9D00-D241-4BAF-A2D4-337068A68BD7}" destId="{3759CEB9-497C-4D76-BB94-520784A936CC}" srcOrd="5" destOrd="0" parTransId="{D9784F61-AEE5-4490-91A7-DED94782DF50}" sibTransId="{6BE56113-20BC-43E6-91E6-021C82474526}"/>
-    <dgm:cxn modelId="{61502A80-B841-4BF5-9D4E-FEBCD2502DEE}" type="presOf" srcId="{A21F946A-40D9-424A-BB9C-E1F06CBE50D3}" destId="{FC8DA769-B364-47FA-9D4D-280980DD2C88}" srcOrd="0" destOrd="0" presId="urn:microsoft.com/office/officeart/2008/layout/RadialCluster"/>
-    <dgm:cxn modelId="{31BA07FC-B515-4C99-B246-196A2CBF8B68}" srcId="{1ACA9D00-D241-4BAF-A2D4-337068A68BD7}" destId="{C3AA3C31-FEEA-43C8-94AC-0AA180AD33F2}" srcOrd="2" destOrd="0" parTransId="{F579CB84-38E7-4D60-9643-5948B7F2CBCC}" sibTransId="{7CD3A308-61A1-41BC-8C2D-C35B396142A2}"/>
-    <dgm:cxn modelId="{F5C6D9EB-830A-42EC-870A-30BBDA87040C}" type="presOf" srcId="{B8071DF6-995B-40B8-9A6B-B3C21307E250}" destId="{B686ED49-75BB-4A0F-958B-B2C01355E55E}" srcOrd="0" destOrd="0" presId="urn:microsoft.com/office/officeart/2008/layout/RadialCluster"/>
-    <dgm:cxn modelId="{0AE8A0DA-C444-4899-99E0-AA83B8E1138B}" type="presOf" srcId="{C3AA3C31-FEEA-43C8-94AC-0AA180AD33F2}" destId="{59023B59-0BA4-48EA-AC71-6C54BD1A2DA8}" srcOrd="0" destOrd="0" presId="urn:microsoft.com/office/officeart/2008/layout/RadialCluster"/>
-    <dgm:cxn modelId="{7AAEB673-37A4-4821-8F4A-C78D5EF4C70F}" type="presOf" srcId="{F6313A7B-D8C6-48C3-871B-13767A7884BB}" destId="{B77616D8-0555-4055-B235-B37227A18363}" srcOrd="0" destOrd="0" presId="urn:microsoft.com/office/officeart/2008/layout/RadialCluster"/>
-    <dgm:cxn modelId="{76FD2D6D-ACFC-4D79-BFA6-D3DE6802A04F}" type="presOf" srcId="{E4627C6A-E160-4C44-AB0F-1ADAF7E32ACC}" destId="{6C579EB4-6A35-484A-BB59-C006EDB6E042}" srcOrd="0" destOrd="0" presId="urn:microsoft.com/office/officeart/2008/layout/RadialCluster"/>
-    <dgm:cxn modelId="{C9AA75EA-F8E3-421B-9A60-DB4045F61AB9}" srcId="{37AFAFB6-2962-4A33-BC17-CC091557D085}" destId="{78E7192D-3608-43A7-879C-E69A7A571D2B}" srcOrd="0" destOrd="0" parTransId="{8F4D226E-E125-4AB4-8472-BC64EBAE99B2}" sibTransId="{6CB80AF0-0824-4CD8-8DD8-B35BA91F7D48}"/>
-    <dgm:cxn modelId="{D35B39D0-94F2-483D-88CF-ED808B10E81A}" srcId="{86FD0003-FC79-415D-88AD-725D98FDA7EE}" destId="{1ACA9D00-D241-4BAF-A2D4-337068A68BD7}" srcOrd="0" destOrd="0" parTransId="{503C28DD-EB34-44B5-AE56-AAD0D7505899}" sibTransId="{46F876F5-F05A-4F3D-8D00-B976E26287EC}"/>
-    <dgm:cxn modelId="{52E24A87-CCD5-4126-BE59-05049D875E0A}" type="presOf" srcId="{0025592B-40D3-4BEB-A342-C05C4743FF7A}" destId="{88F57171-9600-4E65-BE8D-C56D382BCB2B}" srcOrd="0" destOrd="0" presId="urn:microsoft.com/office/officeart/2008/layout/RadialCluster"/>
-    <dgm:cxn modelId="{6C5065A6-414A-4E24-9CA7-BEE47B2EB226}" type="presOf" srcId="{D9784F61-AEE5-4490-91A7-DED94782DF50}" destId="{323951B1-E552-43F7-94CD-87ED69C50A65}" srcOrd="0" destOrd="0" presId="urn:microsoft.com/office/officeart/2008/layout/RadialCluster"/>
-    <dgm:cxn modelId="{49A09D20-2945-42FD-9C66-D72C72C50CC6}" type="presOf" srcId="{51DF6717-B867-4D94-B4E9-5E4E6DF30AC0}" destId="{ADAD52F7-1DA1-4556-9B46-90BC6EFF283A}" srcOrd="0" destOrd="0" presId="urn:microsoft.com/office/officeart/2008/layout/RadialCluster"/>
-    <dgm:cxn modelId="{4F2CFE5E-0371-4B83-B05A-42A2B6F94741}" srcId="{37AFAFB6-2962-4A33-BC17-CC091557D085}" destId="{B8071DF6-995B-40B8-9A6B-B3C21307E250}" srcOrd="1" destOrd="0" parTransId="{0025592B-40D3-4BEB-A342-C05C4743FF7A}" sibTransId="{6A5BA889-B157-4A80-84E0-B55DFE3925DE}"/>
-    <dgm:cxn modelId="{F9D953D8-7407-4F9D-A89B-608999C78233}" type="presOf" srcId="{8544FDA1-B391-4F87-9BA7-A47A01344A67}" destId="{AE7E0AC2-D150-4C38-81AE-E243A31EF922}" srcOrd="0" destOrd="0" presId="urn:microsoft.com/office/officeart/2008/layout/RadialCluster"/>
-    <dgm:cxn modelId="{73C1FB85-7E3D-4764-BE1D-D97472AC9F0A}" srcId="{3759CEB9-497C-4D76-BB94-520784A936CC}" destId="{A21F946A-40D9-424A-BB9C-E1F06CBE50D3}" srcOrd="0" destOrd="0" parTransId="{A261E358-53A2-4C91-974C-464A5C2E0E95}" sibTransId="{157F8856-10A9-47EA-968A-8BAB0B1729D0}"/>
-    <dgm:cxn modelId="{FA1F3CB1-CFA0-49C3-B355-CE10903C9CEB}" srcId="{1ACA9D00-D241-4BAF-A2D4-337068A68BD7}" destId="{E4627C6A-E160-4C44-AB0F-1ADAF7E32ACC}" srcOrd="0" destOrd="0" parTransId="{67EB92C6-D833-48F5-9DF8-750B99B3A5A6}" sibTransId="{F97F5BA9-CEED-473E-B260-B5D893459D4D}"/>
-    <dgm:cxn modelId="{11BD6D51-CE1A-4A5C-BBD1-3D5E31B9C2D4}" type="presOf" srcId="{31767D52-0E29-48F2-BFA6-8FAE41E4D635}" destId="{C4D24ADC-B313-4D20-82FD-0022F28B63D3}" srcOrd="0" destOrd="0" presId="urn:microsoft.com/office/officeart/2008/layout/RadialCluster"/>
     <dgm:cxn modelId="{E7EBAA9F-89A8-4F46-A90C-4F2813943C35}" srcId="{1ACA9D00-D241-4BAF-A2D4-337068A68BD7}" destId="{3E84E4DC-13D5-47F0-9726-92E1DFDC9ED8}" srcOrd="3" destOrd="0" parTransId="{EF9481E7-B9B5-4D2F-814C-FF76DF9676E0}" sibTransId="{8414A1E7-E454-437E-88DE-4536EA70CD2A}"/>
-    <dgm:cxn modelId="{D99371B3-15C0-43C2-9184-ADE64C758E60}" srcId="{1ACA9D00-D241-4BAF-A2D4-337068A68BD7}" destId="{51DF6717-B867-4D94-B4E9-5E4E6DF30AC0}" srcOrd="1" destOrd="0" parTransId="{4C869CEE-03C0-4E29-8C29-052D3EF7862D}" sibTransId="{84D6D2E5-C8C6-471E-8498-12BEFA5702B7}"/>
-    <dgm:cxn modelId="{E2ABD13C-7F4D-4D4E-A7D9-94A8A45BB10E}" type="presOf" srcId="{37AFAFB6-2962-4A33-BC17-CC091557D085}" destId="{FC1BF529-FB80-4200-A40B-96D72E4B0F2A}" srcOrd="0" destOrd="0" presId="urn:microsoft.com/office/officeart/2008/layout/RadialCluster"/>
-    <dgm:cxn modelId="{D1E7298D-F5B1-4319-ABE9-1E8CB1FCB912}" type="presParOf" srcId="{40267969-94F9-48F3-B251-D2E416DFD04E}" destId="{B11C93FE-0814-4F96-BD4E-727CC692D0A2}" srcOrd="0" destOrd="0" presId="urn:microsoft.com/office/officeart/2008/layout/RadialCluster"/>
-    <dgm:cxn modelId="{830EEBDB-189C-41D8-B7AE-FAB66075732B}" type="presParOf" srcId="{40267969-94F9-48F3-B251-D2E416DFD04E}" destId="{9440498F-CA31-43D0-B6E8-C629F7019411}" srcOrd="1" destOrd="0" presId="urn:microsoft.com/office/officeart/2008/layout/RadialCluster"/>
-    <dgm:cxn modelId="{E472DEAF-6D71-46AC-B6EE-66A94F5980D6}" type="presParOf" srcId="{9440498F-CA31-43D0-B6E8-C629F7019411}" destId="{6C579EB4-6A35-484A-BB59-C006EDB6E042}" srcOrd="0" destOrd="0" presId="urn:microsoft.com/office/officeart/2008/layout/RadialCluster"/>
-    <dgm:cxn modelId="{E476D6D7-4379-4CFD-8561-E0833BC7203B}" type="presParOf" srcId="{40267969-94F9-48F3-B251-D2E416DFD04E}" destId="{1818DBD2-8212-46A1-8A20-5F070AF685EC}" srcOrd="2" destOrd="0" presId="urn:microsoft.com/office/officeart/2008/layout/RadialCluster"/>
-    <dgm:cxn modelId="{4399238C-1C56-4328-8C25-834089F94195}" type="presParOf" srcId="{40267969-94F9-48F3-B251-D2E416DFD04E}" destId="{B0854518-00B4-445C-8123-248D7577B5F6}" srcOrd="3" destOrd="0" presId="urn:microsoft.com/office/officeart/2008/layout/RadialCluster"/>
-    <dgm:cxn modelId="{30F3A335-5BF1-4471-8E09-1A2422C08C6F}" type="presParOf" srcId="{B0854518-00B4-445C-8123-248D7577B5F6}" destId="{ADAD52F7-1DA1-4556-9B46-90BC6EFF283A}" srcOrd="0" destOrd="0" presId="urn:microsoft.com/office/officeart/2008/layout/RadialCluster"/>
-    <dgm:cxn modelId="{760E2766-161C-442C-BC1A-D1927C3FA845}" type="presParOf" srcId="{40267969-94F9-48F3-B251-D2E416DFD04E}" destId="{6D91F8A9-E126-4734-B2D3-CA1872E3CAF6}" srcOrd="4" destOrd="0" presId="urn:microsoft.com/office/officeart/2008/layout/RadialCluster"/>
-    <dgm:cxn modelId="{42376103-45EC-4D3D-9F55-AA544E19B6D8}" type="presParOf" srcId="{40267969-94F9-48F3-B251-D2E416DFD04E}" destId="{265068F5-68D7-4640-9EEC-605F235298EB}" srcOrd="5" destOrd="0" presId="urn:microsoft.com/office/officeart/2008/layout/RadialCluster"/>
-    <dgm:cxn modelId="{B255CF54-348B-4F3D-9F6F-4B84007DBFB9}" type="presParOf" srcId="{265068F5-68D7-4640-9EEC-605F235298EB}" destId="{59023B59-0BA4-48EA-AC71-6C54BD1A2DA8}" srcOrd="0" destOrd="0" presId="urn:microsoft.com/office/officeart/2008/layout/RadialCluster"/>
-    <dgm:cxn modelId="{2E592276-4F98-449A-8EEE-F48834C5B964}" type="presParOf" srcId="{40267969-94F9-48F3-B251-D2E416DFD04E}" destId="{E7C9BA4E-1277-4D48-B584-06C762A0F6E7}" srcOrd="6" destOrd="0" presId="urn:microsoft.com/office/officeart/2008/layout/RadialCluster"/>
-    <dgm:cxn modelId="{176C2234-D245-42E3-83DB-6EC8DD130881}" type="presParOf" srcId="{40267969-94F9-48F3-B251-D2E416DFD04E}" destId="{1409B17E-D0F3-4A41-9B60-AF4BD5A1BC10}" srcOrd="7" destOrd="0" presId="urn:microsoft.com/office/officeart/2008/layout/RadialCluster"/>
-    <dgm:cxn modelId="{204A3FD2-4091-45C2-84A4-EAEDEA96C06D}" type="presParOf" srcId="{1409B17E-D0F3-4A41-9B60-AF4BD5A1BC10}" destId="{E51357FC-BC52-4D28-A7CE-8CF0989B90F0}" srcOrd="0" destOrd="0" presId="urn:microsoft.com/office/officeart/2008/layout/RadialCluster"/>
-    <dgm:cxn modelId="{42B2D843-6A40-41FB-929D-E26F0F6D62BB}" type="presParOf" srcId="{40267969-94F9-48F3-B251-D2E416DFD04E}" destId="{2BCECA53-5AE5-4353-BA90-D58F3D8681F5}" srcOrd="8" destOrd="0" presId="urn:microsoft.com/office/officeart/2008/layout/RadialCluster"/>
-    <dgm:cxn modelId="{27A55784-0C7A-46E2-BB93-32F95263AE8C}" type="presParOf" srcId="{40267969-94F9-48F3-B251-D2E416DFD04E}" destId="{91DA3351-2BEF-4C2F-99C6-B019F37718EB}" srcOrd="9" destOrd="0" presId="urn:microsoft.com/office/officeart/2008/layout/RadialCluster"/>
-    <dgm:cxn modelId="{E03AB1A3-9D56-447A-B671-5685D229962F}" type="presParOf" srcId="{91DA3351-2BEF-4C2F-99C6-B019F37718EB}" destId="{B77616D8-0555-4055-B235-B37227A18363}" srcOrd="0" destOrd="0" presId="urn:microsoft.com/office/officeart/2008/layout/RadialCluster"/>
-    <dgm:cxn modelId="{A6731AAB-7B03-4A2E-8980-DBD896610D31}" type="presParOf" srcId="{91DA3351-2BEF-4C2F-99C6-B019F37718EB}" destId="{16CEBD14-0254-4D2B-9511-64734C5362A4}" srcOrd="1" destOrd="0" presId="urn:microsoft.com/office/officeart/2008/layout/RadialCluster"/>
-    <dgm:cxn modelId="{6FD50F1E-76BF-4549-B2CD-01F93DB92F71}" type="presParOf" srcId="{91DA3351-2BEF-4C2F-99C6-B019F37718EB}" destId="{A3D7AE9A-41DC-453C-A06E-6925ACF8CF94}" srcOrd="2" destOrd="0" presId="urn:microsoft.com/office/officeart/2008/layout/RadialCluster"/>
-    <dgm:cxn modelId="{EA6E8CBF-720D-4E29-9AC7-FD438C79E8A7}" type="presParOf" srcId="{40267969-94F9-48F3-B251-D2E416DFD04E}" destId="{C4D24ADC-B313-4D20-82FD-0022F28B63D3}" srcOrd="10" destOrd="0" presId="urn:microsoft.com/office/officeart/2008/layout/RadialCluster"/>
-    <dgm:cxn modelId="{78ABAC98-604A-49B9-B8B0-CF5DA1B0E327}" type="presParOf" srcId="{40267969-94F9-48F3-B251-D2E416DFD04E}" destId="{642E9DD0-EBF1-4629-B8F0-5F56E5AD9265}" srcOrd="11" destOrd="0" presId="urn:microsoft.com/office/officeart/2008/layout/RadialCluster"/>
-    <dgm:cxn modelId="{AFD41158-9CEE-4105-8FDD-0AE198878465}" type="presParOf" srcId="{642E9DD0-EBF1-4629-B8F0-5F56E5AD9265}" destId="{FA0566B6-8197-4C1A-B9C9-C0BA50F340F4}" srcOrd="0" destOrd="0" presId="urn:microsoft.com/office/officeart/2008/layout/RadialCluster"/>
-    <dgm:cxn modelId="{5A38E0BE-D22D-4682-8258-A5DD539BB73F}" type="presParOf" srcId="{642E9DD0-EBF1-4629-B8F0-5F56E5AD9265}" destId="{451106AF-2C03-416B-B48B-F82F2CD429F0}" srcOrd="1" destOrd="0" presId="urn:microsoft.com/office/officeart/2008/layout/RadialCluster"/>
-    <dgm:cxn modelId="{7F6DB3E1-B675-458F-8380-8C1F44BD2594}" type="presParOf" srcId="{642E9DD0-EBF1-4629-B8F0-5F56E5AD9265}" destId="{FC8DA769-B364-47FA-9D4D-280980DD2C88}" srcOrd="2" destOrd="0" presId="urn:microsoft.com/office/officeart/2008/layout/RadialCluster"/>
-    <dgm:cxn modelId="{580B89F9-8E50-4BB8-A710-E26F0B17C0D3}" type="presParOf" srcId="{642E9DD0-EBF1-4629-B8F0-5F56E5AD9265}" destId="{11D30438-CB3E-441F-B222-88374B4A16C1}" srcOrd="3" destOrd="0" presId="urn:microsoft.com/office/officeart/2008/layout/RadialCluster"/>
-    <dgm:cxn modelId="{65892111-8783-49BF-A678-EFB62EC47699}" type="presParOf" srcId="{642E9DD0-EBF1-4629-B8F0-5F56E5AD9265}" destId="{8BF8C6BC-2E74-42AD-A0B9-D59B42484751}" srcOrd="4" destOrd="0" presId="urn:microsoft.com/office/officeart/2008/layout/RadialCluster"/>
-    <dgm:cxn modelId="{6DF3F442-823B-4706-854D-F2EAB6D77E45}" type="presParOf" srcId="{40267969-94F9-48F3-B251-D2E416DFD04E}" destId="{323951B1-E552-43F7-94CD-87ED69C50A65}" srcOrd="12" destOrd="0" presId="urn:microsoft.com/office/officeart/2008/layout/RadialCluster"/>
-    <dgm:cxn modelId="{FDBA79DD-3A1B-4F95-862D-F89FD96BB13D}" type="presParOf" srcId="{40267969-94F9-48F3-B251-D2E416DFD04E}" destId="{D6D12F0F-42DD-4FC6-AF38-3A8184769434}" srcOrd="13" destOrd="0" presId="urn:microsoft.com/office/officeart/2008/layout/RadialCluster"/>
-    <dgm:cxn modelId="{A5044634-CC85-4768-98FE-2BD9E7F9CDD0}" type="presParOf" srcId="{D6D12F0F-42DD-4FC6-AF38-3A8184769434}" destId="{FC1BF529-FB80-4200-A40B-96D72E4B0F2A}" srcOrd="0" destOrd="0" presId="urn:microsoft.com/office/officeart/2008/layout/RadialCluster"/>
-    <dgm:cxn modelId="{4BD3FB5C-749C-445B-84C5-B8D2DA6FBECC}" type="presParOf" srcId="{D6D12F0F-42DD-4FC6-AF38-3A8184769434}" destId="{686DAE78-0FC8-4F5C-8492-C11F672B6CA3}" srcOrd="1" destOrd="0" presId="urn:microsoft.com/office/officeart/2008/layout/RadialCluster"/>
-    <dgm:cxn modelId="{4952DABC-234F-4D6D-B74E-FABBC9515D5E}" type="presParOf" srcId="{D6D12F0F-42DD-4FC6-AF38-3A8184769434}" destId="{92C3766C-E021-47B4-BA61-B0BBB5277514}" srcOrd="2" destOrd="0" presId="urn:microsoft.com/office/officeart/2008/layout/RadialCluster"/>
-    <dgm:cxn modelId="{7E869A23-E988-4D8D-9E75-1BCA5093830E}" type="presParOf" srcId="{D6D12F0F-42DD-4FC6-AF38-3A8184769434}" destId="{88F57171-9600-4E65-BE8D-C56D382BCB2B}" srcOrd="3" destOrd="0" presId="urn:microsoft.com/office/officeart/2008/layout/RadialCluster"/>
-    <dgm:cxn modelId="{FC7C643F-9934-4560-8F7D-33F72A31257B}" type="presParOf" srcId="{D6D12F0F-42DD-4FC6-AF38-3A8184769434}" destId="{B686ED49-75BB-4A0F-958B-B2C01355E55E}" srcOrd="4" destOrd="0" presId="urn:microsoft.com/office/officeart/2008/layout/RadialCluster"/>
-    <dgm:cxn modelId="{D8133F47-0FD1-40E8-B6A8-25453395B65B}" type="presParOf" srcId="{40267969-94F9-48F3-B251-D2E416DFD04E}" destId="{AE7E0AC2-D150-4C38-81AE-E243A31EF922}" srcOrd="14" destOrd="0" presId="urn:microsoft.com/office/officeart/2008/layout/RadialCluster"/>
+    <dgm:cxn modelId="{7DDAB074-5573-4411-B65E-AECD4F96E8B2}" type="presOf" srcId="{D549DF56-EC8A-4B37-9BA6-15071E6A8982}" destId="{8BF8C6BC-2E74-42AD-A0B9-D59B42484751}" srcOrd="0" destOrd="0" presId="urn:microsoft.com/office/officeart/2008/layout/RadialCluster"/>
+    <dgm:cxn modelId="{4D174ED5-1DED-4B40-B241-B642D76C3193}" type="presOf" srcId="{186743A3-A46A-4E65-8798-2FCC12808696}" destId="{11D30438-CB3E-441F-B222-88374B4A16C1}" srcOrd="0" destOrd="0" presId="urn:microsoft.com/office/officeart/2008/layout/RadialCluster"/>
+    <dgm:cxn modelId="{0BEBC4E2-8A1E-4904-8694-E131868034F3}" type="presOf" srcId="{B8071DF6-995B-40B8-9A6B-B3C21307E250}" destId="{B686ED49-75BB-4A0F-958B-B2C01355E55E}" srcOrd="0" destOrd="0" presId="urn:microsoft.com/office/officeart/2008/layout/RadialCluster"/>
+    <dgm:cxn modelId="{23B558E2-D31B-4B27-817C-3D1BA89555E9}" type="presOf" srcId="{5E2C1EA1-7C97-44E2-A425-1C42280B6C02}" destId="{A3D7AE9A-41DC-453C-A06E-6925ACF8CF94}" srcOrd="0" destOrd="0" presId="urn:microsoft.com/office/officeart/2008/layout/RadialCluster"/>
+    <dgm:cxn modelId="{2FB3F56E-FE10-4E10-ACD0-AB3330E60AAE}" type="presOf" srcId="{9337D0F6-9301-47B4-A6B8-7208F2C37555}" destId="{16CEBD14-0254-4D2B-9511-64734C5362A4}" srcOrd="0" destOrd="0" presId="urn:microsoft.com/office/officeart/2008/layout/RadialCluster"/>
+    <dgm:cxn modelId="{4F245817-EA3A-48BE-9915-536270271608}" type="presOf" srcId="{A261E358-53A2-4C91-974C-464A5C2E0E95}" destId="{451106AF-2C03-416B-B48B-F82F2CD429F0}" srcOrd="0" destOrd="0" presId="urn:microsoft.com/office/officeart/2008/layout/RadialCluster"/>
+    <dgm:cxn modelId="{4BE7E5CD-2764-403C-847B-F6E97DDF844B}" type="presOf" srcId="{78E7192D-3608-43A7-879C-E69A7A571D2B}" destId="{92C3766C-E021-47B4-BA61-B0BBB5277514}" srcOrd="0" destOrd="0" presId="urn:microsoft.com/office/officeart/2008/layout/RadialCluster"/>
+    <dgm:cxn modelId="{A8F5D8AF-D55C-4DEE-B114-70E5B7C27EEB}" type="presParOf" srcId="{40267969-94F9-48F3-B251-D2E416DFD04E}" destId="{B11C93FE-0814-4F96-BD4E-727CC692D0A2}" srcOrd="0" destOrd="0" presId="urn:microsoft.com/office/officeart/2008/layout/RadialCluster"/>
+    <dgm:cxn modelId="{CE51712E-AE14-49DD-A8C3-06B5491DC367}" type="presParOf" srcId="{40267969-94F9-48F3-B251-D2E416DFD04E}" destId="{9440498F-CA31-43D0-B6E8-C629F7019411}" srcOrd="1" destOrd="0" presId="urn:microsoft.com/office/officeart/2008/layout/RadialCluster"/>
+    <dgm:cxn modelId="{8CBECEEB-4257-4873-B2FA-DC8F2BC38553}" type="presParOf" srcId="{9440498F-CA31-43D0-B6E8-C629F7019411}" destId="{6C579EB4-6A35-484A-BB59-C006EDB6E042}" srcOrd="0" destOrd="0" presId="urn:microsoft.com/office/officeart/2008/layout/RadialCluster"/>
+    <dgm:cxn modelId="{69F3B7EC-7CC1-428D-856B-BF10C14194DC}" type="presParOf" srcId="{40267969-94F9-48F3-B251-D2E416DFD04E}" destId="{1818DBD2-8212-46A1-8A20-5F070AF685EC}" srcOrd="2" destOrd="0" presId="urn:microsoft.com/office/officeart/2008/layout/RadialCluster"/>
+    <dgm:cxn modelId="{44BD9C53-B70F-4C2F-B530-3F6173EE181B}" type="presParOf" srcId="{40267969-94F9-48F3-B251-D2E416DFD04E}" destId="{B0854518-00B4-445C-8123-248D7577B5F6}" srcOrd="3" destOrd="0" presId="urn:microsoft.com/office/officeart/2008/layout/RadialCluster"/>
+    <dgm:cxn modelId="{F7C3B13D-4CF0-44C7-9BBB-4E0C08B65E1F}" type="presParOf" srcId="{B0854518-00B4-445C-8123-248D7577B5F6}" destId="{ADAD52F7-1DA1-4556-9B46-90BC6EFF283A}" srcOrd="0" destOrd="0" presId="urn:microsoft.com/office/officeart/2008/layout/RadialCluster"/>
+    <dgm:cxn modelId="{9F88F5E4-1380-411A-B99A-CE2F16F4CD4E}" type="presParOf" srcId="{40267969-94F9-48F3-B251-D2E416DFD04E}" destId="{6D91F8A9-E126-4734-B2D3-CA1872E3CAF6}" srcOrd="4" destOrd="0" presId="urn:microsoft.com/office/officeart/2008/layout/RadialCluster"/>
+    <dgm:cxn modelId="{264C03A2-DD41-4086-9DDC-881B2D46AF39}" type="presParOf" srcId="{40267969-94F9-48F3-B251-D2E416DFD04E}" destId="{265068F5-68D7-4640-9EEC-605F235298EB}" srcOrd="5" destOrd="0" presId="urn:microsoft.com/office/officeart/2008/layout/RadialCluster"/>
+    <dgm:cxn modelId="{53C60FC7-7F7A-4AF1-87ED-60F5A324D515}" type="presParOf" srcId="{265068F5-68D7-4640-9EEC-605F235298EB}" destId="{59023B59-0BA4-48EA-AC71-6C54BD1A2DA8}" srcOrd="0" destOrd="0" presId="urn:microsoft.com/office/officeart/2008/layout/RadialCluster"/>
+    <dgm:cxn modelId="{C9748090-7022-4564-A906-E977475814DD}" type="presParOf" srcId="{40267969-94F9-48F3-B251-D2E416DFD04E}" destId="{E7C9BA4E-1277-4D48-B584-06C762A0F6E7}" srcOrd="6" destOrd="0" presId="urn:microsoft.com/office/officeart/2008/layout/RadialCluster"/>
+    <dgm:cxn modelId="{8DCB3F57-AB30-49C9-BA5F-81B921F39204}" type="presParOf" srcId="{40267969-94F9-48F3-B251-D2E416DFD04E}" destId="{1409B17E-D0F3-4A41-9B60-AF4BD5A1BC10}" srcOrd="7" destOrd="0" presId="urn:microsoft.com/office/officeart/2008/layout/RadialCluster"/>
+    <dgm:cxn modelId="{7C5331AF-6F38-4A5C-812D-A7DEB6F56184}" type="presParOf" srcId="{1409B17E-D0F3-4A41-9B60-AF4BD5A1BC10}" destId="{E51357FC-BC52-4D28-A7CE-8CF0989B90F0}" srcOrd="0" destOrd="0" presId="urn:microsoft.com/office/officeart/2008/layout/RadialCluster"/>
+    <dgm:cxn modelId="{B0E5D9BF-3783-4106-94AC-12367F583D4B}" type="presParOf" srcId="{40267969-94F9-48F3-B251-D2E416DFD04E}" destId="{2BCECA53-5AE5-4353-BA90-D58F3D8681F5}" srcOrd="8" destOrd="0" presId="urn:microsoft.com/office/officeart/2008/layout/RadialCluster"/>
+    <dgm:cxn modelId="{4FA375AD-9FB6-49FD-98E2-BA5C77BFAF91}" type="presParOf" srcId="{40267969-94F9-48F3-B251-D2E416DFD04E}" destId="{91DA3351-2BEF-4C2F-99C6-B019F37718EB}" srcOrd="9" destOrd="0" presId="urn:microsoft.com/office/officeart/2008/layout/RadialCluster"/>
+    <dgm:cxn modelId="{3FCA5B98-6337-4832-94C4-E878CCB1845C}" type="presParOf" srcId="{91DA3351-2BEF-4C2F-99C6-B019F37718EB}" destId="{B77616D8-0555-4055-B235-B37227A18363}" srcOrd="0" destOrd="0" presId="urn:microsoft.com/office/officeart/2008/layout/RadialCluster"/>
+    <dgm:cxn modelId="{16A69902-316C-43FF-ADFE-61788B77F61E}" type="presParOf" srcId="{91DA3351-2BEF-4C2F-99C6-B019F37718EB}" destId="{16CEBD14-0254-4D2B-9511-64734C5362A4}" srcOrd="1" destOrd="0" presId="urn:microsoft.com/office/officeart/2008/layout/RadialCluster"/>
+    <dgm:cxn modelId="{2EB6A266-F532-45A4-B2C2-5A002352FFB8}" type="presParOf" srcId="{91DA3351-2BEF-4C2F-99C6-B019F37718EB}" destId="{A3D7AE9A-41DC-453C-A06E-6925ACF8CF94}" srcOrd="2" destOrd="0" presId="urn:microsoft.com/office/officeart/2008/layout/RadialCluster"/>
+    <dgm:cxn modelId="{23348825-1CF7-4963-886B-1121440081E1}" type="presParOf" srcId="{40267969-94F9-48F3-B251-D2E416DFD04E}" destId="{C4D24ADC-B313-4D20-82FD-0022F28B63D3}" srcOrd="10" destOrd="0" presId="urn:microsoft.com/office/officeart/2008/layout/RadialCluster"/>
+    <dgm:cxn modelId="{CEB25B5B-4C3D-453D-8F0A-E671EC64494F}" type="presParOf" srcId="{40267969-94F9-48F3-B251-D2E416DFD04E}" destId="{642E9DD0-EBF1-4629-B8F0-5F56E5AD9265}" srcOrd="11" destOrd="0" presId="urn:microsoft.com/office/officeart/2008/layout/RadialCluster"/>
+    <dgm:cxn modelId="{C6B081E5-2C11-48C9-8CD6-2090563F9E02}" type="presParOf" srcId="{642E9DD0-EBF1-4629-B8F0-5F56E5AD9265}" destId="{FA0566B6-8197-4C1A-B9C9-C0BA50F340F4}" srcOrd="0" destOrd="0" presId="urn:microsoft.com/office/officeart/2008/layout/RadialCluster"/>
+    <dgm:cxn modelId="{D0AE47E8-D299-46EC-AC34-782AADEDBD80}" type="presParOf" srcId="{642E9DD0-EBF1-4629-B8F0-5F56E5AD9265}" destId="{451106AF-2C03-416B-B48B-F82F2CD429F0}" srcOrd="1" destOrd="0" presId="urn:microsoft.com/office/officeart/2008/layout/RadialCluster"/>
+    <dgm:cxn modelId="{4C4863E5-3ABC-4034-8BA7-D3719E9144F9}" type="presParOf" srcId="{642E9DD0-EBF1-4629-B8F0-5F56E5AD9265}" destId="{FC8DA769-B364-47FA-9D4D-280980DD2C88}" srcOrd="2" destOrd="0" presId="urn:microsoft.com/office/officeart/2008/layout/RadialCluster"/>
+    <dgm:cxn modelId="{37440830-ACE7-4F66-B396-C2FD440BF087}" type="presParOf" srcId="{642E9DD0-EBF1-4629-B8F0-5F56E5AD9265}" destId="{11D30438-CB3E-441F-B222-88374B4A16C1}" srcOrd="3" destOrd="0" presId="urn:microsoft.com/office/officeart/2008/layout/RadialCluster"/>
+    <dgm:cxn modelId="{B3055F60-1BE5-4A41-B7D5-6DED2BEA61E5}" type="presParOf" srcId="{642E9DD0-EBF1-4629-B8F0-5F56E5AD9265}" destId="{8BF8C6BC-2E74-42AD-A0B9-D59B42484751}" srcOrd="4" destOrd="0" presId="urn:microsoft.com/office/officeart/2008/layout/RadialCluster"/>
+    <dgm:cxn modelId="{99F1C4A9-7784-4700-AC19-0425EB762E52}" type="presParOf" srcId="{40267969-94F9-48F3-B251-D2E416DFD04E}" destId="{323951B1-E552-43F7-94CD-87ED69C50A65}" srcOrd="12" destOrd="0" presId="urn:microsoft.com/office/officeart/2008/layout/RadialCluster"/>
+    <dgm:cxn modelId="{CC9F900A-3035-4DDD-99CB-31F42006AC9C}" type="presParOf" srcId="{40267969-94F9-48F3-B251-D2E416DFD04E}" destId="{D6D12F0F-42DD-4FC6-AF38-3A8184769434}" srcOrd="13" destOrd="0" presId="urn:microsoft.com/office/officeart/2008/layout/RadialCluster"/>
+    <dgm:cxn modelId="{416B9B76-41DD-4A8D-8523-179E9D2A2AD0}" type="presParOf" srcId="{D6D12F0F-42DD-4FC6-AF38-3A8184769434}" destId="{FC1BF529-FB80-4200-A40B-96D72E4B0F2A}" srcOrd="0" destOrd="0" presId="urn:microsoft.com/office/officeart/2008/layout/RadialCluster"/>
+    <dgm:cxn modelId="{6577ADCF-8ADB-46D4-9C73-091A7CFB4E81}" type="presParOf" srcId="{D6D12F0F-42DD-4FC6-AF38-3A8184769434}" destId="{686DAE78-0FC8-4F5C-8492-C11F672B6CA3}" srcOrd="1" destOrd="0" presId="urn:microsoft.com/office/officeart/2008/layout/RadialCluster"/>
+    <dgm:cxn modelId="{CF77D176-77D7-4AC6-BA8F-8EA2CCDA1EDB}" type="presParOf" srcId="{D6D12F0F-42DD-4FC6-AF38-3A8184769434}" destId="{92C3766C-E021-47B4-BA61-B0BBB5277514}" srcOrd="2" destOrd="0" presId="urn:microsoft.com/office/officeart/2008/layout/RadialCluster"/>
+    <dgm:cxn modelId="{9AF2A86E-8E1C-4822-A0AB-C08555697FB1}" type="presParOf" srcId="{D6D12F0F-42DD-4FC6-AF38-3A8184769434}" destId="{88F57171-9600-4E65-BE8D-C56D382BCB2B}" srcOrd="3" destOrd="0" presId="urn:microsoft.com/office/officeart/2008/layout/RadialCluster"/>
+    <dgm:cxn modelId="{05B6733F-3539-480A-AF63-FC13B857C5FC}" type="presParOf" srcId="{D6D12F0F-42DD-4FC6-AF38-3A8184769434}" destId="{B686ED49-75BB-4A0F-958B-B2C01355E55E}" srcOrd="4" destOrd="0" presId="urn:microsoft.com/office/officeart/2008/layout/RadialCluster"/>
+    <dgm:cxn modelId="{E91233CA-9507-4D5B-89BF-2B2446EAD332}" type="presParOf" srcId="{40267969-94F9-48F3-B251-D2E416DFD04E}" destId="{AE7E0AC2-D150-4C38-81AE-E243A31EF922}" srcOrd="14" destOrd="0" presId="urn:microsoft.com/office/officeart/2008/layout/RadialCluster"/>
   </dgm:cxnLst>
   <dgm:bg/>
   <dgm:whole/>
@@ -12052,7 +12168,7 @@
 </file>
 
 <file path=customXml/itemProps1.xml><?xml version="1.0" encoding="utf-8"?>
-<ds:datastoreItem xmlns:ds="http://schemas.openxmlformats.org/officeDocument/2006/customXml" ds:itemID="{EF6C4457-2688-49B5-8BC6-B519239D3683}">
+<ds:datastoreItem xmlns:ds="http://schemas.openxmlformats.org/officeDocument/2006/customXml" ds:itemID="{7309C5E1-DD93-4EE0-839D-FB1FFDF8AC24}">
   <ds:schemaRefs>
     <ds:schemaRef ds:uri="http://schemas.openxmlformats.org/officeDocument/2006/bibliography"/>
   </ds:schemaRefs>

--- a/weatherStationDoc.docx
+++ b/weatherStationDoc.docx
@@ -649,27 +649,7 @@
                                           <w:sz w:val="64"/>
                                           <w:szCs w:val="64"/>
                                         </w:rPr>
-                                        <w:t xml:space="preserve">Időjárás állomás </w:t>
-                                      </w:r>
-                                      <w:r>
-                                        <w:rPr>
-                                          <w:rFonts w:asciiTheme="majorHAnsi" w:eastAsiaTheme="majorEastAsia" w:hAnsiTheme="majorHAnsi" w:cstheme="majorBidi"/>
-                                          <w:caps/>
-                                          <w:color w:val="FFFFFF" w:themeColor="background1"/>
-                                          <w:sz w:val="64"/>
-                                          <w:szCs w:val="64"/>
-                                        </w:rPr>
-                                        <w:t>gsm kommunikációval</w:t>
-                                      </w:r>
-                                      <w:r>
-                                        <w:rPr>
-                                          <w:rFonts w:asciiTheme="majorHAnsi" w:eastAsiaTheme="majorEastAsia" w:hAnsiTheme="majorHAnsi" w:cstheme="majorBidi"/>
-                                          <w:caps/>
-                                          <w:color w:val="FFFFFF" w:themeColor="background1"/>
-                                          <w:sz w:val="64"/>
-                                          <w:szCs w:val="64"/>
-                                        </w:rPr>
-                                        <w:t xml:space="preserve"> (Projekt I.)</w:t>
+                                        <w:t>Időjárás állomás gsm kommunikációval (Projekt I.)</w:t>
                                       </w:r>
                                     </w:p>
                                   </w:sdtContent>
@@ -792,7 +772,6 @@
                               <w:dataBinding w:prefixMappings="xmlns:ns0='http://purl.org/dc/elements/1.1/' xmlns:ns1='http://schemas.openxmlformats.org/package/2006/metadata/core-properties' " w:xpath="/ns1:coreProperties[1]/ns0:title[1]" w:storeItemID="{6C3C8BC8-F283-45AE-878A-BAB7291924A1}"/>
                               <w:text/>
                             </w:sdtPr>
-                            <w:sdtEndPr/>
                             <w:sdtContent>
                               <w:p>
                                 <w:pPr>
@@ -813,27 +792,7 @@
                                     <w:sz w:val="64"/>
                                     <w:szCs w:val="64"/>
                                   </w:rPr>
-                                  <w:t xml:space="preserve">Időjárás állomás </w:t>
-                                </w:r>
-                                <w:r>
-                                  <w:rPr>
-                                    <w:rFonts w:asciiTheme="majorHAnsi" w:eastAsiaTheme="majorEastAsia" w:hAnsiTheme="majorHAnsi" w:cstheme="majorBidi"/>
-                                    <w:caps/>
-                                    <w:color w:val="FFFFFF" w:themeColor="background1"/>
-                                    <w:sz w:val="64"/>
-                                    <w:szCs w:val="64"/>
-                                  </w:rPr>
-                                  <w:t>gsm kommunikációval</w:t>
-                                </w:r>
-                                <w:r>
-                                  <w:rPr>
-                                    <w:rFonts w:asciiTheme="majorHAnsi" w:eastAsiaTheme="majorEastAsia" w:hAnsiTheme="majorHAnsi" w:cstheme="majorBidi"/>
-                                    <w:caps/>
-                                    <w:color w:val="FFFFFF" w:themeColor="background1"/>
-                                    <w:sz w:val="64"/>
-                                    <w:szCs w:val="64"/>
-                                  </w:rPr>
-                                  <w:t xml:space="preserve"> (Projekt I.)</w:t>
+                                  <w:t>Időjárás állomás gsm kommunikációval (Projekt I.)</w:t>
                                 </w:r>
                               </w:p>
                             </w:sdtContent>
@@ -851,7 +810,6 @@
                               <w:dataBinding w:prefixMappings="xmlns:ns0='http://purl.org/dc/elements/1.1/' xmlns:ns1='http://schemas.openxmlformats.org/package/2006/metadata/core-properties' " w:xpath="/ns1:coreProperties[1]/ns0:subject[1]" w:storeItemID="{6C3C8BC8-F283-45AE-878A-BAB7291924A1}"/>
                               <w:text/>
                             </w:sdtPr>
-                            <w:sdtEndPr/>
                             <w:sdtContent>
                               <w:p>
                                 <w:pPr>
@@ -951,7 +909,7 @@
           <w:r>
             <w:fldChar w:fldCharType="separate"/>
           </w:r>
-          <w:hyperlink w:anchor="_Toc448093250" w:history="1">
+          <w:hyperlink w:anchor="_Toc450501295" w:history="1">
             <w:r>
               <w:rPr>
                 <w:rStyle w:val="Hiperhivatkozs"/>
@@ -978,7 +936,7 @@
                 <w:noProof/>
                 <w:webHidden/>
               </w:rPr>
-              <w:instrText xml:space="preserve"> PAGEREF _Toc448093250 \h </w:instrText>
+              <w:instrText xml:space="preserve"> PAGEREF _Toc450501295 \h </w:instrText>
             </w:r>
             <w:r>
               <w:rPr>
@@ -1021,7 +979,7 @@
               <w:lang w:eastAsia="hu-HU"/>
             </w:rPr>
           </w:pPr>
-          <w:hyperlink w:anchor="_Toc448093251" w:history="1">
+          <w:hyperlink w:anchor="_Toc450501296" w:history="1">
             <w:r>
               <w:rPr>
                 <w:rStyle w:val="Hiperhivatkozs"/>
@@ -1048,7 +1006,7 @@
                 <w:noProof/>
                 <w:webHidden/>
               </w:rPr>
-              <w:instrText xml:space="preserve"> PAGEREF _Toc448093251 \h </w:instrText>
+              <w:instrText xml:space="preserve"> PAGEREF _Toc450501296 \h </w:instrText>
             </w:r>
             <w:r>
               <w:rPr>
@@ -1091,7 +1049,7 @@
               <w:lang w:eastAsia="hu-HU"/>
             </w:rPr>
           </w:pPr>
-          <w:hyperlink w:anchor="_Toc448093252" w:history="1">
+          <w:hyperlink w:anchor="_Toc450501297" w:history="1">
             <w:r>
               <w:rPr>
                 <w:rStyle w:val="Hiperhivatkozs"/>
@@ -1118,7 +1076,7 @@
                 <w:noProof/>
                 <w:webHidden/>
               </w:rPr>
-              <w:instrText xml:space="preserve"> PAGEREF _Toc448093252 \h </w:instrText>
+              <w:instrText xml:space="preserve"> PAGEREF _Toc450501297 \h </w:instrText>
             </w:r>
             <w:r>
               <w:rPr>
@@ -1161,7 +1119,7 @@
               <w:lang w:eastAsia="hu-HU"/>
             </w:rPr>
           </w:pPr>
-          <w:hyperlink w:anchor="_Toc448093253" w:history="1">
+          <w:hyperlink w:anchor="_Toc450501298" w:history="1">
             <w:r>
               <w:rPr>
                 <w:rStyle w:val="Hiperhivatkozs"/>
@@ -1188,7 +1146,7 @@
                 <w:noProof/>
                 <w:webHidden/>
               </w:rPr>
-              <w:instrText xml:space="preserve"> PAGEREF _Toc448093253 \h </w:instrText>
+              <w:instrText xml:space="preserve"> PAGEREF _Toc450501298 \h </w:instrText>
             </w:r>
             <w:r>
               <w:rPr>
@@ -1231,7 +1189,7 @@
               <w:lang w:eastAsia="hu-HU"/>
             </w:rPr>
           </w:pPr>
-          <w:hyperlink w:anchor="_Toc448093254" w:history="1">
+          <w:hyperlink w:anchor="_Toc450501299" w:history="1">
             <w:r>
               <w:rPr>
                 <w:rStyle w:val="Hiperhivatkozs"/>
@@ -1258,7 +1216,7 @@
                 <w:noProof/>
                 <w:webHidden/>
               </w:rPr>
-              <w:instrText xml:space="preserve"> PAGEREF _Toc448093254 \h </w:instrText>
+              <w:instrText xml:space="preserve"> PAGEREF _Toc450501299 \h </w:instrText>
             </w:r>
             <w:r>
               <w:rPr>
@@ -1291,6 +1249,76 @@
         </w:p>
         <w:p>
           <w:pPr>
+            <w:pStyle w:val="TJ1"/>
+            <w:tabs>
+              <w:tab w:val="right" w:leader="dot" w:pos="9062"/>
+            </w:tabs>
+            <w:rPr>
+              <w:rFonts w:eastAsiaTheme="minorEastAsia"/>
+              <w:noProof/>
+              <w:lang w:eastAsia="hu-HU"/>
+            </w:rPr>
+          </w:pPr>
+          <w:hyperlink w:anchor="_Toc450501300" w:history="1">
+            <w:r>
+              <w:rPr>
+                <w:rStyle w:val="Hiperhivatkozs"/>
+                <w:noProof/>
+              </w:rPr>
+              <w:t>Széladatgyűjtő egység</w:t>
+            </w:r>
+            <w:r>
+              <w:rPr>
+                <w:noProof/>
+                <w:webHidden/>
+              </w:rPr>
+              <w:tab/>
+            </w:r>
+            <w:r>
+              <w:rPr>
+                <w:noProof/>
+                <w:webHidden/>
+              </w:rPr>
+              <w:fldChar w:fldCharType="begin"/>
+            </w:r>
+            <w:r>
+              <w:rPr>
+                <w:noProof/>
+                <w:webHidden/>
+              </w:rPr>
+              <w:instrText xml:space="preserve"> PAGEREF _Toc450501300 \h </w:instrText>
+            </w:r>
+            <w:r>
+              <w:rPr>
+                <w:noProof/>
+                <w:webHidden/>
+              </w:rPr>
+            </w:r>
+            <w:r>
+              <w:rPr>
+                <w:noProof/>
+                <w:webHidden/>
+              </w:rPr>
+              <w:fldChar w:fldCharType="separate"/>
+            </w:r>
+            <w:r>
+              <w:rPr>
+                <w:noProof/>
+                <w:webHidden/>
+              </w:rPr>
+              <w:t>13</w:t>
+            </w:r>
+            <w:r>
+              <w:rPr>
+                <w:noProof/>
+                <w:webHidden/>
+              </w:rPr>
+              <w:fldChar w:fldCharType="end"/>
+            </w:r>
+          </w:hyperlink>
+        </w:p>
+        <w:p>
+          <w:pPr>
             <w:rPr>
               <w:b/>
               <w:bCs/>
@@ -1320,10 +1348,7 @@
       </w:r>
     </w:p>
     <w:p>
-      <w:pPr>
-        <w:pStyle w:val="Cmsor1"/>
-      </w:pPr>
-      <w:bookmarkStart w:id="0" w:name="_Toc448093250"/>
+      <w:bookmarkStart w:id="0" w:name="_Toc450501295"/>
       <w:r>
         <w:lastRenderedPageBreak/>
         <w:t>Specifikáció</w:t>
@@ -1616,6 +1641,7 @@
     <w:p>
       <w:pPr>
         <w:pStyle w:val="Nincstrkz"/>
+        <w:jc w:val="both"/>
       </w:pPr>
       <w:r>
         <w:t>Elv: 3 kanalas anemometerrel önálló egységgel I2C kommunikációval, melyet maximum 25 méter hosszú kábellel lehet a központi egységhez csatlakoztatni.</w:t>
@@ -1848,6 +1874,7 @@
     <w:p>
       <w:pPr>
         <w:pStyle w:val="Nincstrkz"/>
+        <w:jc w:val="both"/>
       </w:pPr>
       <w:r>
         <w:t>Az eszköz két GSM üzemmóddal fog rendelkezni. Egyik mikor az előre definiált hívószámról érkező hívás esetén visszaküldi az utolsó mérési periódus időjárás adatait úgy, hogy annak tartalma ne haladja meg a maximális karakterhosszt (128). Másik, amikor az eszköz adott időközönként (10perc) egy FTP szerverre egy szöveges fájlba feltölti az aktuális adatokat.</w:t>
@@ -1856,6 +1883,7 @@
     <w:p>
       <w:pPr>
         <w:pStyle w:val="Nincstrkz"/>
+        <w:jc w:val="both"/>
       </w:pPr>
     </w:p>
     <w:p>
@@ -1880,15 +1908,7 @@
     <w:p>
       <w:r>
         <w:lastRenderedPageBreak/>
-        <w:t>Low speed üzemmódban, a kis mennyiségű adat és a viszonylagos nagy kábelhosszak miatt.(</w:t>
-      </w:r>
-      <w:proofErr w:type="spellStart"/>
-      <w:r>
-        <w:t>fSCL</w:t>
-      </w:r>
-      <w:proofErr w:type="spellEnd"/>
-      <w:r>
-        <w:t xml:space="preserve"> = 100kHz).</w:t>
+        <w:t>Low speed üzemmódban, a kis mennyiségű adat és a viszonylagos nagy kábelhosszak miatt.(fSCL = 100kHz).</w:t>
       </w:r>
     </w:p>
     <w:p>
@@ -1911,6 +1931,9 @@
       </w:r>
     </w:p>
     <w:p>
+      <w:pPr>
+        <w:jc w:val="both"/>
+      </w:pPr>
       <w:r>
         <w:t>Csak a fizikai réteg felel meg az RS-485 szabványnak, a protokoll egyszerű soros kommunikáció 8 bites adatokkal, 1 stopbittel és paritásbittel zajlik.</w:t>
       </w:r>
@@ -1946,7 +1969,7 @@
       <w:pPr>
         <w:pStyle w:val="Cmsor1"/>
       </w:pPr>
-      <w:bookmarkStart w:id="1" w:name="_Toc448093251"/>
+      <w:bookmarkStart w:id="1" w:name="_Toc450501296"/>
       <w:r>
         <w:lastRenderedPageBreak/>
         <w:t>Költségterv</w:t>
@@ -2242,7 +2265,7 @@
       <w:r>
         <w:br w:type="page"/>
       </w:r>
-      <w:bookmarkStart w:id="2" w:name="_Toc448093252"/>
+      <w:bookmarkStart w:id="2" w:name="_Toc450501297"/>
       <w:r>
         <w:lastRenderedPageBreak/>
         <w:t>Logikai rendszerterv</w:t>
@@ -2262,7 +2285,7 @@
           <w:lang w:eastAsia="hu-HU"/>
         </w:rPr>
         <w:drawing>
-          <wp:inline distT="0" distB="0" distL="0" distR="0" wp14:anchorId="6936E945" wp14:editId="04E0C93A">
+          <wp:inline distT="0" distB="0" distL="0" distR="0" wp14:anchorId="3487D4E5" wp14:editId="59FF2BA8">
             <wp:extent cx="6448508" cy="4762831"/>
             <wp:effectExtent l="0" t="0" r="0" b="0"/>
             <wp:docPr id="1" name="Diagram 1"/>
@@ -2413,7 +2436,7 @@
           <w:rFonts w:eastAsiaTheme="minorHAnsi"/>
         </w:rPr>
       </w:pPr>
-      <w:bookmarkStart w:id="3" w:name="_Toc448093253"/>
+      <w:bookmarkStart w:id="3" w:name="_Toc450501298"/>
       <w:r>
         <w:rPr>
           <w:rFonts w:eastAsiaTheme="minorHAnsi"/>
@@ -2446,10 +2469,10 @@
             <v:path o:extrusionok="f" gradientshapeok="t" o:connecttype="rect"/>
             <o:lock v:ext="edit" aspectratio="t"/>
           </v:shapetype>
-          <v:shape id="_x0000_i1025" type="#_x0000_t75" style="width:453pt;height:537.75pt" o:ole="">
+          <v:shape id="_x0000_i1025" type="#_x0000_t75" style="width:453.6pt;height:540pt" o:ole="">
             <v:imagedata r:id="rId12" o:title=""/>
           </v:shape>
-          <o:OLEObject Type="Embed" ProgID="Visio.Drawing.11" ShapeID="_x0000_i1025" DrawAspect="Content" ObjectID="_1521835644" r:id="rId13"/>
+          <o:OLEObject Type="Embed" ProgID="Visio.Drawing.11" ShapeID="_x0000_i1025" DrawAspect="Content" ObjectID="_1524255521" r:id="rId13"/>
         </w:object>
       </w:r>
     </w:p>
@@ -2457,40 +2480,29 @@
       <w:r>
         <w:br w:type="page"/>
       </w:r>
-      <w:bookmarkStart w:id="4" w:name="_GoBack"/>
-      <w:bookmarkEnd w:id="4"/>
     </w:p>
     <w:p>
       <w:pPr>
         <w:pStyle w:val="Cmsor1"/>
       </w:pPr>
-      <w:bookmarkStart w:id="5" w:name="_Toc448093254"/>
+      <w:bookmarkStart w:id="4" w:name="_Toc450501299"/>
       <w:r>
         <w:lastRenderedPageBreak/>
-        <w:t>RS-485 protokoll leírása</w:t>
-      </w:r>
-      <w:bookmarkEnd w:id="5"/>
-    </w:p>
-    <w:p/>
+        <w:t xml:space="preserve">Központi egység </w:t>
+      </w:r>
+    </w:p>
+    <w:p>
+      <w:pPr>
+        <w:pStyle w:val="Cmsor1"/>
+      </w:pPr>
+    </w:p>
     <w:p>
       <w:pPr>
         <w:pStyle w:val="Nincstrkz"/>
         <w:jc w:val="both"/>
       </w:pPr>
       <w:r>
-        <w:t>Baud rate:</w:t>
-      </w:r>
-      <w:r>
-        <w:tab/>
-        <w:t xml:space="preserve">9600-57600 (gyakorlat </w:t>
-      </w:r>
-      <w:proofErr w:type="gramStart"/>
-      <w:r>
-        <w:t>szerint</w:t>
-      </w:r>
-      <w:proofErr w:type="gramEnd"/>
-      <w:r>
-        <w:t xml:space="preserve"> amelyik beválik)</w:t>
+        <w:t>A készülék autonóm működésűre készült, képes akkumulátorról működni, amit különböző forrásokból (napelem, szélerőmű) tölteni megadott feszültségtartományokon belül. Másik fontos jellemzője a GSM kommunikáció, amit egy SimCom SIM900A típusú modul kezel le.</w:t>
       </w:r>
     </w:p>
     <w:p>
@@ -2499,6 +2511,579 @@
         <w:jc w:val="both"/>
       </w:pPr>
       <w:r>
+        <w:t>Az eszköz központját egy Microchip által gyártott PIC18F25k22 típusú mikrovezérlő képezi</w:t>
+      </w:r>
+      <w:r>
+        <w:t>,</w:t>
+      </w:r>
+      <w:r>
+        <w:t xml:space="preserve"> ami felel az adatgyűjtésért és az adatok a különböző interfészen való</w:t>
+      </w:r>
+      <w:r>
+        <w:t xml:space="preserve"> eljuttatásáért a végpont(ok) felé. Az eszköz moduláris felépítésű így a széladatgyűjtő és a csapadékmennyiség-mérő külön egységeket képeznek. Továbbá a központi rész rendelkezik még szabványos I2C és SPI interfészekkel, amikhez különböző egyéb (pl.: további hőmérséklet szenzorok) csatlakoztathatóak. </w:t>
+      </w:r>
+    </w:p>
+    <w:p>
+      <w:pPr>
+        <w:pStyle w:val="Cmsor2"/>
+      </w:pPr>
+      <w:r>
+        <w:t>Mikrovezérlő</w:t>
+      </w:r>
+    </w:p>
+    <w:p>
+      <w:pPr>
+        <w:pStyle w:val="Nincstrkz"/>
+        <w:jc w:val="both"/>
+      </w:pPr>
+      <w:r>
+        <w:t xml:space="preserve">A vezérlő kiválasztásakor fontos szempont volt, hogy rendelkezzen kettő darab hardveres UART perifériával, ugyanis a GSM modul is soros vonalon kommunikál és az RS-485-ös kapcsolathoz is egy ilyen periféria szükséges, ugyanis szoftveres megoldásuk tetemes processzoridőt emésztene fel, ami akadályozhatná az egyes funkciók megfelelő működését. </w:t>
+      </w:r>
+      <w:r>
+        <w:t xml:space="preserve">Atmel AVR mikrovezérlő alkalmazása is felmerült, de a hazai kínálat szűkössége miatt ezt elvetettem. Segítségemre volt a Microchip Advanced Part Selector nevezetű alkatrészkeresője, amit az igényeknek megfelelően felparaméterezve jutottam el a fent megnevezett típushoz. Rendelkezik 4x-es PLL-el, amit használva a maximális órajel-frekvencia 64Mhz lehet. Programmemóriája 32kByte, adatmemóriája:1536Byte. </w:t>
+      </w:r>
+    </w:p>
+    <w:p>
+      <w:pPr>
+        <w:pStyle w:val="Nincstrkz"/>
+        <w:jc w:val="both"/>
+      </w:pPr>
+    </w:p>
+    <w:p>
+      <w:pPr>
+        <w:pStyle w:val="Cmsor2"/>
+      </w:pPr>
+      <w:r>
+        <w:t>Tápáramkör</w:t>
+      </w:r>
+    </w:p>
+    <w:p>
+      <w:pPr>
+        <w:jc w:val="both"/>
+      </w:pPr>
+      <w:r>
+        <w:t>Szem előtt tartva, hogy az eszköz különböző tápforrásokból is működőképes legyen, de emellett lehetőleg jó hatásfokkal is hasznosítsa a betáplált energiát egy kapcsolóüzemű töltőáramkört terveztem. Akkumulátor típusát zárt ólom savas akkumulátorra korlátozt</w:t>
+      </w:r>
+      <w:r>
+        <w:t>am, ugyanis e típus viseli el mind az alacsony és magasabb hőmérsékletet és élettartama és megfelelő a sok töltési-merítési ciklus ellenére emellett az ára is kedvező a többi típushoz képest. 6 cellás, vagyis 12V-os akkumulátort és minimum 7Ah kapacitásút lehet használni mivel a töltőáram 700mA-ra van beállítva amit a kisebb akkumulátorok csak rövid élettartam mellett viselnek el. A tápfeszültség stabilizálásáért egy LM2576T típusú Step-Down működésű, változtatható feszültségű változat felel. Kimeneti feszültsége fix 13.8V-ra van beállítva egy feszültségosztóval, de ezt egy figyelő-ellenálláson keresztül egy tranzisztor visszaszabályozza, ha a töltőáram meghaladja a 600-700mA-t.</w:t>
+      </w:r>
+    </w:p>
+    <w:p>
+      <w:pPr>
+        <w:jc w:val="both"/>
+      </w:pPr>
+      <w:r>
+        <w:t xml:space="preserve">A mikrovezérlő és a szenzorok 5V-os tápigényét egy D2Pak tokozású 7805 lineáris feszültségszabályzó IC elégíti ki. </w:t>
+      </w:r>
+    </w:p>
+    <w:p>
+      <w:pPr>
+        <w:jc w:val="both"/>
+      </w:pPr>
+      <w:r>
+        <w:t xml:space="preserve">Sarkalatos pont volt még a GSM modul megtáplálása. Az egység 4V-os tápfeszültséget igényel, ami mellett adási periódusokban akár 2A-es áramokat is felvehet. A viszonylag nagy fogyasztás és a nagy áramimpulzusok miatt ide is kapcsoló üzemű IC került betervezésre. </w:t>
+      </w:r>
+      <w:r>
+        <w:t>Az előbbi szempontok mellett fontos volt a méret is így a választás a Monolithic Power System gyártású MP2307 típusú IC-jére esett aminek további előnye a viszonylag magas, 340kHz-es működési frekvencia ami azt eredményezi hogy kisebb tekercset használhatunk ami további csökkenti a szükséges panelméretet. Maga az IC SOIC-8 tokozású ami a maximális 3A-es kimeneti áramot tekintve szép teljesítmények mondható, persze hőelvezető PAD-re szükség van a tervezés és a beültetés során.</w:t>
+      </w:r>
+    </w:p>
+    <w:p>
+      <w:pPr>
+        <w:jc w:val="both"/>
+      </w:pPr>
+      <w:r>
+        <w:t>Továbbá az eszköz rendelkezik különböző védődiódákkal, így fordított polaritású táplálás esetén megvédik az áramkört.</w:t>
+      </w:r>
+    </w:p>
+    <w:p>
+      <w:r>
+        <w:br w:type="page"/>
+      </w:r>
+    </w:p>
+    <w:p>
+      <w:pPr>
+        <w:pStyle w:val="Cmsor2"/>
+      </w:pPr>
+      <w:r>
+        <w:lastRenderedPageBreak/>
+        <w:t>GSM modul</w:t>
+      </w:r>
+    </w:p>
+    <w:p/>
+    <w:p>
+      <w:pPr>
+        <w:pStyle w:val="Nincstrkz"/>
+        <w:jc w:val="both"/>
+      </w:pPr>
+      <w:r>
+        <w:t>E modul kiválasztásakor leginkább az ár volt az a tényező</w:t>
+      </w:r>
+      <w:r>
+        <w:t>,</w:t>
+      </w:r>
+      <w:r>
+        <w:t xml:space="preserve"> amit szem előtt tartottam. A SIM900A típusú SimC</w:t>
+      </w:r>
+      <w:r>
+        <w:t>om gyártmányú modul elérhető árú</w:t>
+      </w:r>
+      <w:r>
+        <w:t xml:space="preserve"> és rendelkezik azokkal az alapvető funkciókkal</w:t>
+      </w:r>
+      <w:r>
+        <w:t>,</w:t>
+      </w:r>
+      <w:r>
+        <w:t xml:space="preserve"> amire a készüléknek szüksége van. </w:t>
+      </w:r>
+      <w:r>
+        <w:t>Funkciók</w:t>
+      </w:r>
+      <w:r>
+        <w:t>,</w:t>
+      </w:r>
+      <w:r>
+        <w:t xml:space="preserve"> amik szükségesek: SMS fogadás küldés, hanghívás fogadás, adatkapcsolat(GPRS) , FTP TCP/IP támogatása.</w:t>
+      </w:r>
+    </w:p>
+    <w:p>
+      <w:pPr>
+        <w:pStyle w:val="Nincstrkz"/>
+        <w:jc w:val="both"/>
+      </w:pPr>
+      <w:r>
+        <w:t>Szerencsére a modul egyszerűen soros vonalon programozható AT parancsokkal, emellett állítható a baud-rate értéke így könnyen illeszthető a mikrovezérlőhöz.</w:t>
+      </w:r>
+    </w:p>
+    <w:p>
+      <w:pPr>
+        <w:pStyle w:val="Nincstrkz"/>
+        <w:jc w:val="both"/>
+      </w:pPr>
+      <w:r>
+        <w:t>Tápellátása már az előző fejezetben kitárgyalásra került.</w:t>
+      </w:r>
+    </w:p>
+    <w:p>
+      <w:r>
+        <w:t xml:space="preserve">SIM kártya foglalatból a normál miniSIM méretű került a panelra, mert ez már nem növelte tovább a panelméretet. Antennacsatlakozás egy IPX csatlakozón keresztül lehetséges. </w:t>
+      </w:r>
+    </w:p>
+    <w:p/>
+    <w:p>
+      <w:pPr>
+        <w:pStyle w:val="Cmsor2"/>
+      </w:pPr>
+      <w:r>
+        <w:t>NYÁK</w:t>
+      </w:r>
+    </w:p>
+    <w:p/>
+    <w:p>
+      <w:pPr>
+        <w:pStyle w:val="Nincstrkz"/>
+      </w:pPr>
+      <w:r>
+        <w:t>Tervezés során a méret és a funkció volt előtérbe helyezve. Szélekre kerültek a sorcsatlakozók</w:t>
+      </w:r>
+      <w:r>
+        <w:t>,</w:t>
+      </w:r>
+      <w:r>
+        <w:t xml:space="preserve"> amik csavarosak így könnyű a szerelése az egységnek. Ami alkatrészt csak lehetett felületszerelt típus lett betervezve</w:t>
+      </w:r>
+      <w:r>
+        <w:t xml:space="preserve"> az ellenállás méretek 0805-ösök a kézi beültetés miatt. Funkcionálisan egybe tartozó részegységek a lehetőségekhez mérten közel kerültek egymáshoz(pl.: Táprészek). Egyedül a GSM modul és az ehhez tartozó antenna csatlakozó került a hátoldalra így ezzel is a könnyebb beültetést elősegítve.</w:t>
+      </w:r>
+      <w:r>
+        <w:t xml:space="preserve"> Két szenzor található meg a panelra szerelve, ez a DHT11/22 típusú páratartalom és hőmérséklet szenzor és a Bosch BMP180 légnyomás és hőmérséklet szenzor.</w:t>
+      </w:r>
+    </w:p>
+    <w:p>
+      <w:pPr>
+        <w:pStyle w:val="Nincstrkz"/>
+      </w:pPr>
+      <w:r>
+        <w:t xml:space="preserve">A panel két oldalas furatfémezett forrasztás gátló bevonattal és alkatrészfeliratokkal ellátott. A NYÁK-ot </w:t>
+      </w:r>
+      <w:r>
+        <w:t xml:space="preserve">a gyártófájlok alapján </w:t>
+      </w:r>
+      <w:r>
+        <w:t>a kínai PCBway cég készítette el</w:t>
+      </w:r>
+      <w:r>
+        <w:t>,</w:t>
+      </w:r>
+      <w:r>
+        <w:t xml:space="preserve"> kiváló minőségben.</w:t>
+      </w:r>
+    </w:p>
+    <w:p>
+      <w:pPr>
+        <w:rPr>
+          <w:rFonts w:eastAsiaTheme="minorEastAsia"/>
+          <w:lang w:eastAsia="hu-HU"/>
+        </w:rPr>
+      </w:pPr>
+      <w:r>
+        <w:br w:type="page"/>
+      </w:r>
+    </w:p>
+    <w:p>
+      <w:pPr>
+        <w:pStyle w:val="Cmsor1"/>
+        <w:rPr>
+          <w:i/>
+        </w:rPr>
+      </w:pPr>
+      <w:r>
+        <w:lastRenderedPageBreak/>
+        <w:t xml:space="preserve">Kapcsolási rajz </w:t>
+      </w:r>
+      <w:r>
+        <w:rPr>
+          <w:i/>
+        </w:rPr>
+        <w:t>főegység</w:t>
+      </w:r>
+    </w:p>
+    <w:p>
+      <w:pPr>
+        <w:pStyle w:val="Cmsor1"/>
+      </w:pPr>
+      <w:r>
+        <w:rPr>
+          <w:i/>
+          <w:noProof/>
+          <w:lang w:eastAsia="hu-HU"/>
+        </w:rPr>
+        <w:drawing>
+          <wp:inline distT="0" distB="0" distL="0" distR="0" wp14:anchorId="2D3ABD66" wp14:editId="4180C513">
+            <wp:extent cx="8203224" cy="5333000"/>
+            <wp:effectExtent l="6350" t="0" r="0" b="0"/>
+            <wp:docPr id="8" name="Kép 8" descr="E:\dokumentumok\Drive\Suli\Projekt\mainsch.JPG"/>
+            <wp:cNvGraphicFramePr>
+              <a:graphicFrameLocks xmlns:a="http://schemas.openxmlformats.org/drawingml/2006/main" noChangeAspect="1"/>
+            </wp:cNvGraphicFramePr>
+            <a:graphic xmlns:a="http://schemas.openxmlformats.org/drawingml/2006/main">
+              <a:graphicData uri="http://schemas.openxmlformats.org/drawingml/2006/picture">
+                <pic:pic xmlns:pic="http://schemas.openxmlformats.org/drawingml/2006/picture">
+                  <pic:nvPicPr>
+                    <pic:cNvPr id="0" name="Picture 8" descr="E:\dokumentumok\Drive\Suli\Projekt\mainsch.JPG"/>
+                    <pic:cNvPicPr>
+                      <a:picLocks noChangeAspect="1" noChangeArrowheads="1"/>
+                    </pic:cNvPicPr>
+                  </pic:nvPicPr>
+                  <pic:blipFill>
+                    <a:blip r:embed="rId14">
+                      <a:extLst>
+                        <a:ext uri="{28A0092B-C50C-407E-A947-70E740481C1C}">
+                          <a14:useLocalDpi xmlns:a14="http://schemas.microsoft.com/office/drawing/2010/main" val="0"/>
+                        </a:ext>
+                      </a:extLst>
+                    </a:blip>
+                    <a:srcRect/>
+                    <a:stretch>
+                      <a:fillRect/>
+                    </a:stretch>
+                  </pic:blipFill>
+                  <pic:spPr bwMode="auto">
+                    <a:xfrm rot="16200000">
+                      <a:off x="0" y="0"/>
+                      <a:ext cx="8211272" cy="5338232"/>
+                    </a:xfrm>
+                    <a:prstGeom prst="rect">
+                      <a:avLst/>
+                    </a:prstGeom>
+                    <a:noFill/>
+                    <a:ln>
+                      <a:noFill/>
+                    </a:ln>
+                  </pic:spPr>
+                </pic:pic>
+              </a:graphicData>
+            </a:graphic>
+          </wp:inline>
+        </w:drawing>
+      </w:r>
+      <w:r>
+        <w:br w:type="page"/>
+      </w:r>
+    </w:p>
+    <w:p>
+      <w:pPr>
+        <w:pStyle w:val="Cmsor1"/>
+      </w:pPr>
+      <w:r>
+        <w:lastRenderedPageBreak/>
+        <w:t xml:space="preserve">Kapcsolási rajz </w:t>
+      </w:r>
+      <w:r>
+        <w:rPr>
+          <w:i/>
+        </w:rPr>
+        <w:t>GSM egység</w:t>
+      </w:r>
+    </w:p>
+    <w:p>
+      <w:pPr>
+        <w:pStyle w:val="Cmsor1"/>
+      </w:pPr>
+      <w:r>
+        <w:rPr>
+          <w:noProof/>
+          <w:lang w:eastAsia="hu-HU"/>
+        </w:rPr>
+        <w:drawing>
+          <wp:inline distT="0" distB="0" distL="0" distR="0" wp14:anchorId="04154DA3" wp14:editId="405010A0">
+            <wp:extent cx="8338154" cy="5423938"/>
+            <wp:effectExtent l="9207" t="0" r="0" b="0"/>
+            <wp:docPr id="9" name="Kép 9" descr="E:\dokumentumok\Drive\Suli\Projekt\gsmsch.JPG"/>
+            <wp:cNvGraphicFramePr>
+              <a:graphicFrameLocks xmlns:a="http://schemas.openxmlformats.org/drawingml/2006/main" noChangeAspect="1"/>
+            </wp:cNvGraphicFramePr>
+            <a:graphic xmlns:a="http://schemas.openxmlformats.org/drawingml/2006/main">
+              <a:graphicData uri="http://schemas.openxmlformats.org/drawingml/2006/picture">
+                <pic:pic xmlns:pic="http://schemas.openxmlformats.org/drawingml/2006/picture">
+                  <pic:nvPicPr>
+                    <pic:cNvPr id="0" name="Picture 9" descr="E:\dokumentumok\Drive\Suli\Projekt\gsmsch.JPG"/>
+                    <pic:cNvPicPr>
+                      <a:picLocks noChangeAspect="1" noChangeArrowheads="1"/>
+                    </pic:cNvPicPr>
+                  </pic:nvPicPr>
+                  <pic:blipFill>
+                    <a:blip r:embed="rId15">
+                      <a:extLst>
+                        <a:ext uri="{28A0092B-C50C-407E-A947-70E740481C1C}">
+                          <a14:useLocalDpi xmlns:a14="http://schemas.microsoft.com/office/drawing/2010/main" val="0"/>
+                        </a:ext>
+                      </a:extLst>
+                    </a:blip>
+                    <a:srcRect/>
+                    <a:stretch>
+                      <a:fillRect/>
+                    </a:stretch>
+                  </pic:blipFill>
+                  <pic:spPr bwMode="auto">
+                    <a:xfrm rot="16200000">
+                      <a:off x="0" y="0"/>
+                      <a:ext cx="8350178" cy="5431760"/>
+                    </a:xfrm>
+                    <a:prstGeom prst="rect">
+                      <a:avLst/>
+                    </a:prstGeom>
+                    <a:noFill/>
+                    <a:ln>
+                      <a:noFill/>
+                    </a:ln>
+                  </pic:spPr>
+                </pic:pic>
+              </a:graphicData>
+            </a:graphic>
+          </wp:inline>
+        </w:drawing>
+      </w:r>
+    </w:p>
+    <w:p>
+      <w:pPr>
+        <w:pStyle w:val="Cmsor1"/>
+      </w:pPr>
+      <w:r>
+        <w:br w:type="page"/>
+      </w:r>
+      <w:r>
+        <w:lastRenderedPageBreak/>
+        <w:t>NYÁK 3D-s látványtervei</w:t>
+      </w:r>
+    </w:p>
+    <w:p>
+      <w:pPr>
+        <w:pStyle w:val="Cmsor1"/>
+        <w:jc w:val="center"/>
+      </w:pPr>
+      <w:r>
+        <w:rPr>
+          <w:noProof/>
+          <w:lang w:eastAsia="hu-HU"/>
+        </w:rPr>
+        <w:drawing>
+          <wp:inline distT="0" distB="0" distL="0" distR="0" wp14:anchorId="5A9A9C9F" wp14:editId="78775913">
+            <wp:extent cx="4359859" cy="3800570"/>
+            <wp:effectExtent l="0" t="0" r="3175" b="0"/>
+            <wp:docPr id="10" name="Kép 10" descr="E:\dokumentumok\Drive\Suli\Projekt\b1.JPG"/>
+            <wp:cNvGraphicFramePr>
+              <a:graphicFrameLocks xmlns:a="http://schemas.openxmlformats.org/drawingml/2006/main" noChangeAspect="1"/>
+            </wp:cNvGraphicFramePr>
+            <a:graphic xmlns:a="http://schemas.openxmlformats.org/drawingml/2006/main">
+              <a:graphicData uri="http://schemas.openxmlformats.org/drawingml/2006/picture">
+                <pic:pic xmlns:pic="http://schemas.openxmlformats.org/drawingml/2006/picture">
+                  <pic:nvPicPr>
+                    <pic:cNvPr id="0" name="Picture 10" descr="E:\dokumentumok\Drive\Suli\Projekt\b1.JPG"/>
+                    <pic:cNvPicPr>
+                      <a:picLocks noChangeAspect="1" noChangeArrowheads="1"/>
+                    </pic:cNvPicPr>
+                  </pic:nvPicPr>
+                  <pic:blipFill>
+                    <a:blip r:embed="rId16">
+                      <a:extLst>
+                        <a:ext uri="{28A0092B-C50C-407E-A947-70E740481C1C}">
+                          <a14:useLocalDpi xmlns:a14="http://schemas.microsoft.com/office/drawing/2010/main" val="0"/>
+                        </a:ext>
+                      </a:extLst>
+                    </a:blip>
+                    <a:srcRect/>
+                    <a:stretch>
+                      <a:fillRect/>
+                    </a:stretch>
+                  </pic:blipFill>
+                  <pic:spPr bwMode="auto">
+                    <a:xfrm>
+                      <a:off x="0" y="0"/>
+                      <a:ext cx="4364696" cy="3804786"/>
+                    </a:xfrm>
+                    <a:prstGeom prst="rect">
+                      <a:avLst/>
+                    </a:prstGeom>
+                    <a:noFill/>
+                    <a:ln>
+                      <a:noFill/>
+                    </a:ln>
+                  </pic:spPr>
+                </pic:pic>
+              </a:graphicData>
+            </a:graphic>
+          </wp:inline>
+        </w:drawing>
+      </w:r>
+    </w:p>
+    <w:p>
+      <w:pPr>
+        <w:jc w:val="center"/>
+      </w:pPr>
+      <w:r>
+        <w:t>Felső oldal</w:t>
+      </w:r>
+    </w:p>
+    <w:p>
+      <w:pPr>
+        <w:pStyle w:val="Cmsor1"/>
+        <w:jc w:val="center"/>
+      </w:pPr>
+      <w:r>
+        <w:rPr>
+          <w:noProof/>
+          <w:lang w:eastAsia="hu-HU"/>
+        </w:rPr>
+        <w:drawing>
+          <wp:inline distT="0" distB="0" distL="0" distR="0" wp14:anchorId="15A11B86" wp14:editId="60A9B3A0">
+            <wp:extent cx="4344078" cy="3621024"/>
+            <wp:effectExtent l="0" t="0" r="0" b="0"/>
+            <wp:docPr id="11" name="Kép 11" descr="E:\dokumentumok\Drive\Suli\Projekt\b2.JPG"/>
+            <wp:cNvGraphicFramePr>
+              <a:graphicFrameLocks xmlns:a="http://schemas.openxmlformats.org/drawingml/2006/main" noChangeAspect="1"/>
+            </wp:cNvGraphicFramePr>
+            <a:graphic xmlns:a="http://schemas.openxmlformats.org/drawingml/2006/main">
+              <a:graphicData uri="http://schemas.openxmlformats.org/drawingml/2006/picture">
+                <pic:pic xmlns:pic="http://schemas.openxmlformats.org/drawingml/2006/picture">
+                  <pic:nvPicPr>
+                    <pic:cNvPr id="0" name="Picture 11" descr="E:\dokumentumok\Drive\Suli\Projekt\b2.JPG"/>
+                    <pic:cNvPicPr>
+                      <a:picLocks noChangeAspect="1" noChangeArrowheads="1"/>
+                    </pic:cNvPicPr>
+                  </pic:nvPicPr>
+                  <pic:blipFill>
+                    <a:blip r:embed="rId17">
+                      <a:extLst>
+                        <a:ext uri="{28A0092B-C50C-407E-A947-70E740481C1C}">
+                          <a14:useLocalDpi xmlns:a14="http://schemas.microsoft.com/office/drawing/2010/main" val="0"/>
+                        </a:ext>
+                      </a:extLst>
+                    </a:blip>
+                    <a:srcRect/>
+                    <a:stretch>
+                      <a:fillRect/>
+                    </a:stretch>
+                  </pic:blipFill>
+                  <pic:spPr bwMode="auto">
+                    <a:xfrm>
+                      <a:off x="0" y="0"/>
+                      <a:ext cx="4364053" cy="3637674"/>
+                    </a:xfrm>
+                    <a:prstGeom prst="rect">
+                      <a:avLst/>
+                    </a:prstGeom>
+                    <a:noFill/>
+                    <a:ln>
+                      <a:noFill/>
+                    </a:ln>
+                  </pic:spPr>
+                </pic:pic>
+              </a:graphicData>
+            </a:graphic>
+          </wp:inline>
+        </w:drawing>
+      </w:r>
+    </w:p>
+    <w:p>
+      <w:pPr>
+        <w:pStyle w:val="Nincstrkz"/>
+        <w:jc w:val="center"/>
+        <w:rPr>
+          <w:rFonts w:eastAsiaTheme="majorEastAsia"/>
+          <w:sz w:val="26"/>
+          <w:szCs w:val="26"/>
+        </w:rPr>
+      </w:pPr>
+      <w:r>
+        <w:t>Hátsó oldal</w:t>
+      </w:r>
+      <w:r>
+        <w:br w:type="page"/>
+      </w:r>
+    </w:p>
+    <w:p>
+      <w:pPr>
+        <w:pStyle w:val="Cmsor2"/>
+      </w:pPr>
+    </w:p>
+    <w:p>
+      <w:pPr>
+        <w:pStyle w:val="Nincstrkz"/>
+        <w:rPr>
+          <w:rFonts w:eastAsiaTheme="majorEastAsia"/>
+        </w:rPr>
+      </w:pPr>
+    </w:p>
+    <w:p>
+      <w:pPr>
+        <w:pStyle w:val="Cmsor1"/>
+      </w:pPr>
+      <w:r>
+        <w:t>RS-485 protokoll leírása</w:t>
+      </w:r>
+      <w:bookmarkEnd w:id="4"/>
+    </w:p>
+    <w:p/>
+    <w:p>
+      <w:pPr>
+        <w:pStyle w:val="Nincstrkz"/>
+        <w:jc w:val="both"/>
+      </w:pPr>
+      <w:r>
+        <w:t>Baud rate:</w:t>
+      </w:r>
+      <w:r>
+        <w:tab/>
+        <w:t>9600-57600 (gyakorlat szerint amelyik beválik)</w:t>
+      </w:r>
+    </w:p>
+    <w:p>
+      <w:pPr>
+        <w:pStyle w:val="Nincstrkz"/>
+        <w:jc w:val="both"/>
+      </w:pPr>
+      <w:r>
         <w:t>Átvitel:</w:t>
       </w:r>
       <w:r>
@@ -2521,15 +3106,7 @@
         <w:jc w:val="both"/>
       </w:pPr>
       <w:r>
-        <w:t xml:space="preserve">A kevés átviendő adat </w:t>
-      </w:r>
-      <w:proofErr w:type="gramStart"/>
-      <w:r>
-        <w:t>és  a</w:t>
-      </w:r>
-      <w:proofErr w:type="gramEnd"/>
-      <w:r>
-        <w:t xml:space="preserve"> vonal zavarvédettsége miatt</w:t>
+        <w:t>A kevés átviendő adat és  a vonal zavarvédettsége miatt</w:t>
       </w:r>
       <w:r>
         <w:t>, tapasztalatok alapján</w:t>
@@ -2553,15 +3130,7 @@
         <w:jc w:val="both"/>
       </w:pPr>
       <w:r>
-        <w:t xml:space="preserve">Az átvitel indítása START bájttal történik és </w:t>
-      </w:r>
-      <w:proofErr w:type="gramStart"/>
-      <w:r>
-        <w:t>zárása  pedig</w:t>
-      </w:r>
-      <w:proofErr w:type="gramEnd"/>
-      <w:r>
-        <w:t xml:space="preserve"> STOP bájttal</w:t>
+        <w:t>Az átvitel indítása START bájttal történik és zárása  pedig STOP bájttal</w:t>
       </w:r>
       <w:r>
         <w:t xml:space="preserve"> végződik.</w:t>
@@ -2617,15 +3186,7 @@
         <w:jc w:val="both"/>
       </w:pPr>
       <w:r>
-        <w:t xml:space="preserve">Ezt követi egy vezérlő </w:t>
-      </w:r>
-      <w:proofErr w:type="gramStart"/>
-      <w:r>
-        <w:t>bájt</w:t>
-      </w:r>
-      <w:proofErr w:type="gramEnd"/>
-      <w:r>
-        <w:t xml:space="preserve"> ami az alábbiak szerint épül fel.</w:t>
+        <w:t>Ezt követi egy vezérlő bájt ami az alábbiak szerint épül fel.</w:t>
       </w:r>
     </w:p>
     <w:p>
@@ -2643,15 +3204,7 @@
         <w:footnoteReference w:id="1"/>
       </w:r>
       <w:r>
-        <w:t xml:space="preserve"> a következő bájt az adott keret rendeltetését határozza </w:t>
-      </w:r>
-      <w:proofErr w:type="gramStart"/>
-      <w:r>
-        <w:t>meg</w:t>
-      </w:r>
-      <w:proofErr w:type="gramEnd"/>
-      <w:r>
-        <w:t xml:space="preserve"> vagyis hogy az eszközre írás vagy az eszközről olvasás történik. </w:t>
+        <w:t xml:space="preserve"> a következő bájt az adott keret rendeltetését határozza meg vagyis hogy az eszközre írás vagy az eszközről olvasás történik. </w:t>
       </w:r>
     </w:p>
     <w:p>
@@ -2728,15 +3281,7 @@
         <w:jc w:val="both"/>
       </w:pPr>
       <w:r>
-        <w:t xml:space="preserve">Miután minden vezérlő és beállító bájt elküldésre került, következik az adatok küldése ASCII </w:t>
-      </w:r>
-      <w:proofErr w:type="gramStart"/>
-      <w:r>
-        <w:t>formátumban</w:t>
-      </w:r>
-      <w:proofErr w:type="gramEnd"/>
-      <w:r>
-        <w:t xml:space="preserve"> egy keretben </w:t>
+        <w:t xml:space="preserve">Miután minden vezérlő és beállító bájt elküldésre került, következik az adatok küldése ASCII formátumban egy keretben </w:t>
       </w:r>
       <w:r>
         <w:t>maximum 16 bájttal.</w:t>
@@ -3229,13 +3774,8 @@
               <w:pStyle w:val="Nincstrkz"/>
               <w:jc w:val="center"/>
             </w:pPr>
-            <w:proofErr w:type="gramStart"/>
             <w:r>
-              <w:t>ID(</w:t>
-            </w:r>
-            <w:proofErr w:type="gramEnd"/>
-            <w:r>
-              <w:t>6-127)</w:t>
+              <w:t>ID(6-127)</w:t>
             </w:r>
           </w:p>
         </w:tc>
@@ -3433,6 +3973,1145 @@
       <w:r>
         <w:t>Egy keretben csak egy fajta adat kerül átvitelre, minden további adat lekérés/írás újabb keretben kerül megvalósításra így biztosítva az esetleges hiba esetén a kisebb mennyiségű adatvesztést.</w:t>
       </w:r>
+    </w:p>
+    <w:p>
+      <w:pPr>
+        <w:rPr>
+          <w:rFonts w:eastAsiaTheme="minorEastAsia"/>
+          <w:lang w:eastAsia="hu-HU"/>
+        </w:rPr>
+      </w:pPr>
+      <w:r>
+        <w:br w:type="page"/>
+      </w:r>
+    </w:p>
+    <w:p>
+      <w:pPr>
+        <w:pStyle w:val="Cmsor1"/>
+      </w:pPr>
+      <w:bookmarkStart w:id="5" w:name="_Toc450501300"/>
+      <w:r>
+        <w:lastRenderedPageBreak/>
+        <w:t>Széladatgyűjtő egység</w:t>
+      </w:r>
+      <w:bookmarkEnd w:id="5"/>
+    </w:p>
+    <w:p>
+      <w:pPr>
+        <w:pStyle w:val="Nincstrkz"/>
+        <w:rPr>
+          <w:rFonts w:eastAsiaTheme="minorHAnsi"/>
+          <w:lang w:eastAsia="en-US"/>
+        </w:rPr>
+      </w:pPr>
+    </w:p>
+    <w:p>
+      <w:pPr>
+        <w:pStyle w:val="Nincstrkz"/>
+        <w:jc w:val="both"/>
+      </w:pPr>
+      <w:r>
+        <w:t>A szélirány meghatározása egyszerű szélkakassal történik, mely kis sebességű szél esetén akkor ad pontos értéket</w:t>
+      </w:r>
+      <w:r>
+        <w:t>,</w:t>
+      </w:r>
+      <w:r>
+        <w:t xml:space="preserve"> ha a mechanika kellően „laza” vagyis kis mechanikai visszahatással rendelkezik. Így a pozíció detektálásához egyszerű rotary-encoder nem megfelelő</w:t>
+      </w:r>
+      <w:r>
+        <w:t>,</w:t>
+      </w:r>
+      <w:r>
+        <w:t xml:space="preserve"> többek között azért sem, mert ez nem</w:t>
+      </w:r>
+      <w:r>
+        <w:t xml:space="preserve"> szolgáltat abszolút szöginformációt</w:t>
+      </w:r>
+      <w:r>
+        <w:t>. A potenciométeres mego</w:t>
+      </w:r>
+      <w:r>
+        <w:t xml:space="preserve">ldások azért nem jöhettek szóba, </w:t>
+      </w:r>
+      <w:r>
+        <w:t>mert ezek általában nem végtelenítettek, és az élettarta</w:t>
+      </w:r>
+      <w:r>
+        <w:t xml:space="preserve">muk sem megfelelő. Így </w:t>
+      </w:r>
+      <w:r>
+        <w:t xml:space="preserve">esett </w:t>
+      </w:r>
+      <w:r>
+        <w:t xml:space="preserve">a választás egy mágneses szöghelyzet-érzékelőre. Az Austrian Microsystem terméke azon belül </w:t>
+      </w:r>
+      <w:r>
+        <w:t>AS5040 típusú, ami 10 bites felbontással rendelkezik és a pozíció több interfészen keresztül is lekérhető.</w:t>
+      </w:r>
+    </w:p>
+    <w:p>
+      <w:pPr>
+        <w:pStyle w:val="Nincstrkz"/>
+        <w:jc w:val="both"/>
+      </w:pPr>
+      <w:r>
+        <w:t>Ezek az interfészek:</w:t>
+      </w:r>
+    </w:p>
+    <w:p>
+      <w:pPr>
+        <w:pStyle w:val="Nincstrkz"/>
+        <w:jc w:val="both"/>
+      </w:pPr>
+      <w:r>
+        <w:t>SSI - Szinkron Soros Interfész</w:t>
+      </w:r>
+    </w:p>
+    <w:p>
+      <w:pPr>
+        <w:pStyle w:val="Nincstrkz"/>
+        <w:jc w:val="both"/>
+      </w:pPr>
+      <w:r>
+        <w:t>Quadrature - Kvadratúra kimenet(Rotary Encoder)</w:t>
+      </w:r>
+    </w:p>
+    <w:p>
+      <w:pPr>
+        <w:pStyle w:val="Nincstrkz"/>
+        <w:jc w:val="both"/>
+      </w:pPr>
+      <w:r>
+        <w:t>PWM - Impulzusszélesség moduláció</w:t>
+      </w:r>
+    </w:p>
+    <w:p>
+      <w:pPr>
+        <w:pStyle w:val="Nincstrkz"/>
+        <w:jc w:val="both"/>
+      </w:pPr>
+      <w:r>
+        <w:t>Az érzékelést egy a szenzor fölé helyezett diametrikus mágnesezettségű neodímium-körmágnes segítségével valósítja meg. Az eszközben több hall elem található az ezek által szolgáltatott jelekből szögfüggvények segítségével számítja ki a mágnes, így a tengely szöghelyzetét. Az ehhez ajánlott mágnes dimenziója: 6mm átmérő, &gt;2.5mm magasság. Az egységhez és ez 6x3mm méretűt használtam</w:t>
+      </w:r>
+      <w:r>
+        <w:t>,</w:t>
+      </w:r>
+      <w:r>
+        <w:t xml:space="preserve"> ami az előzetes tesztek szerint megfelelőnek bizonyult. Viszonylag érzékeny </w:t>
+      </w:r>
+      <w:r>
+        <w:t>a mágnes pozíciójára a szenzor, de e felhasználásban ennek biztosítása nem jelent problémát csak arra kell ügyelni hogy a tengelyen lehetőleg minél inkább középre kerüljön. Másik előnye a felhasznált szenzornak, hogy nagy fordulatszám mellett is megbízhatóan működik</w:t>
+      </w:r>
+      <w:r>
+        <w:t xml:space="preserve"> </w:t>
+      </w:r>
+      <w:r>
+        <w:t>(30.000rpm). Előnyei mellett hátrányáról is szót kell ejteni. Ez pedig a fogyasztása a Hall-elemes felépítése miatt adódik. Működési áramfelvétel tipikusan 16mA, maximum 21mA.</w:t>
+      </w:r>
+    </w:p>
+    <w:p>
+      <w:pPr>
+        <w:pStyle w:val="Nincstrkz"/>
+        <w:jc w:val="both"/>
+      </w:pPr>
+      <w:r>
+        <w:tab/>
+        <w:t xml:space="preserve">Az egységben a PWM kimenetet használtam fel az információ kinyerésére. </w:t>
+      </w:r>
+      <w:r>
+        <w:t>A szenzor egy 1025us periódusidejű impulzusszélesség-modulált jelet szolgáltat a kitöltési tényező pedig az abszolút szöghelyz</w:t>
+      </w:r>
+      <w:r>
+        <w:t>et függvénye. Elég lenne csak az impulzus idejét megmérni</w:t>
+      </w:r>
+      <w:r>
+        <w:t>,</w:t>
+      </w:r>
+      <w:r>
+        <w:t xml:space="preserve"> mert már ebből is kiszámítható a pozíció, viszont a szenzor a jelet csak 5% hibával tudja előállítani így a mérésünk pontatlan lehet. Ha az impulzusidőt és a periódusidőt is megmérjük akkor a mérésünk már jóval pontosabb és a következő egyenlettel a pozíció számítható:</w:t>
+      </w:r>
+      <w:r>
+        <w:t xml:space="preserve"> </w:t>
+      </w:r>
+      <m:oMath>
+        <m:r>
+          <w:rPr>
+            <w:rFonts w:ascii="Cambria Math" w:hAnsi="Cambria Math"/>
+          </w:rPr>
+          <m:t>Pozíció=</m:t>
+        </m:r>
+        <m:f>
+          <m:fPr>
+            <m:ctrlPr>
+              <w:rPr>
+                <w:rFonts w:ascii="Cambria Math" w:hAnsi="Cambria Math"/>
+                <w:i/>
+              </w:rPr>
+            </m:ctrlPr>
+          </m:fPr>
+          <m:num>
+            <m:sSub>
+              <m:sSubPr>
+                <m:ctrlPr>
+                  <w:rPr>
+                    <w:rFonts w:ascii="Cambria Math" w:hAnsi="Cambria Math"/>
+                    <w:i/>
+                  </w:rPr>
+                </m:ctrlPr>
+              </m:sSubPr>
+              <m:e>
+                <m:r>
+                  <w:rPr>
+                    <w:rFonts w:ascii="Cambria Math" w:hAnsi="Cambria Math"/>
+                  </w:rPr>
+                  <m:t>t</m:t>
+                </m:r>
+              </m:e>
+              <m:sub>
+                <m:r>
+                  <w:rPr>
+                    <w:rFonts w:ascii="Cambria Math" w:hAnsi="Cambria Math"/>
+                  </w:rPr>
+                  <m:t>on</m:t>
+                </m:r>
+              </m:sub>
+            </m:sSub>
+            <m:r>
+              <w:rPr>
+                <w:rFonts w:ascii="Cambria Math" w:hAnsi="Cambria Math"/>
+              </w:rPr>
+              <m:t>*1025</m:t>
+            </m:r>
+          </m:num>
+          <m:den>
+            <m:sSub>
+              <m:sSubPr>
+                <m:ctrlPr>
+                  <w:rPr>
+                    <w:rFonts w:ascii="Cambria Math" w:hAnsi="Cambria Math"/>
+                    <w:i/>
+                  </w:rPr>
+                </m:ctrlPr>
+              </m:sSubPr>
+              <m:e>
+                <m:r>
+                  <w:rPr>
+                    <w:rFonts w:ascii="Cambria Math" w:hAnsi="Cambria Math"/>
+                  </w:rPr>
+                  <m:t>t</m:t>
+                </m:r>
+              </m:e>
+              <m:sub>
+                <m:r>
+                  <w:rPr>
+                    <w:rFonts w:ascii="Cambria Math" w:hAnsi="Cambria Math"/>
+                  </w:rPr>
+                  <m:t>on</m:t>
+                </m:r>
+              </m:sub>
+            </m:sSub>
+            <m:r>
+              <w:rPr>
+                <w:rFonts w:ascii="Cambria Math" w:hAnsi="Cambria Math"/>
+              </w:rPr>
+              <m:t>+</m:t>
+            </m:r>
+            <m:sSub>
+              <m:sSubPr>
+                <m:ctrlPr>
+                  <w:rPr>
+                    <w:rFonts w:ascii="Cambria Math" w:hAnsi="Cambria Math"/>
+                    <w:i/>
+                  </w:rPr>
+                </m:ctrlPr>
+              </m:sSubPr>
+              <m:e>
+                <m:r>
+                  <w:rPr>
+                    <w:rFonts w:ascii="Cambria Math" w:hAnsi="Cambria Math"/>
+                  </w:rPr>
+                  <m:t>t</m:t>
+                </m:r>
+              </m:e>
+              <m:sub>
+                <m:r>
+                  <w:rPr>
+                    <w:rFonts w:ascii="Cambria Math" w:hAnsi="Cambria Math"/>
+                  </w:rPr>
+                  <m:t>off</m:t>
+                </m:r>
+              </m:sub>
+            </m:sSub>
+          </m:den>
+        </m:f>
+      </m:oMath>
+    </w:p>
+    <w:p>
+      <w:pPr>
+        <w:pStyle w:val="Nincstrkz"/>
+      </w:pPr>
+    </w:p>
+    <w:p>
+      <w:pPr>
+        <w:pStyle w:val="Nincstrkz"/>
+        <w:jc w:val="center"/>
+      </w:pPr>
+      <w:r>
+        <w:rPr>
+          <w:noProof/>
+        </w:rPr>
+        <w:drawing>
+          <wp:inline distT="0" distB="0" distL="0" distR="0" wp14:anchorId="695CFA0F" wp14:editId="2EF1F1BC">
+            <wp:extent cx="4707173" cy="3046891"/>
+            <wp:effectExtent l="0" t="0" r="0" b="1270"/>
+            <wp:docPr id="2" name="Kép 2" descr="C:\Users\MikiNB\Desktop\Képkivágás.PNG"/>
+            <wp:cNvGraphicFramePr>
+              <a:graphicFrameLocks xmlns:a="http://schemas.openxmlformats.org/drawingml/2006/main" noChangeAspect="1"/>
+            </wp:cNvGraphicFramePr>
+            <a:graphic xmlns:a="http://schemas.openxmlformats.org/drawingml/2006/main">
+              <a:graphicData uri="http://schemas.openxmlformats.org/drawingml/2006/picture">
+                <pic:pic xmlns:pic="http://schemas.openxmlformats.org/drawingml/2006/picture">
+                  <pic:nvPicPr>
+                    <pic:cNvPr id="0" name="Picture 2" descr="C:\Users\MikiNB\Desktop\Képkivágás.PNG"/>
+                    <pic:cNvPicPr>
+                      <a:picLocks noChangeAspect="1" noChangeArrowheads="1"/>
+                    </pic:cNvPicPr>
+                  </pic:nvPicPr>
+                  <pic:blipFill rotWithShape="1">
+                    <a:blip r:embed="rId18">
+                      <a:extLst>
+                        <a:ext uri="{28A0092B-C50C-407E-A947-70E740481C1C}">
+                          <a14:useLocalDpi xmlns:a14="http://schemas.microsoft.com/office/drawing/2010/main" val="0"/>
+                        </a:ext>
+                      </a:extLst>
+                    </a:blip>
+                    <a:srcRect b="6214"/>
+                    <a:stretch/>
+                  </pic:blipFill>
+                  <pic:spPr bwMode="auto">
+                    <a:xfrm>
+                      <a:off x="0" y="0"/>
+                      <a:ext cx="4721656" cy="3056265"/>
+                    </a:xfrm>
+                    <a:prstGeom prst="rect">
+                      <a:avLst/>
+                    </a:prstGeom>
+                    <a:noFill/>
+                    <a:ln>
+                      <a:noFill/>
+                    </a:ln>
+                    <a:extLst>
+                      <a:ext uri="{53640926-AAD7-44D8-BBD7-CCE9431645EC}">
+                        <a14:shadowObscured xmlns:a14="http://schemas.microsoft.com/office/drawing/2010/main"/>
+                      </a:ext>
+                    </a:extLst>
+                  </pic:spPr>
+                </pic:pic>
+              </a:graphicData>
+            </a:graphic>
+          </wp:inline>
+        </w:drawing>
+      </w:r>
+    </w:p>
+    <w:p>
+      <w:pPr>
+        <w:pStyle w:val="Nincstrkz"/>
+      </w:pPr>
+      <w:r>
+        <w:tab/>
+      </w:r>
+      <w:r>
+        <w:tab/>
+      </w:r>
+      <w:r>
+        <w:tab/>
+      </w:r>
+      <w:r>
+        <w:tab/>
+      </w:r>
+      <w:r>
+        <w:tab/>
+      </w:r>
+    </w:p>
+    <w:p>
+      <w:pPr>
+        <w:pStyle w:val="Nincstrkz"/>
+        <w:jc w:val="center"/>
+        <w:rPr>
+          <w:i/>
+        </w:rPr>
+      </w:pPr>
+      <w:r>
+        <w:rPr>
+          <w:i/>
+        </w:rPr>
+        <w:t>AMS AS5040 szenzor blokkábra</w:t>
+      </w:r>
+    </w:p>
+    <w:p>
+      <w:pPr>
+        <w:pStyle w:val="Nincstrkz"/>
+        <w:jc w:val="center"/>
+      </w:pPr>
+      <w:r>
+        <w:rPr>
+          <w:noProof/>
+        </w:rPr>
+        <w:lastRenderedPageBreak/>
+        <w:drawing>
+          <wp:inline distT="0" distB="0" distL="0" distR="0" wp14:anchorId="12D37C70" wp14:editId="56597E92">
+            <wp:extent cx="2931160" cy="2250220"/>
+            <wp:effectExtent l="0" t="0" r="2540" b="0"/>
+            <wp:docPr id="4" name="Kép 4" descr="C:\Users\MikiNB\Desktop\Képkivágás2.PNG"/>
+            <wp:cNvGraphicFramePr>
+              <a:graphicFrameLocks xmlns:a="http://schemas.openxmlformats.org/drawingml/2006/main" noChangeAspect="1"/>
+            </wp:cNvGraphicFramePr>
+            <a:graphic xmlns:a="http://schemas.openxmlformats.org/drawingml/2006/main">
+              <a:graphicData uri="http://schemas.openxmlformats.org/drawingml/2006/picture">
+                <pic:pic xmlns:pic="http://schemas.openxmlformats.org/drawingml/2006/picture">
+                  <pic:nvPicPr>
+                    <pic:cNvPr id="0" name="Picture 4" descr="C:\Users\MikiNB\Desktop\Képkivágás2.PNG"/>
+                    <pic:cNvPicPr>
+                      <a:picLocks noChangeAspect="1" noChangeArrowheads="1"/>
+                    </pic:cNvPicPr>
+                  </pic:nvPicPr>
+                  <pic:blipFill rotWithShape="1">
+                    <a:blip r:embed="rId19">
+                      <a:extLst>
+                        <a:ext uri="{28A0092B-C50C-407E-A947-70E740481C1C}">
+                          <a14:useLocalDpi xmlns:a14="http://schemas.microsoft.com/office/drawing/2010/main" val="0"/>
+                        </a:ext>
+                      </a:extLst>
+                    </a:blip>
+                    <a:srcRect t="-3659" b="17374"/>
+                    <a:stretch/>
+                  </pic:blipFill>
+                  <pic:spPr bwMode="auto">
+                    <a:xfrm>
+                      <a:off x="0" y="0"/>
+                      <a:ext cx="2936757" cy="2254517"/>
+                    </a:xfrm>
+                    <a:prstGeom prst="rect">
+                      <a:avLst/>
+                    </a:prstGeom>
+                    <a:noFill/>
+                    <a:ln>
+                      <a:noFill/>
+                    </a:ln>
+                    <a:extLst>
+                      <a:ext uri="{53640926-AAD7-44D8-BBD7-CCE9431645EC}">
+                        <a14:shadowObscured xmlns:a14="http://schemas.microsoft.com/office/drawing/2010/main"/>
+                      </a:ext>
+                    </a:extLst>
+                  </pic:spPr>
+                </pic:pic>
+              </a:graphicData>
+            </a:graphic>
+          </wp:inline>
+        </w:drawing>
+      </w:r>
+    </w:p>
+    <w:p>
+      <w:pPr>
+        <w:pStyle w:val="Nincstrkz"/>
+        <w:jc w:val="center"/>
+        <w:rPr>
+          <w:i/>
+        </w:rPr>
+      </w:pPr>
+      <w:r>
+        <w:rPr>
+          <w:i/>
+        </w:rPr>
+        <w:t>Szenzortól érkező PWM jel</w:t>
+      </w:r>
+    </w:p>
+    <w:p>
+      <w:pPr>
+        <w:pStyle w:val="Nincstrkz"/>
+      </w:pPr>
+    </w:p>
+    <w:p>
+      <w:pPr>
+        <w:jc w:val="both"/>
+      </w:pPr>
+      <w:r>
+        <w:t>Szélse</w:t>
+      </w:r>
+      <w:r>
+        <w:t>besség mérésére egy mechanikus három</w:t>
+      </w:r>
+      <w:r>
+        <w:t xml:space="preserve"> kanalas </w:t>
+      </w:r>
+      <w:r>
+        <w:t>felépítményt választottam az egyszerű felépítése és megbízhatósága miatt. Az egységbe vezetett tengelyen egy kis méretű</w:t>
+      </w:r>
+      <w:r>
+        <w:t>,</w:t>
+      </w:r>
+      <w:r>
+        <w:t xml:space="preserve"> hasáb formájú 3x2x2mm méretű neodímium-mágnes van elhelyezve egy tárcsán. Minden egyes elforduláskor a mágnes a reed kapcsolót (üveg reed-patron) összezárja így egy lefutó élt generál a mikrovezérlő számára</w:t>
+      </w:r>
+      <w:r>
+        <w:t>,</w:t>
+      </w:r>
+      <w:r>
+        <w:t xml:space="preserve"> ami a periódusidőből számolja ki fordulatszámot, amiből a kalibrálás után, megkapható a szélsebesség. A kalibrálás két módon történhet. Egy már hiteles szélsebességmérő segítségével, összehasonlítás alapján megadható egy együttható. Vagy egy szélcsendes napon az egység járműre szerelve, és a jármű sebessége alapján kapható meg a szükséges együttható.</w:t>
+      </w:r>
+    </w:p>
+    <w:p>
+      <w:pPr>
+        <w:jc w:val="both"/>
+      </w:pPr>
+      <w:r>
+        <w:t>Az egység I2C buszon keresztül kapcsolódik a központi panelhoz</w:t>
+      </w:r>
+      <w:r>
+        <w:t xml:space="preserve"> Slave-ként</w:t>
+      </w:r>
+      <w:r>
+        <w:t xml:space="preserve">. Az adatgyűjtést egy Microchip PIC 12F1822 típusú mikrokontroller végzi. Erre a uC-re azért esett a választás mert a kis lábszám ellenére ez rendelkezik </w:t>
+      </w:r>
+      <w:r>
+        <w:t xml:space="preserve">hardveres </w:t>
+      </w:r>
+      <w:r>
+        <w:t xml:space="preserve">I2C interfésszel és </w:t>
+      </w:r>
+      <w:r>
+        <w:rPr>
+          <w:i/>
+        </w:rPr>
+        <w:t>PWM Capture</w:t>
+      </w:r>
+      <w:r>
+        <w:t xml:space="preserve"> modullal és </w:t>
+      </w:r>
+      <w:r>
+        <w:t xml:space="preserve">szintváltozáshoz </w:t>
+      </w:r>
+      <w:r>
+        <w:t>rendelt megszakítással</w:t>
+      </w:r>
+      <w:r>
+        <w:t xml:space="preserve"> </w:t>
+      </w:r>
+      <w:r>
+        <w:t>(Pin-On-Change)</w:t>
+      </w:r>
+      <w:r>
+        <w:t>.</w:t>
+      </w:r>
+    </w:p>
+    <w:p>
+      <w:pPr>
+        <w:jc w:val="center"/>
+      </w:pPr>
+      <w:r>
+        <w:rPr>
+          <w:noProof/>
+          <w:lang w:eastAsia="hu-HU"/>
+        </w:rPr>
+        <w:drawing>
+          <wp:inline distT="0" distB="0" distL="0" distR="0" wp14:anchorId="4259957C" wp14:editId="01C885DA">
+            <wp:extent cx="4222143" cy="3353125"/>
+            <wp:effectExtent l="0" t="0" r="6985" b="0"/>
+            <wp:docPr id="3" name="Kép 3" descr="E:\dokumentumok\Drive\Suli\Projekt\windmainsch.JPG"/>
+            <wp:cNvGraphicFramePr>
+              <a:graphicFrameLocks xmlns:a="http://schemas.openxmlformats.org/drawingml/2006/main" noChangeAspect="1"/>
+            </wp:cNvGraphicFramePr>
+            <a:graphic xmlns:a="http://schemas.openxmlformats.org/drawingml/2006/main">
+              <a:graphicData uri="http://schemas.openxmlformats.org/drawingml/2006/picture">
+                <pic:pic xmlns:pic="http://schemas.openxmlformats.org/drawingml/2006/picture">
+                  <pic:nvPicPr>
+                    <pic:cNvPr id="0" name="Picture 4" descr="E:\dokumentumok\Drive\Suli\Projekt\windmainsch.JPG"/>
+                    <pic:cNvPicPr>
+                      <a:picLocks noChangeAspect="1" noChangeArrowheads="1"/>
+                    </pic:cNvPicPr>
+                  </pic:nvPicPr>
+                  <pic:blipFill>
+                    <a:blip r:embed="rId20">
+                      <a:extLst>
+                        <a:ext uri="{28A0092B-C50C-407E-A947-70E740481C1C}">
+                          <a14:useLocalDpi xmlns:a14="http://schemas.microsoft.com/office/drawing/2010/main" val="0"/>
+                        </a:ext>
+                      </a:extLst>
+                    </a:blip>
+                    <a:srcRect/>
+                    <a:stretch>
+                      <a:fillRect/>
+                    </a:stretch>
+                  </pic:blipFill>
+                  <pic:spPr bwMode="auto">
+                    <a:xfrm>
+                      <a:off x="0" y="0"/>
+                      <a:ext cx="4231651" cy="3360676"/>
+                    </a:xfrm>
+                    <a:prstGeom prst="rect">
+                      <a:avLst/>
+                    </a:prstGeom>
+                    <a:noFill/>
+                    <a:ln>
+                      <a:noFill/>
+                    </a:ln>
+                  </pic:spPr>
+                </pic:pic>
+              </a:graphicData>
+            </a:graphic>
+          </wp:inline>
+        </w:drawing>
+      </w:r>
+    </w:p>
+    <w:p>
+      <w:pPr>
+        <w:jc w:val="center"/>
+        <w:rPr>
+          <w:i/>
+        </w:rPr>
+      </w:pPr>
+      <w:r>
+        <w:rPr>
+          <w:i/>
+        </w:rPr>
+        <w:t>Széladatgyűjtő főegység kapcsolási rajza</w:t>
+      </w:r>
+    </w:p>
+    <w:p>
+      <w:pPr>
+        <w:pStyle w:val="Nincstrkz"/>
+        <w:jc w:val="center"/>
+      </w:pPr>
+      <w:r>
+        <w:rPr>
+          <w:noProof/>
+        </w:rPr>
+        <w:lastRenderedPageBreak/>
+        <w:drawing>
+          <wp:inline distT="0" distB="0" distL="0" distR="0" wp14:anchorId="04C39A78" wp14:editId="5F09AFC2">
+            <wp:extent cx="5748655" cy="3220085"/>
+            <wp:effectExtent l="0" t="0" r="4445" b="0"/>
+            <wp:docPr id="5" name="Kép 5" descr="E:\dokumentumok\Drive\Suli\Projekt\windDirsch.JPG"/>
+            <wp:cNvGraphicFramePr>
+              <a:graphicFrameLocks xmlns:a="http://schemas.openxmlformats.org/drawingml/2006/main" noChangeAspect="1"/>
+            </wp:cNvGraphicFramePr>
+            <a:graphic xmlns:a="http://schemas.openxmlformats.org/drawingml/2006/main">
+              <a:graphicData uri="http://schemas.openxmlformats.org/drawingml/2006/picture">
+                <pic:pic xmlns:pic="http://schemas.openxmlformats.org/drawingml/2006/picture">
+                  <pic:nvPicPr>
+                    <pic:cNvPr id="0" name="Picture 5" descr="E:\dokumentumok\Drive\Suli\Projekt\windDirsch.JPG"/>
+                    <pic:cNvPicPr>
+                      <a:picLocks noChangeAspect="1" noChangeArrowheads="1"/>
+                    </pic:cNvPicPr>
+                  </pic:nvPicPr>
+                  <pic:blipFill>
+                    <a:blip r:embed="rId21">
+                      <a:extLst>
+                        <a:ext uri="{28A0092B-C50C-407E-A947-70E740481C1C}">
+                          <a14:useLocalDpi xmlns:a14="http://schemas.microsoft.com/office/drawing/2010/main" val="0"/>
+                        </a:ext>
+                      </a:extLst>
+                    </a:blip>
+                    <a:srcRect/>
+                    <a:stretch>
+                      <a:fillRect/>
+                    </a:stretch>
+                  </pic:blipFill>
+                  <pic:spPr bwMode="auto">
+                    <a:xfrm>
+                      <a:off x="0" y="0"/>
+                      <a:ext cx="5748655" cy="3220085"/>
+                    </a:xfrm>
+                    <a:prstGeom prst="rect">
+                      <a:avLst/>
+                    </a:prstGeom>
+                    <a:noFill/>
+                    <a:ln>
+                      <a:noFill/>
+                    </a:ln>
+                  </pic:spPr>
+                </pic:pic>
+              </a:graphicData>
+            </a:graphic>
+          </wp:inline>
+        </w:drawing>
+      </w:r>
+    </w:p>
+    <w:p>
+      <w:pPr>
+        <w:pStyle w:val="Nincstrkz"/>
+        <w:jc w:val="center"/>
+        <w:rPr>
+          <w:i/>
+        </w:rPr>
+      </w:pPr>
+      <w:r>
+        <w:rPr>
+          <w:i/>
+        </w:rPr>
+        <w:t>Szélirány mérő modul kapcsolási rajza</w:t>
+      </w:r>
+    </w:p>
+    <w:p>
+      <w:pPr>
+        <w:pStyle w:val="Nincstrkz"/>
+        <w:jc w:val="both"/>
+      </w:pPr>
+      <w:r>
+        <w:t xml:space="preserve">Az intelligens szenzornak köszönhetően kevés alkatrész szükséges az egységhez. De mindez ellenére két külön kapcsolási rajzon szerepel a szélirány érzékelő egység és a mikrovezérlős sebességmérő rész. Ez azért van mivel fizikailag is két különböző NYÁK-on vannak megépítve. Erre azért került sor mert a </w:t>
+      </w:r>
+      <w:r>
+        <w:t>mechanikai</w:t>
+      </w:r>
+      <w:r>
+        <w:t xml:space="preserve"> kialakítása az egységnek egy cső, így a két kör alakú NYÁK egymás felett helyezkedik el, ami a két különböző mérendő adat mágneses árnyékolása miatt is optimális.</w:t>
+      </w:r>
+    </w:p>
+    <w:p>
+      <w:pPr>
+        <w:pStyle w:val="Nincstrkz"/>
+        <w:jc w:val="both"/>
+      </w:pPr>
+      <w:r>
+        <w:t xml:space="preserve">A NYÁK-okat házi körülmények között fototechnikás eljárással készítettem el aminek lépéseit most nem részletezném. A kész panel még egy kémiai ónozáson esett át a korrózióvédelem miatt ezt követte a fúrás amire csak a csatlakozások miatt volt szükség ugyanis a reed patront leszámítva minden </w:t>
+      </w:r>
+      <w:r>
+        <w:t>alkatrész</w:t>
+      </w:r>
+      <w:r>
+        <w:t xml:space="preserve"> felületszerelt. Az egyedüli nehézséget a szöghelyzet szenzor SSOP-16 tokozása jelentette ugyanis ennek a tokozásnak</w:t>
+      </w:r>
+      <w:r>
+        <w:t xml:space="preserve"> a lábtávolsága 0.45mm amit már nehezebb kezelni a technológia sajátosságai miatt mellesleg a beültetésnél nehezítő tényező volt az is hogy a saját készítésű NYÁK-on nem volt </w:t>
+      </w:r>
+      <w:r>
+        <w:t>forrasztás gátló</w:t>
+      </w:r>
+      <w:r>
+        <w:t xml:space="preserve"> bevonat. Az így elkészült NYÁK-okat egy 40mm átmérőjű maximum 1.5mm falvastagságú alumínium csőbe lehet elhelyezni egymás felett.</w:t>
+      </w:r>
+    </w:p>
+    <w:p>
+      <w:pPr>
+        <w:pStyle w:val="Nincstrkz"/>
+        <w:jc w:val="center"/>
+      </w:pPr>
+      <w:r>
+        <w:rPr>
+          <w:noProof/>
+        </w:rPr>
+        <w:drawing>
+          <wp:inline distT="0" distB="0" distL="0" distR="0" wp14:anchorId="11A87EDC" wp14:editId="08177CDE">
+            <wp:extent cx="4572000" cy="2280285"/>
+            <wp:effectExtent l="0" t="0" r="0" b="5715"/>
+            <wp:docPr id="6" name="Kép 6" descr="E:\dokumentumok\Drive\Suli\Projekt\IMG_0177.JPG"/>
+            <wp:cNvGraphicFramePr>
+              <a:graphicFrameLocks xmlns:a="http://schemas.openxmlformats.org/drawingml/2006/main" noChangeAspect="1"/>
+            </wp:cNvGraphicFramePr>
+            <a:graphic xmlns:a="http://schemas.openxmlformats.org/drawingml/2006/main">
+              <a:graphicData uri="http://schemas.openxmlformats.org/drawingml/2006/picture">
+                <pic:pic xmlns:pic="http://schemas.openxmlformats.org/drawingml/2006/picture">
+                  <pic:nvPicPr>
+                    <pic:cNvPr id="0" name="Picture 6" descr="E:\dokumentumok\Drive\Suli\Projekt\IMG_0177.JPG"/>
+                    <pic:cNvPicPr>
+                      <a:picLocks noChangeAspect="1" noChangeArrowheads="1"/>
+                    </pic:cNvPicPr>
+                  </pic:nvPicPr>
+                  <pic:blipFill rotWithShape="1">
+                    <a:blip r:embed="rId22" cstate="print">
+                      <a:extLst>
+                        <a:ext uri="{28A0092B-C50C-407E-A947-70E740481C1C}">
+                          <a14:useLocalDpi xmlns:a14="http://schemas.microsoft.com/office/drawing/2010/main" val="0"/>
+                        </a:ext>
+                      </a:extLst>
+                    </a:blip>
+                    <a:srcRect l="13441" t="30812" r="6854" b="16231"/>
+                    <a:stretch/>
+                  </pic:blipFill>
+                  <pic:spPr bwMode="auto">
+                    <a:xfrm>
+                      <a:off x="0" y="0"/>
+                      <a:ext cx="4574408" cy="2281486"/>
+                    </a:xfrm>
+                    <a:prstGeom prst="rect">
+                      <a:avLst/>
+                    </a:prstGeom>
+                    <a:noFill/>
+                    <a:ln>
+                      <a:noFill/>
+                    </a:ln>
+                    <a:extLst>
+                      <a:ext uri="{53640926-AAD7-44D8-BBD7-CCE9431645EC}">
+                        <a14:shadowObscured xmlns:a14="http://schemas.microsoft.com/office/drawing/2010/main"/>
+                      </a:ext>
+                    </a:extLst>
+                  </pic:spPr>
+                </pic:pic>
+              </a:graphicData>
+            </a:graphic>
+          </wp:inline>
+        </w:drawing>
+      </w:r>
+    </w:p>
+    <w:p>
+      <w:pPr>
+        <w:pStyle w:val="Nincstrkz"/>
+        <w:jc w:val="center"/>
+        <w:rPr>
+          <w:i/>
+          <w:noProof/>
+        </w:rPr>
+      </w:pPr>
+      <w:r>
+        <w:rPr>
+          <w:i/>
+          <w:noProof/>
+        </w:rPr>
+        <w:t>Az elkészült modulok NYÁK-jai</w:t>
+      </w:r>
+    </w:p>
+    <w:p>
+      <w:pPr>
+        <w:pStyle w:val="Nincstrkz"/>
+        <w:jc w:val="center"/>
+      </w:pPr>
+      <w:r>
+        <w:rPr>
+          <w:noProof/>
+        </w:rPr>
+        <w:lastRenderedPageBreak/>
+        <w:drawing>
+          <wp:inline distT="0" distB="0" distL="0" distR="0" wp14:anchorId="081DF3F2" wp14:editId="00242D3C">
+            <wp:extent cx="5184250" cy="3068912"/>
+            <wp:effectExtent l="0" t="0" r="0" b="0"/>
+            <wp:docPr id="7" name="Kép 7" descr="E:\dokumentumok\Drive\Suli\Projekt\IMG_0178.JPG"/>
+            <wp:cNvGraphicFramePr>
+              <a:graphicFrameLocks xmlns:a="http://schemas.openxmlformats.org/drawingml/2006/main" noChangeAspect="1"/>
+            </wp:cNvGraphicFramePr>
+            <a:graphic xmlns:a="http://schemas.openxmlformats.org/drawingml/2006/main">
+              <a:graphicData uri="http://schemas.openxmlformats.org/drawingml/2006/picture">
+                <pic:pic xmlns:pic="http://schemas.openxmlformats.org/drawingml/2006/picture">
+                  <pic:nvPicPr>
+                    <pic:cNvPr id="0" name="Picture 7" descr="E:\dokumentumok\Drive\Suli\Projekt\IMG_0178.JPG"/>
+                    <pic:cNvPicPr>
+                      <a:picLocks noChangeAspect="1" noChangeArrowheads="1"/>
+                    </pic:cNvPicPr>
+                  </pic:nvPicPr>
+                  <pic:blipFill rotWithShape="1">
+                    <a:blip r:embed="rId23" cstate="print">
+                      <a:extLst>
+                        <a:ext uri="{28A0092B-C50C-407E-A947-70E740481C1C}">
+                          <a14:useLocalDpi xmlns:a14="http://schemas.microsoft.com/office/drawing/2010/main" val="0"/>
+                        </a:ext>
+                      </a:extLst>
+                    </a:blip>
+                    <a:srcRect t="16236" r="9689" b="12548"/>
+                    <a:stretch/>
+                  </pic:blipFill>
+                  <pic:spPr bwMode="auto">
+                    <a:xfrm>
+                      <a:off x="0" y="0"/>
+                      <a:ext cx="5184823" cy="3069251"/>
+                    </a:xfrm>
+                    <a:prstGeom prst="rect">
+                      <a:avLst/>
+                    </a:prstGeom>
+                    <a:noFill/>
+                    <a:ln>
+                      <a:noFill/>
+                    </a:ln>
+                    <a:extLst>
+                      <a:ext uri="{53640926-AAD7-44D8-BBD7-CCE9431645EC}">
+                        <a14:shadowObscured xmlns:a14="http://schemas.microsoft.com/office/drawing/2010/main"/>
+                      </a:ext>
+                    </a:extLst>
+                  </pic:spPr>
+                </pic:pic>
+              </a:graphicData>
+            </a:graphic>
+          </wp:inline>
+        </w:drawing>
+      </w:r>
+    </w:p>
+    <w:p>
+      <w:pPr>
+        <w:pStyle w:val="Nincstrkz"/>
+        <w:jc w:val="center"/>
+        <w:rPr>
+          <w:i/>
+        </w:rPr>
+      </w:pPr>
+      <w:r>
+        <w:rPr>
+          <w:i/>
+        </w:rPr>
+        <w:t>Az összeállított egység</w:t>
+      </w:r>
+    </w:p>
+    <w:p>
+      <w:pPr>
+        <w:pStyle w:val="Nincstrkz"/>
+        <w:jc w:val="both"/>
+      </w:pPr>
+      <w:r>
+        <w:t>Felmerülhet a kérdés az I2C kommunikációval kapcsolatban, hogy nagyobb(30-50m) áthidalandó távolság esetén működőképes-e, mivel a busztípust panelen belüli összeköttetésre szánták. A válasz az, hogy alacsony átviteli sebességet (fCLK=100kHz) választva és minimum Cat5 típusú kábelt alkalmazva, igen működik. Erre az Cat5/e UTP kábel tökéletesen megfelelő</w:t>
+      </w:r>
+      <w:r>
+        <w:t>, amin az egység tápellátása is megoldható.</w:t>
+      </w:r>
+    </w:p>
+    <w:p>
+      <w:pPr>
+        <w:pStyle w:val="Nincstrkz"/>
+        <w:jc w:val="both"/>
+      </w:pPr>
+    </w:p>
+    <w:p>
+      <w:pPr>
+        <w:pStyle w:val="Nincstrkz"/>
+        <w:jc w:val="both"/>
+      </w:pPr>
+      <w:r>
+        <w:t>Jelenleg egy fizikai modellje készült el a széladatgyűjtőnek, ami kísérleti célokat szolgál, a végleges verzió, mint ahogyan a nyákok is már eredetileg tervezve lettek, egy megmunkált alumínium csővázba lesznek beépítve.</w:t>
+      </w:r>
+    </w:p>
+    <w:p>
+      <w:pPr>
+        <w:pStyle w:val="Nincstrkz"/>
+        <w:jc w:val="both"/>
+      </w:pPr>
+    </w:p>
+    <w:p>
+      <w:pPr>
+        <w:pStyle w:val="Nincstrkz"/>
+        <w:jc w:val="center"/>
+      </w:pPr>
+      <w:r>
+        <w:rPr>
+          <w:noProof/>
+        </w:rPr>
+        <w:drawing>
+          <wp:inline distT="0" distB="0" distL="0" distR="0" wp14:anchorId="06E8119F" wp14:editId="0FF8A46F">
+            <wp:extent cx="4776825" cy="3584071"/>
+            <wp:effectExtent l="0" t="0" r="5080" b="0"/>
+            <wp:docPr id="12" name="Kép 12" descr="E:\dokumentumok\Drive\Suli\Projekt\IMG_0182.JPG"/>
+            <wp:cNvGraphicFramePr>
+              <a:graphicFrameLocks xmlns:a="http://schemas.openxmlformats.org/drawingml/2006/main" noChangeAspect="1"/>
+            </wp:cNvGraphicFramePr>
+            <a:graphic xmlns:a="http://schemas.openxmlformats.org/drawingml/2006/main">
+              <a:graphicData uri="http://schemas.openxmlformats.org/drawingml/2006/picture">
+                <pic:pic xmlns:pic="http://schemas.openxmlformats.org/drawingml/2006/picture">
+                  <pic:nvPicPr>
+                    <pic:cNvPr id="0" name="Picture 12" descr="E:\dokumentumok\Drive\Suli\Projekt\IMG_0182.JPG"/>
+                    <pic:cNvPicPr>
+                      <a:picLocks noChangeAspect="1" noChangeArrowheads="1"/>
+                    </pic:cNvPicPr>
+                  </pic:nvPicPr>
+                  <pic:blipFill>
+                    <a:blip r:embed="rId24" cstate="print">
+                      <a:extLst>
+                        <a:ext uri="{28A0092B-C50C-407E-A947-70E740481C1C}">
+                          <a14:useLocalDpi xmlns:a14="http://schemas.microsoft.com/office/drawing/2010/main" val="0"/>
+                        </a:ext>
+                      </a:extLst>
+                    </a:blip>
+                    <a:srcRect/>
+                    <a:stretch>
+                      <a:fillRect/>
+                    </a:stretch>
+                  </pic:blipFill>
+                  <pic:spPr bwMode="auto">
+                    <a:xfrm>
+                      <a:off x="0" y="0"/>
+                      <a:ext cx="4778171" cy="3585081"/>
+                    </a:xfrm>
+                    <a:prstGeom prst="rect">
+                      <a:avLst/>
+                    </a:prstGeom>
+                    <a:noFill/>
+                    <a:ln>
+                      <a:noFill/>
+                    </a:ln>
+                  </pic:spPr>
+                </pic:pic>
+              </a:graphicData>
+            </a:graphic>
+          </wp:inline>
+        </w:drawing>
+      </w:r>
+    </w:p>
+    <w:p>
+      <w:pPr>
+        <w:pStyle w:val="Nincstrkz"/>
+        <w:jc w:val="center"/>
+      </w:pPr>
+      <w:r>
+        <w:t>Széladatgyűjtő fizikai modellje</w:t>
+      </w:r>
+    </w:p>
+    <w:p>
+      <w:pPr>
+        <w:rPr>
+          <w:rFonts w:eastAsiaTheme="minorEastAsia"/>
+          <w:lang w:eastAsia="hu-HU"/>
+        </w:rPr>
+      </w:pPr>
+      <w:r>
+        <w:br w:type="page"/>
+      </w:r>
+    </w:p>
+    <w:p>
+      <w:pPr>
+        <w:pStyle w:val="Cmsor1"/>
+      </w:pPr>
+      <w:r>
+        <w:lastRenderedPageBreak/>
+        <w:t>Összegzés</w:t>
+      </w:r>
+    </w:p>
+    <w:p>
+      <w:pPr>
+        <w:jc w:val="both"/>
+      </w:pPr>
+      <w:r>
+        <w:t>A hardver nagy része készen lett a félév során emellett sok tapasztalat és hiba jött felszínre. Elektronikai problémák már nincsenek</w:t>
+      </w:r>
+      <w:r>
+        <w:t>, amik</w:t>
+      </w:r>
+      <w:r>
+        <w:t xml:space="preserve"> voltak azok javításra kerültek.</w:t>
+      </w:r>
+    </w:p>
+    <w:p>
+      <w:pPr>
+        <w:pStyle w:val="Nincstrkz"/>
+        <w:jc w:val="both"/>
+      </w:pPr>
+      <w:r>
+        <w:t>SMS küldés a GSM modulról működik, viszont az FTP szerverre való feltöltés ezzel a mikrovezérlővel nem valósítható meg a memória mérete miatt. Viszont ebben a családban kapható egy kétszer ekkora tárterülettel rendelkező típus azonos lábkiosztással így arra fogom cserélni a vezérlőt.</w:t>
+      </w:r>
+      <w:r>
+        <w:t xml:space="preserve"> Sajnos a gyártatott panelon három</w:t>
+      </w:r>
+      <w:r>
+        <w:t xml:space="preserve"> hiba is van</w:t>
+      </w:r>
+      <w:r>
+        <w:t>,</w:t>
+      </w:r>
+      <w:r>
+        <w:t xml:space="preserve"> mint például a </w:t>
+      </w:r>
+      <w:r>
+        <w:t>SN75</w:t>
+      </w:r>
+      <w:r>
+        <w:t>176 IC és a PIC közötti RX TX láb felcserélése</w:t>
+      </w:r>
+      <w:r>
+        <w:t>,</w:t>
+      </w:r>
+      <w:r>
+        <w:t xml:space="preserve"> amit viszonylag egyszerűen sikerült megoldani, viszont az akkumulátor feszültség mérésére szánt lábon nincs A/D csatorna így az nem valósul ebben a formában meg.</w:t>
+      </w:r>
+      <w:r>
+        <w:t xml:space="preserve"> Továbbá a figyelőellenállás footprintje nem megfelelő méretű, mert túl kicsi.</w:t>
+      </w:r>
+    </w:p>
+    <w:p>
+      <w:pPr>
+        <w:pStyle w:val="Nincstrkz"/>
+        <w:jc w:val="both"/>
+      </w:pPr>
+      <w:r>
+        <w:t>Konstrukciójában a hiba annyi, hogy a tekercsek és a kondenzátorok túl közel vannak egymáshoz a kézi beültetésnél, így kicsit nehezebb a műveletet elvégezni</w:t>
+      </w:r>
+      <w:r>
+        <w:t>.</w:t>
+      </w:r>
+    </w:p>
+    <w:p>
+      <w:pPr>
+        <w:pStyle w:val="Nincstrkz"/>
+      </w:pPr>
+    </w:p>
+    <w:p>
+      <w:pPr>
+        <w:pStyle w:val="Cmsor2"/>
+      </w:pPr>
+      <w:r>
+        <w:t>További feladatok:</w:t>
+      </w:r>
+    </w:p>
+    <w:p>
+      <w:pPr>
+        <w:pStyle w:val="Nincstrkz"/>
+      </w:pPr>
+      <w:r>
+        <w:t>-</w:t>
+      </w:r>
+      <w:r>
+        <w:tab/>
+        <w:t xml:space="preserve">Hátra van még sok szoftvermunka, mint például az FTP elérés, és a hibakezelés megoldása. </w:t>
+      </w:r>
+    </w:p>
+    <w:p>
+      <w:pPr>
+        <w:pStyle w:val="Nincstrkz"/>
+      </w:pPr>
+      <w:r>
+        <w:t>-</w:t>
+      </w:r>
+      <w:r>
+        <w:tab/>
+        <w:t>Hibás nyák részben</w:t>
+      </w:r>
+      <w:r>
+        <w:t>i</w:t>
+      </w:r>
+      <w:r>
+        <w:t xml:space="preserve"> újratervezése</w:t>
+      </w:r>
+    </w:p>
+    <w:p>
+      <w:pPr>
+        <w:pStyle w:val="Nincstrkz"/>
+      </w:pPr>
+      <w:r>
+        <w:t>-</w:t>
+      </w:r>
+      <w:r>
+        <w:tab/>
+        <w:t>Mikrovezérlő lecserélése</w:t>
+      </w:r>
+    </w:p>
+    <w:p>
+      <w:pPr>
+        <w:pStyle w:val="Nincstrkz"/>
+      </w:pPr>
+      <w:r>
+        <w:t>-</w:t>
+      </w:r>
+      <w:r>
+        <w:tab/>
+        <w:t>Széladatgyűjtő végleges mechanikájának legyártása</w:t>
+      </w:r>
+    </w:p>
+    <w:p>
+      <w:pPr>
+        <w:pStyle w:val="Nincstrkz"/>
+      </w:pPr>
+      <w:r>
+        <w:t>-</w:t>
+      </w:r>
+      <w:r>
+        <w:tab/>
+        <w:t>Csapadékmennyiség-mérő elkészítése</w:t>
+      </w:r>
+      <w:bookmarkStart w:id="6" w:name="_GoBack"/>
+      <w:bookmarkEnd w:id="6"/>
     </w:p>
     <w:sectPr>
       <w:pgSz w:w="11906" w:h="16838"/>
@@ -4331,6 +6010,16 @@
     <w:rsid w:val="00EF051E"/>
     <w:rPr>
       <w:vertAlign w:val="superscript"/>
+    </w:rPr>
+  </w:style>
+  <w:style w:type="character" w:styleId="Helyrzszveg">
+    <w:name w:val="Placeholder Text"/>
+    <w:basedOn w:val="Bekezdsalapbettpusa"/>
+    <w:uiPriority w:val="99"/>
+    <w:semiHidden/>
+    <w:rsid w:val="00DA4265"/>
+    <w:rPr>
+      <w:color w:val="808080"/>
     </w:rPr>
   </w:style>
 </w:styles>
@@ -6097,77 +7786,77 @@
     </dgm:pt>
   </dgm:ptLst>
   <dgm:cxnLst>
+    <dgm:cxn modelId="{89F7E2FC-0724-49C1-B1D7-3C15AD700D83}" type="presOf" srcId="{67EB92C6-D833-48F5-9DF8-750B99B3A5A6}" destId="{1818DBD2-8212-46A1-8A20-5F070AF685EC}" srcOrd="0" destOrd="0" presId="urn:microsoft.com/office/officeart/2008/layout/RadialCluster"/>
+    <dgm:cxn modelId="{40240C0B-29B9-4E4A-94E6-F248E38CF35D}" type="presOf" srcId="{D549DF56-EC8A-4B37-9BA6-15071E6A8982}" destId="{8BF8C6BC-2E74-42AD-A0B9-D59B42484751}" srcOrd="0" destOrd="0" presId="urn:microsoft.com/office/officeart/2008/layout/RadialCluster"/>
+    <dgm:cxn modelId="{75A2D454-BDFF-4C29-B7A0-C4D6AF9FE5FB}" type="presOf" srcId="{4C869CEE-03C0-4E29-8C29-052D3EF7862D}" destId="{6D91F8A9-E126-4734-B2D3-CA1872E3CAF6}" srcOrd="0" destOrd="0" presId="urn:microsoft.com/office/officeart/2008/layout/RadialCluster"/>
+    <dgm:cxn modelId="{87A9C986-5CDE-4D31-B664-7602CA52852A}" srcId="{1ACA9D00-D241-4BAF-A2D4-337068A68BD7}" destId="{F6313A7B-D8C6-48C3-871B-13767A7884BB}" srcOrd="4" destOrd="0" parTransId="{31767D52-0E29-48F2-BFA6-8FAE41E4D635}" sibTransId="{240C8A7C-08F1-4BA9-B744-2A125A8770FF}"/>
+    <dgm:cxn modelId="{8756CEDA-057F-440C-964F-DBC647907563}" srcId="{F6313A7B-D8C6-48C3-871B-13767A7884BB}" destId="{5E2C1EA1-7C97-44E2-A425-1C42280B6C02}" srcOrd="0" destOrd="0" parTransId="{9337D0F6-9301-47B4-A6B8-7208F2C37555}" sibTransId="{56C100AC-5080-4E62-AAC1-648AE7A8CD39}"/>
+    <dgm:cxn modelId="{18D59789-BDD0-4166-BA53-190D344FDDED}" srcId="{3759CEB9-497C-4D76-BB94-520784A936CC}" destId="{D549DF56-EC8A-4B37-9BA6-15071E6A8982}" srcOrd="1" destOrd="0" parTransId="{186743A3-A46A-4E65-8798-2FCC12808696}" sibTransId="{FBE34F56-0DC2-4976-B4D5-5ED2902E2A71}"/>
+    <dgm:cxn modelId="{2447E438-4B9D-4C9C-AD11-4955D7189405}" type="presOf" srcId="{D9784F61-AEE5-4490-91A7-DED94782DF50}" destId="{323951B1-E552-43F7-94CD-87ED69C50A65}" srcOrd="0" destOrd="0" presId="urn:microsoft.com/office/officeart/2008/layout/RadialCluster"/>
+    <dgm:cxn modelId="{43B8A828-0C2D-44C7-B837-14774B39B9B6}" type="presOf" srcId="{C3AA3C31-FEEA-43C8-94AC-0AA180AD33F2}" destId="{59023B59-0BA4-48EA-AC71-6C54BD1A2DA8}" srcOrd="0" destOrd="0" presId="urn:microsoft.com/office/officeart/2008/layout/RadialCluster"/>
+    <dgm:cxn modelId="{5536E23A-33DD-40E6-A90E-6F7C6EB6CBFA}" srcId="{1ACA9D00-D241-4BAF-A2D4-337068A68BD7}" destId="{37AFAFB6-2962-4A33-BC17-CC091557D085}" srcOrd="6" destOrd="0" parTransId="{8544FDA1-B391-4F87-9BA7-A47A01344A67}" sibTransId="{CEA7EF9B-28A5-48B2-9298-A121B56537F4}"/>
+    <dgm:cxn modelId="{24E229BE-E16E-40C0-9164-67903918FA81}" type="presOf" srcId="{1ACA9D00-D241-4BAF-A2D4-337068A68BD7}" destId="{B11C93FE-0814-4F96-BD4E-727CC692D0A2}" srcOrd="0" destOrd="0" presId="urn:microsoft.com/office/officeart/2008/layout/RadialCluster"/>
+    <dgm:cxn modelId="{1E21A775-1E4B-439E-9EFF-E046882B26C5}" type="presOf" srcId="{8F4D226E-E125-4AB4-8472-BC64EBAE99B2}" destId="{686DAE78-0FC8-4F5C-8492-C11F672B6CA3}" srcOrd="0" destOrd="0" presId="urn:microsoft.com/office/officeart/2008/layout/RadialCluster"/>
+    <dgm:cxn modelId="{1DD2C836-79F2-4B0A-ADDE-F0D14335F7D2}" type="presOf" srcId="{8544FDA1-B391-4F87-9BA7-A47A01344A67}" destId="{AE7E0AC2-D150-4C38-81AE-E243A31EF922}" srcOrd="0" destOrd="0" presId="urn:microsoft.com/office/officeart/2008/layout/RadialCluster"/>
+    <dgm:cxn modelId="{C1C862A3-725D-4840-8B94-C0E40F4C0105}" srcId="{1ACA9D00-D241-4BAF-A2D4-337068A68BD7}" destId="{3759CEB9-497C-4D76-BB94-520784A936CC}" srcOrd="5" destOrd="0" parTransId="{D9784F61-AEE5-4490-91A7-DED94782DF50}" sibTransId="{6BE56113-20BC-43E6-91E6-021C82474526}"/>
+    <dgm:cxn modelId="{46A2A947-6045-4837-AEFA-05FC030E22EB}" type="presOf" srcId="{A261E358-53A2-4C91-974C-464A5C2E0E95}" destId="{451106AF-2C03-416B-B48B-F82F2CD429F0}" srcOrd="0" destOrd="0" presId="urn:microsoft.com/office/officeart/2008/layout/RadialCluster"/>
+    <dgm:cxn modelId="{20CDBE8E-3677-4AF7-8F9F-AC3946251E49}" type="presOf" srcId="{3759CEB9-497C-4D76-BB94-520784A936CC}" destId="{FA0566B6-8197-4C1A-B9C9-C0BA50F340F4}" srcOrd="0" destOrd="0" presId="urn:microsoft.com/office/officeart/2008/layout/RadialCluster"/>
+    <dgm:cxn modelId="{4D6D11B2-D156-4775-82E3-EAD4B6B4E53F}" type="presOf" srcId="{5E2C1EA1-7C97-44E2-A425-1C42280B6C02}" destId="{A3D7AE9A-41DC-453C-A06E-6925ACF8CF94}" srcOrd="0" destOrd="0" presId="urn:microsoft.com/office/officeart/2008/layout/RadialCluster"/>
+    <dgm:cxn modelId="{31BA07FC-B515-4C99-B246-196A2CBF8B68}" srcId="{1ACA9D00-D241-4BAF-A2D4-337068A68BD7}" destId="{C3AA3C31-FEEA-43C8-94AC-0AA180AD33F2}" srcOrd="2" destOrd="0" parTransId="{F579CB84-38E7-4D60-9643-5948B7F2CBCC}" sibTransId="{7CD3A308-61A1-41BC-8C2D-C35B396142A2}"/>
+    <dgm:cxn modelId="{643FBFFE-A769-40FD-A2A1-CD9461E2A19E}" type="presOf" srcId="{0025592B-40D3-4BEB-A342-C05C4743FF7A}" destId="{88F57171-9600-4E65-BE8D-C56D382BCB2B}" srcOrd="0" destOrd="0" presId="urn:microsoft.com/office/officeart/2008/layout/RadialCluster"/>
+    <dgm:cxn modelId="{57A814B1-50A3-4393-AF5E-72DF996B53B5}" type="presOf" srcId="{78E7192D-3608-43A7-879C-E69A7A571D2B}" destId="{92C3766C-E021-47B4-BA61-B0BBB5277514}" srcOrd="0" destOrd="0" presId="urn:microsoft.com/office/officeart/2008/layout/RadialCluster"/>
+    <dgm:cxn modelId="{6AC4635A-369D-481A-B8DA-A10372E5FAAC}" type="presOf" srcId="{EF9481E7-B9B5-4D2F-814C-FF76DF9676E0}" destId="{2BCECA53-5AE5-4353-BA90-D58F3D8681F5}" srcOrd="0" destOrd="0" presId="urn:microsoft.com/office/officeart/2008/layout/RadialCluster"/>
+    <dgm:cxn modelId="{E6AE7882-BB5D-402D-81D9-BF729A21187A}" type="presOf" srcId="{F579CB84-38E7-4D60-9643-5948B7F2CBCC}" destId="{E7C9BA4E-1277-4D48-B584-06C762A0F6E7}" srcOrd="0" destOrd="0" presId="urn:microsoft.com/office/officeart/2008/layout/RadialCluster"/>
+    <dgm:cxn modelId="{478A3BFC-FA4C-435B-BC23-7BC8F8720BE3}" type="presOf" srcId="{B8071DF6-995B-40B8-9A6B-B3C21307E250}" destId="{B686ED49-75BB-4A0F-958B-B2C01355E55E}" srcOrd="0" destOrd="0" presId="urn:microsoft.com/office/officeart/2008/layout/RadialCluster"/>
+    <dgm:cxn modelId="{C9AA75EA-F8E3-421B-9A60-DB4045F61AB9}" srcId="{37AFAFB6-2962-4A33-BC17-CC091557D085}" destId="{78E7192D-3608-43A7-879C-E69A7A571D2B}" srcOrd="0" destOrd="0" parTransId="{8F4D226E-E125-4AB4-8472-BC64EBAE99B2}" sibTransId="{6CB80AF0-0824-4CD8-8DD8-B35BA91F7D48}"/>
+    <dgm:cxn modelId="{6B88F426-74D2-40E2-B627-CDFE1CCA0645}" type="presOf" srcId="{31767D52-0E29-48F2-BFA6-8FAE41E4D635}" destId="{C4D24ADC-B313-4D20-82FD-0022F28B63D3}" srcOrd="0" destOrd="0" presId="urn:microsoft.com/office/officeart/2008/layout/RadialCluster"/>
+    <dgm:cxn modelId="{D35B39D0-94F2-483D-88CF-ED808B10E81A}" srcId="{86FD0003-FC79-415D-88AD-725D98FDA7EE}" destId="{1ACA9D00-D241-4BAF-A2D4-337068A68BD7}" srcOrd="0" destOrd="0" parTransId="{503C28DD-EB34-44B5-AE56-AAD0D7505899}" sibTransId="{46F876F5-F05A-4F3D-8D00-B976E26287EC}"/>
+    <dgm:cxn modelId="{25B10D5E-03BB-42D3-9D71-441F8175355D}" type="presOf" srcId="{A21F946A-40D9-424A-BB9C-E1F06CBE50D3}" destId="{FC8DA769-B364-47FA-9D4D-280980DD2C88}" srcOrd="0" destOrd="0" presId="urn:microsoft.com/office/officeart/2008/layout/RadialCluster"/>
+    <dgm:cxn modelId="{43EB193F-80B0-4B1B-B480-A5DFB6A52F05}" type="presOf" srcId="{51DF6717-B867-4D94-B4E9-5E4E6DF30AC0}" destId="{ADAD52F7-1DA1-4556-9B46-90BC6EFF283A}" srcOrd="0" destOrd="0" presId="urn:microsoft.com/office/officeart/2008/layout/RadialCluster"/>
+    <dgm:cxn modelId="{990CC04D-F68E-48AE-A923-82A10F0B5C9D}" type="presOf" srcId="{9337D0F6-9301-47B4-A6B8-7208F2C37555}" destId="{16CEBD14-0254-4D2B-9511-64734C5362A4}" srcOrd="0" destOrd="0" presId="urn:microsoft.com/office/officeart/2008/layout/RadialCluster"/>
+    <dgm:cxn modelId="{9B063CBA-A1CB-4109-85E2-C9B21AAA20ED}" type="presOf" srcId="{37AFAFB6-2962-4A33-BC17-CC091557D085}" destId="{FC1BF529-FB80-4200-A40B-96D72E4B0F2A}" srcOrd="0" destOrd="0" presId="urn:microsoft.com/office/officeart/2008/layout/RadialCluster"/>
+    <dgm:cxn modelId="{D839C480-90D9-4CF0-B527-4EA5794B0575}" type="presOf" srcId="{E4627C6A-E160-4C44-AB0F-1ADAF7E32ACC}" destId="{6C579EB4-6A35-484A-BB59-C006EDB6E042}" srcOrd="0" destOrd="0" presId="urn:microsoft.com/office/officeart/2008/layout/RadialCluster"/>
+    <dgm:cxn modelId="{4F2CFE5E-0371-4B83-B05A-42A2B6F94741}" srcId="{37AFAFB6-2962-4A33-BC17-CC091557D085}" destId="{B8071DF6-995B-40B8-9A6B-B3C21307E250}" srcOrd="1" destOrd="0" parTransId="{0025592B-40D3-4BEB-A342-C05C4743FF7A}" sibTransId="{6A5BA889-B157-4A80-84E0-B55DFE3925DE}"/>
+    <dgm:cxn modelId="{D967B32D-2CBB-45C1-BF4F-9C4E2CA422A0}" type="presOf" srcId="{86FD0003-FC79-415D-88AD-725D98FDA7EE}" destId="{40267969-94F9-48F3-B251-D2E416DFD04E}" srcOrd="0" destOrd="0" presId="urn:microsoft.com/office/officeart/2008/layout/RadialCluster"/>
+    <dgm:cxn modelId="{F152860B-A4DA-4804-A0C0-1DB4A8743EF8}" type="presOf" srcId="{3E84E4DC-13D5-47F0-9726-92E1DFDC9ED8}" destId="{E51357FC-BC52-4D28-A7CE-8CF0989B90F0}" srcOrd="0" destOrd="0" presId="urn:microsoft.com/office/officeart/2008/layout/RadialCluster"/>
+    <dgm:cxn modelId="{73C1FB85-7E3D-4764-BE1D-D97472AC9F0A}" srcId="{3759CEB9-497C-4D76-BB94-520784A936CC}" destId="{A21F946A-40D9-424A-BB9C-E1F06CBE50D3}" srcOrd="0" destOrd="0" parTransId="{A261E358-53A2-4C91-974C-464A5C2E0E95}" sibTransId="{157F8856-10A9-47EA-968A-8BAB0B1729D0}"/>
+    <dgm:cxn modelId="{7364ABF3-E2BC-498D-8DCB-1448ED4C86A9}" type="presOf" srcId="{186743A3-A46A-4E65-8798-2FCC12808696}" destId="{11D30438-CB3E-441F-B222-88374B4A16C1}" srcOrd="0" destOrd="0" presId="urn:microsoft.com/office/officeart/2008/layout/RadialCluster"/>
     <dgm:cxn modelId="{FA1F3CB1-CFA0-49C3-B355-CE10903C9CEB}" srcId="{1ACA9D00-D241-4BAF-A2D4-337068A68BD7}" destId="{E4627C6A-E160-4C44-AB0F-1ADAF7E32ACC}" srcOrd="0" destOrd="0" parTransId="{67EB92C6-D833-48F5-9DF8-750B99B3A5A6}" sibTransId="{F97F5BA9-CEED-473E-B260-B5D893459D4D}"/>
-    <dgm:cxn modelId="{B479A51A-F676-4683-8199-469B2282FEB5}" type="presOf" srcId="{31767D52-0E29-48F2-BFA6-8FAE41E4D635}" destId="{C4D24ADC-B313-4D20-82FD-0022F28B63D3}" srcOrd="0" destOrd="0" presId="urn:microsoft.com/office/officeart/2008/layout/RadialCluster"/>
-    <dgm:cxn modelId="{18D59789-BDD0-4166-BA53-190D344FDDED}" srcId="{3759CEB9-497C-4D76-BB94-520784A936CC}" destId="{D549DF56-EC8A-4B37-9BA6-15071E6A8982}" srcOrd="1" destOrd="0" parTransId="{186743A3-A46A-4E65-8798-2FCC12808696}" sibTransId="{FBE34F56-0DC2-4976-B4D5-5ED2902E2A71}"/>
-    <dgm:cxn modelId="{31BA07FC-B515-4C99-B246-196A2CBF8B68}" srcId="{1ACA9D00-D241-4BAF-A2D4-337068A68BD7}" destId="{C3AA3C31-FEEA-43C8-94AC-0AA180AD33F2}" srcOrd="2" destOrd="0" parTransId="{F579CB84-38E7-4D60-9643-5948B7F2CBCC}" sibTransId="{7CD3A308-61A1-41BC-8C2D-C35B396142A2}"/>
-    <dgm:cxn modelId="{BAAFD5AE-EE2E-4CDB-A092-1CDAC9F00B99}" type="presOf" srcId="{A21F946A-40D9-424A-BB9C-E1F06CBE50D3}" destId="{FC8DA769-B364-47FA-9D4D-280980DD2C88}" srcOrd="0" destOrd="0" presId="urn:microsoft.com/office/officeart/2008/layout/RadialCluster"/>
-    <dgm:cxn modelId="{C9AA75EA-F8E3-421B-9A60-DB4045F61AB9}" srcId="{37AFAFB6-2962-4A33-BC17-CC091557D085}" destId="{78E7192D-3608-43A7-879C-E69A7A571D2B}" srcOrd="0" destOrd="0" parTransId="{8F4D226E-E125-4AB4-8472-BC64EBAE99B2}" sibTransId="{6CB80AF0-0824-4CD8-8DD8-B35BA91F7D48}"/>
-    <dgm:cxn modelId="{8EA623C7-E360-4070-9B50-15374FAAD09B}" type="presOf" srcId="{C3AA3C31-FEEA-43C8-94AC-0AA180AD33F2}" destId="{59023B59-0BA4-48EA-AC71-6C54BD1A2DA8}" srcOrd="0" destOrd="0" presId="urn:microsoft.com/office/officeart/2008/layout/RadialCluster"/>
-    <dgm:cxn modelId="{4F2CFE5E-0371-4B83-B05A-42A2B6F94741}" srcId="{37AFAFB6-2962-4A33-BC17-CC091557D085}" destId="{B8071DF6-995B-40B8-9A6B-B3C21307E250}" srcOrd="1" destOrd="0" parTransId="{0025592B-40D3-4BEB-A342-C05C4743FF7A}" sibTransId="{6A5BA889-B157-4A80-84E0-B55DFE3925DE}"/>
-    <dgm:cxn modelId="{9B0E0BFD-3579-4DCF-87E5-44EE0E41989C}" type="presOf" srcId="{F579CB84-38E7-4D60-9643-5948B7F2CBCC}" destId="{E7C9BA4E-1277-4D48-B584-06C762A0F6E7}" srcOrd="0" destOrd="0" presId="urn:microsoft.com/office/officeart/2008/layout/RadialCluster"/>
-    <dgm:cxn modelId="{C1C862A3-725D-4840-8B94-C0E40F4C0105}" srcId="{1ACA9D00-D241-4BAF-A2D4-337068A68BD7}" destId="{3759CEB9-497C-4D76-BB94-520784A936CC}" srcOrd="5" destOrd="0" parTransId="{D9784F61-AEE5-4490-91A7-DED94782DF50}" sibTransId="{6BE56113-20BC-43E6-91E6-021C82474526}"/>
-    <dgm:cxn modelId="{8756CEDA-057F-440C-964F-DBC647907563}" srcId="{F6313A7B-D8C6-48C3-871B-13767A7884BB}" destId="{5E2C1EA1-7C97-44E2-A425-1C42280B6C02}" srcOrd="0" destOrd="0" parTransId="{9337D0F6-9301-47B4-A6B8-7208F2C37555}" sibTransId="{56C100AC-5080-4E62-AAC1-648AE7A8CD39}"/>
-    <dgm:cxn modelId="{87A9C986-5CDE-4D31-B664-7602CA52852A}" srcId="{1ACA9D00-D241-4BAF-A2D4-337068A68BD7}" destId="{F6313A7B-D8C6-48C3-871B-13767A7884BB}" srcOrd="4" destOrd="0" parTransId="{31767D52-0E29-48F2-BFA6-8FAE41E4D635}" sibTransId="{240C8A7C-08F1-4BA9-B744-2A125A8770FF}"/>
-    <dgm:cxn modelId="{72B9A752-CBE1-47D2-96F0-635940A9339D}" type="presOf" srcId="{0025592B-40D3-4BEB-A342-C05C4743FF7A}" destId="{88F57171-9600-4E65-BE8D-C56D382BCB2B}" srcOrd="0" destOrd="0" presId="urn:microsoft.com/office/officeart/2008/layout/RadialCluster"/>
-    <dgm:cxn modelId="{B3BCB4D9-F0C1-463B-9D60-C564CB47931A}" type="presOf" srcId="{E4627C6A-E160-4C44-AB0F-1ADAF7E32ACC}" destId="{6C579EB4-6A35-484A-BB59-C006EDB6E042}" srcOrd="0" destOrd="0" presId="urn:microsoft.com/office/officeart/2008/layout/RadialCluster"/>
-    <dgm:cxn modelId="{7A6AE12C-1A27-4B2E-BE37-990E89FBD92D}" type="presOf" srcId="{67EB92C6-D833-48F5-9DF8-750B99B3A5A6}" destId="{1818DBD2-8212-46A1-8A20-5F070AF685EC}" srcOrd="0" destOrd="0" presId="urn:microsoft.com/office/officeart/2008/layout/RadialCluster"/>
-    <dgm:cxn modelId="{FE9BA39C-CA96-498C-AD39-C98C198DABA6}" type="presOf" srcId="{3759CEB9-497C-4D76-BB94-520784A936CC}" destId="{FA0566B6-8197-4C1A-B9C9-C0BA50F340F4}" srcOrd="0" destOrd="0" presId="urn:microsoft.com/office/officeart/2008/layout/RadialCluster"/>
-    <dgm:cxn modelId="{C1D3E8D5-7AAA-465C-A4CE-B636863B657F}" type="presOf" srcId="{3E84E4DC-13D5-47F0-9726-92E1DFDC9ED8}" destId="{E51357FC-BC52-4D28-A7CE-8CF0989B90F0}" srcOrd="0" destOrd="0" presId="urn:microsoft.com/office/officeart/2008/layout/RadialCluster"/>
-    <dgm:cxn modelId="{1C4B0931-A1D5-465C-8C77-CDB4BC904773}" type="presOf" srcId="{D9784F61-AEE5-4490-91A7-DED94782DF50}" destId="{323951B1-E552-43F7-94CD-87ED69C50A65}" srcOrd="0" destOrd="0" presId="urn:microsoft.com/office/officeart/2008/layout/RadialCluster"/>
-    <dgm:cxn modelId="{8DAF08E8-5C19-478E-B449-48FDFAD8C47E}" type="presOf" srcId="{86FD0003-FC79-415D-88AD-725D98FDA7EE}" destId="{40267969-94F9-48F3-B251-D2E416DFD04E}" srcOrd="0" destOrd="0" presId="urn:microsoft.com/office/officeart/2008/layout/RadialCluster"/>
-    <dgm:cxn modelId="{6DB1B7A4-7EDE-4FC6-B098-476116D94A1B}" type="presOf" srcId="{EF9481E7-B9B5-4D2F-814C-FF76DF9676E0}" destId="{2BCECA53-5AE5-4353-BA90-D58F3D8681F5}" srcOrd="0" destOrd="0" presId="urn:microsoft.com/office/officeart/2008/layout/RadialCluster"/>
-    <dgm:cxn modelId="{73C1FB85-7E3D-4764-BE1D-D97472AC9F0A}" srcId="{3759CEB9-497C-4D76-BB94-520784A936CC}" destId="{A21F946A-40D9-424A-BB9C-E1F06CBE50D3}" srcOrd="0" destOrd="0" parTransId="{A261E358-53A2-4C91-974C-464A5C2E0E95}" sibTransId="{157F8856-10A9-47EA-968A-8BAB0B1729D0}"/>
-    <dgm:cxn modelId="{3A65724B-1F34-47A6-8BD0-B54E96353B4E}" type="presOf" srcId="{1ACA9D00-D241-4BAF-A2D4-337068A68BD7}" destId="{B11C93FE-0814-4F96-BD4E-727CC692D0A2}" srcOrd="0" destOrd="0" presId="urn:microsoft.com/office/officeart/2008/layout/RadialCluster"/>
-    <dgm:cxn modelId="{C60CD533-7601-4548-845E-3F127BBDC446}" type="presOf" srcId="{4C869CEE-03C0-4E29-8C29-052D3EF7862D}" destId="{6D91F8A9-E126-4734-B2D3-CA1872E3CAF6}" srcOrd="0" destOrd="0" presId="urn:microsoft.com/office/officeart/2008/layout/RadialCluster"/>
-    <dgm:cxn modelId="{63D8F33C-6761-47EA-BAEE-5C7C585CFA16}" type="presOf" srcId="{8544FDA1-B391-4F87-9BA7-A47A01344A67}" destId="{AE7E0AC2-D150-4C38-81AE-E243A31EF922}" srcOrd="0" destOrd="0" presId="urn:microsoft.com/office/officeart/2008/layout/RadialCluster"/>
+    <dgm:cxn modelId="{E7EBAA9F-89A8-4F46-A90C-4F2813943C35}" srcId="{1ACA9D00-D241-4BAF-A2D4-337068A68BD7}" destId="{3E84E4DC-13D5-47F0-9726-92E1DFDC9ED8}" srcOrd="3" destOrd="0" parTransId="{EF9481E7-B9B5-4D2F-814C-FF76DF9676E0}" sibTransId="{8414A1E7-E454-437E-88DE-4536EA70CD2A}"/>
+    <dgm:cxn modelId="{57329BD9-C144-42DD-9ABF-8C4A4F4A3468}" type="presOf" srcId="{F6313A7B-D8C6-48C3-871B-13767A7884BB}" destId="{B77616D8-0555-4055-B235-B37227A18363}" srcOrd="0" destOrd="0" presId="urn:microsoft.com/office/officeart/2008/layout/RadialCluster"/>
     <dgm:cxn modelId="{D99371B3-15C0-43C2-9184-ADE64C758E60}" srcId="{1ACA9D00-D241-4BAF-A2D4-337068A68BD7}" destId="{51DF6717-B867-4D94-B4E9-5E4E6DF30AC0}" srcOrd="1" destOrd="0" parTransId="{4C869CEE-03C0-4E29-8C29-052D3EF7862D}" sibTransId="{84D6D2E5-C8C6-471E-8498-12BEFA5702B7}"/>
-    <dgm:cxn modelId="{0C686EF9-6A62-4AA0-B886-F766EC64C69B}" type="presOf" srcId="{8F4D226E-E125-4AB4-8472-BC64EBAE99B2}" destId="{686DAE78-0FC8-4F5C-8492-C11F672B6CA3}" srcOrd="0" destOrd="0" presId="urn:microsoft.com/office/officeart/2008/layout/RadialCluster"/>
-    <dgm:cxn modelId="{150960B0-8B53-4531-ACB3-19C7CA9B06A3}" type="presOf" srcId="{F6313A7B-D8C6-48C3-871B-13767A7884BB}" destId="{B77616D8-0555-4055-B235-B37227A18363}" srcOrd="0" destOrd="0" presId="urn:microsoft.com/office/officeart/2008/layout/RadialCluster"/>
-    <dgm:cxn modelId="{C056BD6A-DCC8-4D40-B621-D9D9D6F4F02E}" type="presOf" srcId="{37AFAFB6-2962-4A33-BC17-CC091557D085}" destId="{FC1BF529-FB80-4200-A40B-96D72E4B0F2A}" srcOrd="0" destOrd="0" presId="urn:microsoft.com/office/officeart/2008/layout/RadialCluster"/>
-    <dgm:cxn modelId="{D35B39D0-94F2-483D-88CF-ED808B10E81A}" srcId="{86FD0003-FC79-415D-88AD-725D98FDA7EE}" destId="{1ACA9D00-D241-4BAF-A2D4-337068A68BD7}" srcOrd="0" destOrd="0" parTransId="{503C28DD-EB34-44B5-AE56-AAD0D7505899}" sibTransId="{46F876F5-F05A-4F3D-8D00-B976E26287EC}"/>
-    <dgm:cxn modelId="{F3A7FD94-42FF-4DED-9B45-B366447C3187}" type="presOf" srcId="{51DF6717-B867-4D94-B4E9-5E4E6DF30AC0}" destId="{ADAD52F7-1DA1-4556-9B46-90BC6EFF283A}" srcOrd="0" destOrd="0" presId="urn:microsoft.com/office/officeart/2008/layout/RadialCluster"/>
-    <dgm:cxn modelId="{5536E23A-33DD-40E6-A90E-6F7C6EB6CBFA}" srcId="{1ACA9D00-D241-4BAF-A2D4-337068A68BD7}" destId="{37AFAFB6-2962-4A33-BC17-CC091557D085}" srcOrd="6" destOrd="0" parTransId="{8544FDA1-B391-4F87-9BA7-A47A01344A67}" sibTransId="{CEA7EF9B-28A5-48B2-9298-A121B56537F4}"/>
-    <dgm:cxn modelId="{E7EBAA9F-89A8-4F46-A90C-4F2813943C35}" srcId="{1ACA9D00-D241-4BAF-A2D4-337068A68BD7}" destId="{3E84E4DC-13D5-47F0-9726-92E1DFDC9ED8}" srcOrd="3" destOrd="0" parTransId="{EF9481E7-B9B5-4D2F-814C-FF76DF9676E0}" sibTransId="{8414A1E7-E454-437E-88DE-4536EA70CD2A}"/>
-    <dgm:cxn modelId="{7DDAB074-5573-4411-B65E-AECD4F96E8B2}" type="presOf" srcId="{D549DF56-EC8A-4B37-9BA6-15071E6A8982}" destId="{8BF8C6BC-2E74-42AD-A0B9-D59B42484751}" srcOrd="0" destOrd="0" presId="urn:microsoft.com/office/officeart/2008/layout/RadialCluster"/>
-    <dgm:cxn modelId="{4D174ED5-1DED-4B40-B241-B642D76C3193}" type="presOf" srcId="{186743A3-A46A-4E65-8798-2FCC12808696}" destId="{11D30438-CB3E-441F-B222-88374B4A16C1}" srcOrd="0" destOrd="0" presId="urn:microsoft.com/office/officeart/2008/layout/RadialCluster"/>
-    <dgm:cxn modelId="{0BEBC4E2-8A1E-4904-8694-E131868034F3}" type="presOf" srcId="{B8071DF6-995B-40B8-9A6B-B3C21307E250}" destId="{B686ED49-75BB-4A0F-958B-B2C01355E55E}" srcOrd="0" destOrd="0" presId="urn:microsoft.com/office/officeart/2008/layout/RadialCluster"/>
-    <dgm:cxn modelId="{23B558E2-D31B-4B27-817C-3D1BA89555E9}" type="presOf" srcId="{5E2C1EA1-7C97-44E2-A425-1C42280B6C02}" destId="{A3D7AE9A-41DC-453C-A06E-6925ACF8CF94}" srcOrd="0" destOrd="0" presId="urn:microsoft.com/office/officeart/2008/layout/RadialCluster"/>
-    <dgm:cxn modelId="{2FB3F56E-FE10-4E10-ACD0-AB3330E60AAE}" type="presOf" srcId="{9337D0F6-9301-47B4-A6B8-7208F2C37555}" destId="{16CEBD14-0254-4D2B-9511-64734C5362A4}" srcOrd="0" destOrd="0" presId="urn:microsoft.com/office/officeart/2008/layout/RadialCluster"/>
-    <dgm:cxn modelId="{4F245817-EA3A-48BE-9915-536270271608}" type="presOf" srcId="{A261E358-53A2-4C91-974C-464A5C2E0E95}" destId="{451106AF-2C03-416B-B48B-F82F2CD429F0}" srcOrd="0" destOrd="0" presId="urn:microsoft.com/office/officeart/2008/layout/RadialCluster"/>
-    <dgm:cxn modelId="{4BE7E5CD-2764-403C-847B-F6E97DDF844B}" type="presOf" srcId="{78E7192D-3608-43A7-879C-E69A7A571D2B}" destId="{92C3766C-E021-47B4-BA61-B0BBB5277514}" srcOrd="0" destOrd="0" presId="urn:microsoft.com/office/officeart/2008/layout/RadialCluster"/>
-    <dgm:cxn modelId="{A8F5D8AF-D55C-4DEE-B114-70E5B7C27EEB}" type="presParOf" srcId="{40267969-94F9-48F3-B251-D2E416DFD04E}" destId="{B11C93FE-0814-4F96-BD4E-727CC692D0A2}" srcOrd="0" destOrd="0" presId="urn:microsoft.com/office/officeart/2008/layout/RadialCluster"/>
-    <dgm:cxn modelId="{CE51712E-AE14-49DD-A8C3-06B5491DC367}" type="presParOf" srcId="{40267969-94F9-48F3-B251-D2E416DFD04E}" destId="{9440498F-CA31-43D0-B6E8-C629F7019411}" srcOrd="1" destOrd="0" presId="urn:microsoft.com/office/officeart/2008/layout/RadialCluster"/>
-    <dgm:cxn modelId="{8CBECEEB-4257-4873-B2FA-DC8F2BC38553}" type="presParOf" srcId="{9440498F-CA31-43D0-B6E8-C629F7019411}" destId="{6C579EB4-6A35-484A-BB59-C006EDB6E042}" srcOrd="0" destOrd="0" presId="urn:microsoft.com/office/officeart/2008/layout/RadialCluster"/>
-    <dgm:cxn modelId="{69F3B7EC-7CC1-428D-856B-BF10C14194DC}" type="presParOf" srcId="{40267969-94F9-48F3-B251-D2E416DFD04E}" destId="{1818DBD2-8212-46A1-8A20-5F070AF685EC}" srcOrd="2" destOrd="0" presId="urn:microsoft.com/office/officeart/2008/layout/RadialCluster"/>
-    <dgm:cxn modelId="{44BD9C53-B70F-4C2F-B530-3F6173EE181B}" type="presParOf" srcId="{40267969-94F9-48F3-B251-D2E416DFD04E}" destId="{B0854518-00B4-445C-8123-248D7577B5F6}" srcOrd="3" destOrd="0" presId="urn:microsoft.com/office/officeart/2008/layout/RadialCluster"/>
-    <dgm:cxn modelId="{F7C3B13D-4CF0-44C7-9BBB-4E0C08B65E1F}" type="presParOf" srcId="{B0854518-00B4-445C-8123-248D7577B5F6}" destId="{ADAD52F7-1DA1-4556-9B46-90BC6EFF283A}" srcOrd="0" destOrd="0" presId="urn:microsoft.com/office/officeart/2008/layout/RadialCluster"/>
-    <dgm:cxn modelId="{9F88F5E4-1380-411A-B99A-CE2F16F4CD4E}" type="presParOf" srcId="{40267969-94F9-48F3-B251-D2E416DFD04E}" destId="{6D91F8A9-E126-4734-B2D3-CA1872E3CAF6}" srcOrd="4" destOrd="0" presId="urn:microsoft.com/office/officeart/2008/layout/RadialCluster"/>
-    <dgm:cxn modelId="{264C03A2-DD41-4086-9DDC-881B2D46AF39}" type="presParOf" srcId="{40267969-94F9-48F3-B251-D2E416DFD04E}" destId="{265068F5-68D7-4640-9EEC-605F235298EB}" srcOrd="5" destOrd="0" presId="urn:microsoft.com/office/officeart/2008/layout/RadialCluster"/>
-    <dgm:cxn modelId="{53C60FC7-7F7A-4AF1-87ED-60F5A324D515}" type="presParOf" srcId="{265068F5-68D7-4640-9EEC-605F235298EB}" destId="{59023B59-0BA4-48EA-AC71-6C54BD1A2DA8}" srcOrd="0" destOrd="0" presId="urn:microsoft.com/office/officeart/2008/layout/RadialCluster"/>
-    <dgm:cxn modelId="{C9748090-7022-4564-A906-E977475814DD}" type="presParOf" srcId="{40267969-94F9-48F3-B251-D2E416DFD04E}" destId="{E7C9BA4E-1277-4D48-B584-06C762A0F6E7}" srcOrd="6" destOrd="0" presId="urn:microsoft.com/office/officeart/2008/layout/RadialCluster"/>
-    <dgm:cxn modelId="{8DCB3F57-AB30-49C9-BA5F-81B921F39204}" type="presParOf" srcId="{40267969-94F9-48F3-B251-D2E416DFD04E}" destId="{1409B17E-D0F3-4A41-9B60-AF4BD5A1BC10}" srcOrd="7" destOrd="0" presId="urn:microsoft.com/office/officeart/2008/layout/RadialCluster"/>
-    <dgm:cxn modelId="{7C5331AF-6F38-4A5C-812D-A7DEB6F56184}" type="presParOf" srcId="{1409B17E-D0F3-4A41-9B60-AF4BD5A1BC10}" destId="{E51357FC-BC52-4D28-A7CE-8CF0989B90F0}" srcOrd="0" destOrd="0" presId="urn:microsoft.com/office/officeart/2008/layout/RadialCluster"/>
-    <dgm:cxn modelId="{B0E5D9BF-3783-4106-94AC-12367F583D4B}" type="presParOf" srcId="{40267969-94F9-48F3-B251-D2E416DFD04E}" destId="{2BCECA53-5AE5-4353-BA90-D58F3D8681F5}" srcOrd="8" destOrd="0" presId="urn:microsoft.com/office/officeart/2008/layout/RadialCluster"/>
-    <dgm:cxn modelId="{4FA375AD-9FB6-49FD-98E2-BA5C77BFAF91}" type="presParOf" srcId="{40267969-94F9-48F3-B251-D2E416DFD04E}" destId="{91DA3351-2BEF-4C2F-99C6-B019F37718EB}" srcOrd="9" destOrd="0" presId="urn:microsoft.com/office/officeart/2008/layout/RadialCluster"/>
-    <dgm:cxn modelId="{3FCA5B98-6337-4832-94C4-E878CCB1845C}" type="presParOf" srcId="{91DA3351-2BEF-4C2F-99C6-B019F37718EB}" destId="{B77616D8-0555-4055-B235-B37227A18363}" srcOrd="0" destOrd="0" presId="urn:microsoft.com/office/officeart/2008/layout/RadialCluster"/>
-    <dgm:cxn modelId="{16A69902-316C-43FF-ADFE-61788B77F61E}" type="presParOf" srcId="{91DA3351-2BEF-4C2F-99C6-B019F37718EB}" destId="{16CEBD14-0254-4D2B-9511-64734C5362A4}" srcOrd="1" destOrd="0" presId="urn:microsoft.com/office/officeart/2008/layout/RadialCluster"/>
-    <dgm:cxn modelId="{2EB6A266-F532-45A4-B2C2-5A002352FFB8}" type="presParOf" srcId="{91DA3351-2BEF-4C2F-99C6-B019F37718EB}" destId="{A3D7AE9A-41DC-453C-A06E-6925ACF8CF94}" srcOrd="2" destOrd="0" presId="urn:microsoft.com/office/officeart/2008/layout/RadialCluster"/>
-    <dgm:cxn modelId="{23348825-1CF7-4963-886B-1121440081E1}" type="presParOf" srcId="{40267969-94F9-48F3-B251-D2E416DFD04E}" destId="{C4D24ADC-B313-4D20-82FD-0022F28B63D3}" srcOrd="10" destOrd="0" presId="urn:microsoft.com/office/officeart/2008/layout/RadialCluster"/>
-    <dgm:cxn modelId="{CEB25B5B-4C3D-453D-8F0A-E671EC64494F}" type="presParOf" srcId="{40267969-94F9-48F3-B251-D2E416DFD04E}" destId="{642E9DD0-EBF1-4629-B8F0-5F56E5AD9265}" srcOrd="11" destOrd="0" presId="urn:microsoft.com/office/officeart/2008/layout/RadialCluster"/>
-    <dgm:cxn modelId="{C6B081E5-2C11-48C9-8CD6-2090563F9E02}" type="presParOf" srcId="{642E9DD0-EBF1-4629-B8F0-5F56E5AD9265}" destId="{FA0566B6-8197-4C1A-B9C9-C0BA50F340F4}" srcOrd="0" destOrd="0" presId="urn:microsoft.com/office/officeart/2008/layout/RadialCluster"/>
-    <dgm:cxn modelId="{D0AE47E8-D299-46EC-AC34-782AADEDBD80}" type="presParOf" srcId="{642E9DD0-EBF1-4629-B8F0-5F56E5AD9265}" destId="{451106AF-2C03-416B-B48B-F82F2CD429F0}" srcOrd="1" destOrd="0" presId="urn:microsoft.com/office/officeart/2008/layout/RadialCluster"/>
-    <dgm:cxn modelId="{4C4863E5-3ABC-4034-8BA7-D3719E9144F9}" type="presParOf" srcId="{642E9DD0-EBF1-4629-B8F0-5F56E5AD9265}" destId="{FC8DA769-B364-47FA-9D4D-280980DD2C88}" srcOrd="2" destOrd="0" presId="urn:microsoft.com/office/officeart/2008/layout/RadialCluster"/>
-    <dgm:cxn modelId="{37440830-ACE7-4F66-B396-C2FD440BF087}" type="presParOf" srcId="{642E9DD0-EBF1-4629-B8F0-5F56E5AD9265}" destId="{11D30438-CB3E-441F-B222-88374B4A16C1}" srcOrd="3" destOrd="0" presId="urn:microsoft.com/office/officeart/2008/layout/RadialCluster"/>
-    <dgm:cxn modelId="{B3055F60-1BE5-4A41-B7D5-6DED2BEA61E5}" type="presParOf" srcId="{642E9DD0-EBF1-4629-B8F0-5F56E5AD9265}" destId="{8BF8C6BC-2E74-42AD-A0B9-D59B42484751}" srcOrd="4" destOrd="0" presId="urn:microsoft.com/office/officeart/2008/layout/RadialCluster"/>
-    <dgm:cxn modelId="{99F1C4A9-7784-4700-AC19-0425EB762E52}" type="presParOf" srcId="{40267969-94F9-48F3-B251-D2E416DFD04E}" destId="{323951B1-E552-43F7-94CD-87ED69C50A65}" srcOrd="12" destOrd="0" presId="urn:microsoft.com/office/officeart/2008/layout/RadialCluster"/>
-    <dgm:cxn modelId="{CC9F900A-3035-4DDD-99CB-31F42006AC9C}" type="presParOf" srcId="{40267969-94F9-48F3-B251-D2E416DFD04E}" destId="{D6D12F0F-42DD-4FC6-AF38-3A8184769434}" srcOrd="13" destOrd="0" presId="urn:microsoft.com/office/officeart/2008/layout/RadialCluster"/>
-    <dgm:cxn modelId="{416B9B76-41DD-4A8D-8523-179E9D2A2AD0}" type="presParOf" srcId="{D6D12F0F-42DD-4FC6-AF38-3A8184769434}" destId="{FC1BF529-FB80-4200-A40B-96D72E4B0F2A}" srcOrd="0" destOrd="0" presId="urn:microsoft.com/office/officeart/2008/layout/RadialCluster"/>
-    <dgm:cxn modelId="{6577ADCF-8ADB-46D4-9C73-091A7CFB4E81}" type="presParOf" srcId="{D6D12F0F-42DD-4FC6-AF38-3A8184769434}" destId="{686DAE78-0FC8-4F5C-8492-C11F672B6CA3}" srcOrd="1" destOrd="0" presId="urn:microsoft.com/office/officeart/2008/layout/RadialCluster"/>
-    <dgm:cxn modelId="{CF77D176-77D7-4AC6-BA8F-8EA2CCDA1EDB}" type="presParOf" srcId="{D6D12F0F-42DD-4FC6-AF38-3A8184769434}" destId="{92C3766C-E021-47B4-BA61-B0BBB5277514}" srcOrd="2" destOrd="0" presId="urn:microsoft.com/office/officeart/2008/layout/RadialCluster"/>
-    <dgm:cxn modelId="{9AF2A86E-8E1C-4822-A0AB-C08555697FB1}" type="presParOf" srcId="{D6D12F0F-42DD-4FC6-AF38-3A8184769434}" destId="{88F57171-9600-4E65-BE8D-C56D382BCB2B}" srcOrd="3" destOrd="0" presId="urn:microsoft.com/office/officeart/2008/layout/RadialCluster"/>
-    <dgm:cxn modelId="{05B6733F-3539-480A-AF63-FC13B857C5FC}" type="presParOf" srcId="{D6D12F0F-42DD-4FC6-AF38-3A8184769434}" destId="{B686ED49-75BB-4A0F-958B-B2C01355E55E}" srcOrd="4" destOrd="0" presId="urn:microsoft.com/office/officeart/2008/layout/RadialCluster"/>
-    <dgm:cxn modelId="{E91233CA-9507-4D5B-89BF-2B2446EAD332}" type="presParOf" srcId="{40267969-94F9-48F3-B251-D2E416DFD04E}" destId="{AE7E0AC2-D150-4C38-81AE-E243A31EF922}" srcOrd="14" destOrd="0" presId="urn:microsoft.com/office/officeart/2008/layout/RadialCluster"/>
+    <dgm:cxn modelId="{579DF2B2-8850-403F-BCF8-CED32F141684}" type="presParOf" srcId="{40267969-94F9-48F3-B251-D2E416DFD04E}" destId="{B11C93FE-0814-4F96-BD4E-727CC692D0A2}" srcOrd="0" destOrd="0" presId="urn:microsoft.com/office/officeart/2008/layout/RadialCluster"/>
+    <dgm:cxn modelId="{9041878A-1B9F-46A1-9B89-0C9EC42BF8C7}" type="presParOf" srcId="{40267969-94F9-48F3-B251-D2E416DFD04E}" destId="{9440498F-CA31-43D0-B6E8-C629F7019411}" srcOrd="1" destOrd="0" presId="urn:microsoft.com/office/officeart/2008/layout/RadialCluster"/>
+    <dgm:cxn modelId="{BC1662CF-7A8A-4FE7-AC32-D3B89835E9F2}" type="presParOf" srcId="{9440498F-CA31-43D0-B6E8-C629F7019411}" destId="{6C579EB4-6A35-484A-BB59-C006EDB6E042}" srcOrd="0" destOrd="0" presId="urn:microsoft.com/office/officeart/2008/layout/RadialCluster"/>
+    <dgm:cxn modelId="{243CA110-72EF-432E-A3D8-622532F323AA}" type="presParOf" srcId="{40267969-94F9-48F3-B251-D2E416DFD04E}" destId="{1818DBD2-8212-46A1-8A20-5F070AF685EC}" srcOrd="2" destOrd="0" presId="urn:microsoft.com/office/officeart/2008/layout/RadialCluster"/>
+    <dgm:cxn modelId="{1CEE586C-1E28-4497-B08F-CC50CE9FEFDB}" type="presParOf" srcId="{40267969-94F9-48F3-B251-D2E416DFD04E}" destId="{B0854518-00B4-445C-8123-248D7577B5F6}" srcOrd="3" destOrd="0" presId="urn:microsoft.com/office/officeart/2008/layout/RadialCluster"/>
+    <dgm:cxn modelId="{89A21593-6901-4604-A0D8-FE51D83B2F25}" type="presParOf" srcId="{B0854518-00B4-445C-8123-248D7577B5F6}" destId="{ADAD52F7-1DA1-4556-9B46-90BC6EFF283A}" srcOrd="0" destOrd="0" presId="urn:microsoft.com/office/officeart/2008/layout/RadialCluster"/>
+    <dgm:cxn modelId="{E17860FD-CF67-4E9D-826C-E6DE64706F0A}" type="presParOf" srcId="{40267969-94F9-48F3-B251-D2E416DFD04E}" destId="{6D91F8A9-E126-4734-B2D3-CA1872E3CAF6}" srcOrd="4" destOrd="0" presId="urn:microsoft.com/office/officeart/2008/layout/RadialCluster"/>
+    <dgm:cxn modelId="{70CB4CED-3F22-454C-A56B-6C6DAF912ED4}" type="presParOf" srcId="{40267969-94F9-48F3-B251-D2E416DFD04E}" destId="{265068F5-68D7-4640-9EEC-605F235298EB}" srcOrd="5" destOrd="0" presId="urn:microsoft.com/office/officeart/2008/layout/RadialCluster"/>
+    <dgm:cxn modelId="{622AC93B-692A-47A0-B2A1-859EF5B8F421}" type="presParOf" srcId="{265068F5-68D7-4640-9EEC-605F235298EB}" destId="{59023B59-0BA4-48EA-AC71-6C54BD1A2DA8}" srcOrd="0" destOrd="0" presId="urn:microsoft.com/office/officeart/2008/layout/RadialCluster"/>
+    <dgm:cxn modelId="{3D2D6063-0939-421C-A742-F5793462A807}" type="presParOf" srcId="{40267969-94F9-48F3-B251-D2E416DFD04E}" destId="{E7C9BA4E-1277-4D48-B584-06C762A0F6E7}" srcOrd="6" destOrd="0" presId="urn:microsoft.com/office/officeart/2008/layout/RadialCluster"/>
+    <dgm:cxn modelId="{94F42260-B2BE-48BA-B73B-BA1F28923AB4}" type="presParOf" srcId="{40267969-94F9-48F3-B251-D2E416DFD04E}" destId="{1409B17E-D0F3-4A41-9B60-AF4BD5A1BC10}" srcOrd="7" destOrd="0" presId="urn:microsoft.com/office/officeart/2008/layout/RadialCluster"/>
+    <dgm:cxn modelId="{6852C434-20F3-4B24-8CBB-12FA37E4696A}" type="presParOf" srcId="{1409B17E-D0F3-4A41-9B60-AF4BD5A1BC10}" destId="{E51357FC-BC52-4D28-A7CE-8CF0989B90F0}" srcOrd="0" destOrd="0" presId="urn:microsoft.com/office/officeart/2008/layout/RadialCluster"/>
+    <dgm:cxn modelId="{DFDCC9B1-8DE0-436E-A072-34A9895CE665}" type="presParOf" srcId="{40267969-94F9-48F3-B251-D2E416DFD04E}" destId="{2BCECA53-5AE5-4353-BA90-D58F3D8681F5}" srcOrd="8" destOrd="0" presId="urn:microsoft.com/office/officeart/2008/layout/RadialCluster"/>
+    <dgm:cxn modelId="{046DFFCA-B043-4FEA-A946-931C010EFC1E}" type="presParOf" srcId="{40267969-94F9-48F3-B251-D2E416DFD04E}" destId="{91DA3351-2BEF-4C2F-99C6-B019F37718EB}" srcOrd="9" destOrd="0" presId="urn:microsoft.com/office/officeart/2008/layout/RadialCluster"/>
+    <dgm:cxn modelId="{5FD471AB-50D0-4488-8438-BE6727001B87}" type="presParOf" srcId="{91DA3351-2BEF-4C2F-99C6-B019F37718EB}" destId="{B77616D8-0555-4055-B235-B37227A18363}" srcOrd="0" destOrd="0" presId="urn:microsoft.com/office/officeart/2008/layout/RadialCluster"/>
+    <dgm:cxn modelId="{19CD5430-B129-4182-BB8E-8A3C627B9FFB}" type="presParOf" srcId="{91DA3351-2BEF-4C2F-99C6-B019F37718EB}" destId="{16CEBD14-0254-4D2B-9511-64734C5362A4}" srcOrd="1" destOrd="0" presId="urn:microsoft.com/office/officeart/2008/layout/RadialCluster"/>
+    <dgm:cxn modelId="{A2AAF7C1-B631-423B-A5FA-0431405942B8}" type="presParOf" srcId="{91DA3351-2BEF-4C2F-99C6-B019F37718EB}" destId="{A3D7AE9A-41DC-453C-A06E-6925ACF8CF94}" srcOrd="2" destOrd="0" presId="urn:microsoft.com/office/officeart/2008/layout/RadialCluster"/>
+    <dgm:cxn modelId="{45618F9D-9CBB-4C2A-802C-2CACF5DE4C0E}" type="presParOf" srcId="{40267969-94F9-48F3-B251-D2E416DFD04E}" destId="{C4D24ADC-B313-4D20-82FD-0022F28B63D3}" srcOrd="10" destOrd="0" presId="urn:microsoft.com/office/officeart/2008/layout/RadialCluster"/>
+    <dgm:cxn modelId="{CFA894EC-03CD-482D-B900-289A50F34E97}" type="presParOf" srcId="{40267969-94F9-48F3-B251-D2E416DFD04E}" destId="{642E9DD0-EBF1-4629-B8F0-5F56E5AD9265}" srcOrd="11" destOrd="0" presId="urn:microsoft.com/office/officeart/2008/layout/RadialCluster"/>
+    <dgm:cxn modelId="{1D2818C8-EC7A-406F-A835-F29CCACA1910}" type="presParOf" srcId="{642E9DD0-EBF1-4629-B8F0-5F56E5AD9265}" destId="{FA0566B6-8197-4C1A-B9C9-C0BA50F340F4}" srcOrd="0" destOrd="0" presId="urn:microsoft.com/office/officeart/2008/layout/RadialCluster"/>
+    <dgm:cxn modelId="{FB6401B5-55DE-428A-AD68-462140429EC5}" type="presParOf" srcId="{642E9DD0-EBF1-4629-B8F0-5F56E5AD9265}" destId="{451106AF-2C03-416B-B48B-F82F2CD429F0}" srcOrd="1" destOrd="0" presId="urn:microsoft.com/office/officeart/2008/layout/RadialCluster"/>
+    <dgm:cxn modelId="{F4294C1E-9A85-4498-A20E-2F93A9AAA865}" type="presParOf" srcId="{642E9DD0-EBF1-4629-B8F0-5F56E5AD9265}" destId="{FC8DA769-B364-47FA-9D4D-280980DD2C88}" srcOrd="2" destOrd="0" presId="urn:microsoft.com/office/officeart/2008/layout/RadialCluster"/>
+    <dgm:cxn modelId="{C1FCDAE3-1D6F-4559-A6A8-D63E481FF576}" type="presParOf" srcId="{642E9DD0-EBF1-4629-B8F0-5F56E5AD9265}" destId="{11D30438-CB3E-441F-B222-88374B4A16C1}" srcOrd="3" destOrd="0" presId="urn:microsoft.com/office/officeart/2008/layout/RadialCluster"/>
+    <dgm:cxn modelId="{0BB048A1-82B5-4159-88A1-9B28FD48C30F}" type="presParOf" srcId="{642E9DD0-EBF1-4629-B8F0-5F56E5AD9265}" destId="{8BF8C6BC-2E74-42AD-A0B9-D59B42484751}" srcOrd="4" destOrd="0" presId="urn:microsoft.com/office/officeart/2008/layout/RadialCluster"/>
+    <dgm:cxn modelId="{5BA291FA-B0C7-4F2F-9F52-42CC78DC080E}" type="presParOf" srcId="{40267969-94F9-48F3-B251-D2E416DFD04E}" destId="{323951B1-E552-43F7-94CD-87ED69C50A65}" srcOrd="12" destOrd="0" presId="urn:microsoft.com/office/officeart/2008/layout/RadialCluster"/>
+    <dgm:cxn modelId="{3BD9DF1C-5686-4EBE-AFBA-52828BF0B400}" type="presParOf" srcId="{40267969-94F9-48F3-B251-D2E416DFD04E}" destId="{D6D12F0F-42DD-4FC6-AF38-3A8184769434}" srcOrd="13" destOrd="0" presId="urn:microsoft.com/office/officeart/2008/layout/RadialCluster"/>
+    <dgm:cxn modelId="{A977F4BD-0A6B-4F85-B205-70C9434D2A72}" type="presParOf" srcId="{D6D12F0F-42DD-4FC6-AF38-3A8184769434}" destId="{FC1BF529-FB80-4200-A40B-96D72E4B0F2A}" srcOrd="0" destOrd="0" presId="urn:microsoft.com/office/officeart/2008/layout/RadialCluster"/>
+    <dgm:cxn modelId="{70B34AA2-B159-4113-A4C4-0BFF11985BF7}" type="presParOf" srcId="{D6D12F0F-42DD-4FC6-AF38-3A8184769434}" destId="{686DAE78-0FC8-4F5C-8492-C11F672B6CA3}" srcOrd="1" destOrd="0" presId="urn:microsoft.com/office/officeart/2008/layout/RadialCluster"/>
+    <dgm:cxn modelId="{5DBDB58C-F34F-435B-BC09-CD4226FE5930}" type="presParOf" srcId="{D6D12F0F-42DD-4FC6-AF38-3A8184769434}" destId="{92C3766C-E021-47B4-BA61-B0BBB5277514}" srcOrd="2" destOrd="0" presId="urn:microsoft.com/office/officeart/2008/layout/RadialCluster"/>
+    <dgm:cxn modelId="{202F0FD2-B94B-48E0-9D59-003167CABA7B}" type="presParOf" srcId="{D6D12F0F-42DD-4FC6-AF38-3A8184769434}" destId="{88F57171-9600-4E65-BE8D-C56D382BCB2B}" srcOrd="3" destOrd="0" presId="urn:microsoft.com/office/officeart/2008/layout/RadialCluster"/>
+    <dgm:cxn modelId="{F92BCED6-F47C-48E8-A203-FFFE00055D66}" type="presParOf" srcId="{D6D12F0F-42DD-4FC6-AF38-3A8184769434}" destId="{B686ED49-75BB-4A0F-958B-B2C01355E55E}" srcOrd="4" destOrd="0" presId="urn:microsoft.com/office/officeart/2008/layout/RadialCluster"/>
+    <dgm:cxn modelId="{1BF12B5A-1A12-41F3-9148-38A76D4FA710}" type="presParOf" srcId="{40267969-94F9-48F3-B251-D2E416DFD04E}" destId="{AE7E0AC2-D150-4C38-81AE-E243A31EF922}" srcOrd="14" destOrd="0" presId="urn:microsoft.com/office/officeart/2008/layout/RadialCluster"/>
   </dgm:cxnLst>
   <dgm:bg/>
   <dgm:whole/>
@@ -12168,7 +13857,7 @@
 </file>
 
 <file path=customXml/itemProps1.xml><?xml version="1.0" encoding="utf-8"?>
-<ds:datastoreItem xmlns:ds="http://schemas.openxmlformats.org/officeDocument/2006/customXml" ds:itemID="{7309C5E1-DD93-4EE0-839D-FB1FFDF8AC24}">
+<ds:datastoreItem xmlns:ds="http://schemas.openxmlformats.org/officeDocument/2006/customXml" ds:itemID="{C7D6D825-C997-4628-863A-7D809FEC421D}">
   <ds:schemaRefs>
     <ds:schemaRef ds:uri="http://schemas.openxmlformats.org/officeDocument/2006/bibliography"/>
   </ds:schemaRefs>
